--- a/SA1_lj392_rw708_report2.docx
+++ b/SA1_lj392_rw708_report2.docx
@@ -100,8 +100,9 @@
           <w:sz w:val="24"/>
           <w:szCs w:val="24"/>
         </w:rPr>
-        <w:t>Listing of ueint</w:t>
-      </w:r>
+        <w:t xml:space="preserve">Listing of </w:t>
+      </w:r>
+      <w:proofErr w:type="spellStart"/>
       <w:r>
         <w:rPr>
           <w:rFonts w:ascii="Calibri" w:hAnsi="Calibri" w:cs="Calibri"/>
@@ -110,182 +111,9 @@
           <w:sz w:val="24"/>
           <w:szCs w:val="24"/>
         </w:rPr>
-        <w:t>bit.m:</w:t>
-      </w:r>
-    </w:p>
-    <w:p>
-      <w:pPr>
-        <w:spacing w:after="0" w:line="240" w:lineRule="auto"/>
-        <w:rPr>
-          <w:rFonts w:ascii="Consolas" w:eastAsia="Times New Roman" w:hAnsi="Consolas" w:cs="Times New Roman"/>
-          <w:kern w:val="0"/>
-          <w:sz w:val="20"/>
-          <w:szCs w:val="20"/>
-          <w:lang w:eastAsia="en-GB"/>
-          <w14:ligatures w14:val="none"/>
-        </w:rPr>
-      </w:pPr>
-      <w:r>
-        <w:rPr>
-          <w:rFonts w:ascii="Consolas" w:eastAsia="Times New Roman" w:hAnsi="Consolas" w:cs="Times New Roman"/>
-          <w:color w:val="0E00FF"/>
-          <w:kern w:val="0"/>
-          <w:sz w:val="20"/>
-          <w:szCs w:val="20"/>
-          <w:lang w:eastAsia="en-GB"/>
-          <w14:ligatures w14:val="none"/>
-        </w:rPr>
-        <w:t xml:space="preserve">function </w:t>
-      </w:r>
-      <w:r>
-        <w:rPr>
-          <w:rFonts w:ascii="Consolas" w:eastAsia="Times New Roman" w:hAnsi="Consolas" w:cs="Times New Roman"/>
-          <w:kern w:val="0"/>
-          <w:sz w:val="20"/>
-          <w:szCs w:val="20"/>
-          <w:lang w:eastAsia="en-GB"/>
-          <w14:ligatures w14:val="none"/>
-        </w:rPr>
-        <w:t>f = ueintbit(xa,ua,xb,ub)</w:t>
-      </w:r>
-    </w:p>
-    <w:p>
-      <w:pPr>
-        <w:spacing w:after="0" w:line="240" w:lineRule="auto"/>
-        <w:rPr>
-          <w:rFonts w:ascii="Consolas" w:eastAsia="Times New Roman" w:hAnsi="Consolas" w:cs="Times New Roman"/>
-          <w:kern w:val="0"/>
-          <w:sz w:val="20"/>
-          <w:szCs w:val="20"/>
-          <w:lang w:eastAsia="en-GB"/>
-          <w14:ligatures w14:val="none"/>
-        </w:rPr>
-      </w:pPr>
-      <w:r>
-        <w:rPr>
-          <w:rFonts w:ascii="Consolas" w:eastAsia="Times New Roman" w:hAnsi="Consolas" w:cs="Times New Roman"/>
-          <w:kern w:val="0"/>
-          <w:sz w:val="20"/>
-          <w:szCs w:val="20"/>
-          <w:lang w:eastAsia="en-GB"/>
-          <w14:ligatures w14:val="none"/>
-        </w:rPr>
-        <w:t>u_bar = (ua+ub)/2;</w:t>
-      </w:r>
-    </w:p>
-    <w:p>
-      <w:pPr>
-        <w:spacing w:after="0" w:line="240" w:lineRule="auto"/>
-        <w:rPr>
-          <w:rFonts w:ascii="Consolas" w:eastAsia="Times New Roman" w:hAnsi="Consolas" w:cs="Times New Roman"/>
-          <w:kern w:val="0"/>
-          <w:sz w:val="20"/>
-          <w:szCs w:val="20"/>
-          <w:lang w:eastAsia="en-GB"/>
-          <w14:ligatures w14:val="none"/>
-        </w:rPr>
-      </w:pPr>
-      <w:r>
-        <w:rPr>
-          <w:rFonts w:ascii="Consolas" w:eastAsia="Times New Roman" w:hAnsi="Consolas" w:cs="Times New Roman"/>
-          <w:kern w:val="0"/>
-          <w:sz w:val="20"/>
-          <w:szCs w:val="20"/>
-          <w:lang w:eastAsia="en-GB"/>
-          <w14:ligatures w14:val="none"/>
-        </w:rPr>
-        <w:t>du = ub-ua;</w:t>
-      </w:r>
-    </w:p>
-    <w:p>
-      <w:pPr>
-        <w:spacing w:after="0" w:line="240" w:lineRule="auto"/>
-        <w:rPr>
-          <w:rFonts w:ascii="Consolas" w:eastAsia="Times New Roman" w:hAnsi="Consolas" w:cs="Times New Roman"/>
-          <w:kern w:val="0"/>
-          <w:sz w:val="20"/>
-          <w:szCs w:val="20"/>
-          <w:lang w:eastAsia="en-GB"/>
-          <w14:ligatures w14:val="none"/>
-        </w:rPr>
-      </w:pPr>
-      <w:r>
-        <w:rPr>
-          <w:rFonts w:ascii="Consolas" w:eastAsia="Times New Roman" w:hAnsi="Consolas" w:cs="Times New Roman"/>
-          <w:kern w:val="0"/>
-          <w:sz w:val="20"/>
-          <w:szCs w:val="20"/>
-          <w:lang w:eastAsia="en-GB"/>
-          <w14:ligatures w14:val="none"/>
-        </w:rPr>
-        <w:t>dx = xb-xa;</w:t>
-      </w:r>
-    </w:p>
-    <w:p>
-      <w:pPr>
-        <w:spacing w:after="0" w:line="240" w:lineRule="auto"/>
-        <w:rPr>
-          <w:rFonts w:ascii="Consolas" w:eastAsia="Times New Roman" w:hAnsi="Consolas" w:cs="Times New Roman"/>
-          <w:kern w:val="0"/>
-          <w:sz w:val="20"/>
-          <w:szCs w:val="20"/>
-          <w:lang w:eastAsia="en-GB"/>
-          <w14:ligatures w14:val="none"/>
-        </w:rPr>
-      </w:pPr>
-    </w:p>
-    <w:p>
-      <w:pPr>
-        <w:spacing w:after="0" w:line="240" w:lineRule="auto"/>
-        <w:rPr>
-          <w:rFonts w:ascii="Consolas" w:eastAsia="Times New Roman" w:hAnsi="Consolas" w:cs="Times New Roman"/>
-          <w:kern w:val="0"/>
-          <w:sz w:val="20"/>
-          <w:szCs w:val="20"/>
-          <w:lang w:eastAsia="en-GB"/>
-          <w14:ligatures w14:val="none"/>
-        </w:rPr>
-      </w:pPr>
-      <w:r>
-        <w:rPr>
-          <w:rFonts w:ascii="Consolas" w:eastAsia="Times New Roman" w:hAnsi="Consolas" w:cs="Times New Roman"/>
-          <w:kern w:val="0"/>
-          <w:sz w:val="20"/>
-          <w:szCs w:val="20"/>
-          <w:lang w:eastAsia="en-GB"/>
-          <w14:ligatures w14:val="none"/>
-        </w:rPr>
-        <w:t>f = dx * (u_bar^5 + (5 * u_bar^3 *du^2)/6 + (u_bar * du^4)/16);</w:t>
-      </w:r>
-    </w:p>
-    <w:p>
-      <w:pPr>
-        <w:spacing w:after="0" w:line="240" w:lineRule="auto"/>
-        <w:rPr>
-          <w:rFonts w:ascii="Consolas" w:eastAsia="Times New Roman" w:hAnsi="Consolas" w:cs="Times New Roman"/>
-          <w:kern w:val="0"/>
-          <w:sz w:val="20"/>
-          <w:szCs w:val="20"/>
-          <w:lang w:eastAsia="en-GB"/>
-          <w14:ligatures w14:val="none"/>
-        </w:rPr>
-      </w:pPr>
-    </w:p>
-    <w:p>
-      <w:pPr>
-        <w:spacing w:after="0" w:line="240" w:lineRule="auto"/>
-        <w:rPr>
-          <w:rFonts w:ascii="Consolas" w:eastAsia="Times New Roman" w:hAnsi="Consolas" w:cs="Times New Roman"/>
-          <w:kern w:val="0"/>
-          <w:sz w:val="20"/>
-          <w:szCs w:val="20"/>
-          <w:lang w:eastAsia="en-GB"/>
-          <w14:ligatures w14:val="none"/>
-        </w:rPr>
-      </w:pPr>
-    </w:p>
-    <w:p>
-      <w:pPr>
+        <w:t>ueint</w:t>
+      </w:r>
+      <w:r>
         <w:rPr>
           <w:rFonts w:ascii="Calibri" w:hAnsi="Calibri" w:cs="Calibri"/>
           <w:b/>
@@ -293,7 +121,9 @@
           <w:sz w:val="24"/>
           <w:szCs w:val="24"/>
         </w:rPr>
-      </w:pPr>
+        <w:t>bit.m</w:t>
+      </w:r>
+      <w:proofErr w:type="spellEnd"/>
       <w:r>
         <w:rPr>
           <w:rFonts w:ascii="Calibri" w:hAnsi="Calibri" w:cs="Calibri"/>
@@ -302,6 +132,407 @@
           <w:sz w:val="24"/>
           <w:szCs w:val="24"/>
         </w:rPr>
+        <w:t>:</w:t>
+      </w:r>
+    </w:p>
+    <w:p>
+      <w:pPr>
+        <w:spacing w:after="0" w:line="240" w:lineRule="auto"/>
+        <w:rPr>
+          <w:rFonts w:ascii="Consolas" w:eastAsia="Times New Roman" w:hAnsi="Consolas" w:cs="Times New Roman"/>
+          <w:kern w:val="0"/>
+          <w:sz w:val="20"/>
+          <w:szCs w:val="20"/>
+          <w:lang w:eastAsia="en-GB"/>
+          <w14:ligatures w14:val="none"/>
+        </w:rPr>
+      </w:pPr>
+      <w:r>
+        <w:rPr>
+          <w:rFonts w:ascii="Consolas" w:eastAsia="Times New Roman" w:hAnsi="Consolas" w:cs="Times New Roman"/>
+          <w:color w:val="0E00FF"/>
+          <w:kern w:val="0"/>
+          <w:sz w:val="20"/>
+          <w:szCs w:val="20"/>
+          <w:lang w:eastAsia="en-GB"/>
+          <w14:ligatures w14:val="none"/>
+        </w:rPr>
+        <w:t xml:space="preserve">function </w:t>
+      </w:r>
+      <w:r>
+        <w:rPr>
+          <w:rFonts w:ascii="Consolas" w:eastAsia="Times New Roman" w:hAnsi="Consolas" w:cs="Times New Roman"/>
+          <w:kern w:val="0"/>
+          <w:sz w:val="20"/>
+          <w:szCs w:val="20"/>
+          <w:lang w:eastAsia="en-GB"/>
+          <w14:ligatures w14:val="none"/>
+        </w:rPr>
+        <w:t xml:space="preserve">f = </w:t>
+      </w:r>
+      <w:proofErr w:type="spellStart"/>
+      <w:r>
+        <w:rPr>
+          <w:rFonts w:ascii="Consolas" w:eastAsia="Times New Roman" w:hAnsi="Consolas" w:cs="Times New Roman"/>
+          <w:kern w:val="0"/>
+          <w:sz w:val="20"/>
+          <w:szCs w:val="20"/>
+          <w:lang w:eastAsia="en-GB"/>
+          <w14:ligatures w14:val="none"/>
+        </w:rPr>
+        <w:t>ueintbit</w:t>
+      </w:r>
+      <w:proofErr w:type="spellEnd"/>
+      <w:r>
+        <w:rPr>
+          <w:rFonts w:ascii="Consolas" w:eastAsia="Times New Roman" w:hAnsi="Consolas" w:cs="Times New Roman"/>
+          <w:kern w:val="0"/>
+          <w:sz w:val="20"/>
+          <w:szCs w:val="20"/>
+          <w:lang w:eastAsia="en-GB"/>
+          <w14:ligatures w14:val="none"/>
+        </w:rPr>
+        <w:t>(</w:t>
+      </w:r>
+      <w:proofErr w:type="spellStart"/>
+      <w:r>
+        <w:rPr>
+          <w:rFonts w:ascii="Consolas" w:eastAsia="Times New Roman" w:hAnsi="Consolas" w:cs="Times New Roman"/>
+          <w:kern w:val="0"/>
+          <w:sz w:val="20"/>
+          <w:szCs w:val="20"/>
+          <w:lang w:eastAsia="en-GB"/>
+          <w14:ligatures w14:val="none"/>
+        </w:rPr>
+        <w:t>xa,ua,xb,ub</w:t>
+      </w:r>
+      <w:proofErr w:type="spellEnd"/>
+      <w:r>
+        <w:rPr>
+          <w:rFonts w:ascii="Consolas" w:eastAsia="Times New Roman" w:hAnsi="Consolas" w:cs="Times New Roman"/>
+          <w:kern w:val="0"/>
+          <w:sz w:val="20"/>
+          <w:szCs w:val="20"/>
+          <w:lang w:eastAsia="en-GB"/>
+          <w14:ligatures w14:val="none"/>
+        </w:rPr>
+        <w:t>)</w:t>
+      </w:r>
+    </w:p>
+    <w:p>
+      <w:pPr>
+        <w:spacing w:after="0" w:line="240" w:lineRule="auto"/>
+        <w:rPr>
+          <w:rFonts w:ascii="Consolas" w:eastAsia="Times New Roman" w:hAnsi="Consolas" w:cs="Times New Roman"/>
+          <w:kern w:val="0"/>
+          <w:sz w:val="20"/>
+          <w:szCs w:val="20"/>
+          <w:lang w:eastAsia="en-GB"/>
+          <w14:ligatures w14:val="none"/>
+        </w:rPr>
+      </w:pPr>
+      <w:proofErr w:type="spellStart"/>
+      <w:r>
+        <w:rPr>
+          <w:rFonts w:ascii="Consolas" w:eastAsia="Times New Roman" w:hAnsi="Consolas" w:cs="Times New Roman"/>
+          <w:kern w:val="0"/>
+          <w:sz w:val="20"/>
+          <w:szCs w:val="20"/>
+          <w:lang w:eastAsia="en-GB"/>
+          <w14:ligatures w14:val="none"/>
+        </w:rPr>
+        <w:t>u_bar</w:t>
+      </w:r>
+      <w:proofErr w:type="spellEnd"/>
+      <w:r>
+        <w:rPr>
+          <w:rFonts w:ascii="Consolas" w:eastAsia="Times New Roman" w:hAnsi="Consolas" w:cs="Times New Roman"/>
+          <w:kern w:val="0"/>
+          <w:sz w:val="20"/>
+          <w:szCs w:val="20"/>
+          <w:lang w:eastAsia="en-GB"/>
+          <w14:ligatures w14:val="none"/>
+        </w:rPr>
+        <w:t xml:space="preserve"> = (</w:t>
+      </w:r>
+      <w:proofErr w:type="spellStart"/>
+      <w:r>
+        <w:rPr>
+          <w:rFonts w:ascii="Consolas" w:eastAsia="Times New Roman" w:hAnsi="Consolas" w:cs="Times New Roman"/>
+          <w:kern w:val="0"/>
+          <w:sz w:val="20"/>
+          <w:szCs w:val="20"/>
+          <w:lang w:eastAsia="en-GB"/>
+          <w14:ligatures w14:val="none"/>
+        </w:rPr>
+        <w:t>ua+ub</w:t>
+      </w:r>
+      <w:proofErr w:type="spellEnd"/>
+      <w:r>
+        <w:rPr>
+          <w:rFonts w:ascii="Consolas" w:eastAsia="Times New Roman" w:hAnsi="Consolas" w:cs="Times New Roman"/>
+          <w:kern w:val="0"/>
+          <w:sz w:val="20"/>
+          <w:szCs w:val="20"/>
+          <w:lang w:eastAsia="en-GB"/>
+          <w14:ligatures w14:val="none"/>
+        </w:rPr>
+        <w:t>)/</w:t>
+      </w:r>
+      <w:proofErr w:type="gramStart"/>
+      <w:r>
+        <w:rPr>
+          <w:rFonts w:ascii="Consolas" w:eastAsia="Times New Roman" w:hAnsi="Consolas" w:cs="Times New Roman"/>
+          <w:kern w:val="0"/>
+          <w:sz w:val="20"/>
+          <w:szCs w:val="20"/>
+          <w:lang w:eastAsia="en-GB"/>
+          <w14:ligatures w14:val="none"/>
+        </w:rPr>
+        <w:t>2;</w:t>
+      </w:r>
+      <w:proofErr w:type="gramEnd"/>
+    </w:p>
+    <w:p>
+      <w:pPr>
+        <w:spacing w:after="0" w:line="240" w:lineRule="auto"/>
+        <w:rPr>
+          <w:rFonts w:ascii="Consolas" w:eastAsia="Times New Roman" w:hAnsi="Consolas" w:cs="Times New Roman"/>
+          <w:kern w:val="0"/>
+          <w:sz w:val="20"/>
+          <w:szCs w:val="20"/>
+          <w:lang w:eastAsia="en-GB"/>
+          <w14:ligatures w14:val="none"/>
+        </w:rPr>
+      </w:pPr>
+      <w:r>
+        <w:rPr>
+          <w:rFonts w:ascii="Consolas" w:eastAsia="Times New Roman" w:hAnsi="Consolas" w:cs="Times New Roman"/>
+          <w:kern w:val="0"/>
+          <w:sz w:val="20"/>
+          <w:szCs w:val="20"/>
+          <w:lang w:eastAsia="en-GB"/>
+          <w14:ligatures w14:val="none"/>
+        </w:rPr>
+        <w:t xml:space="preserve">du = </w:t>
+      </w:r>
+      <w:proofErr w:type="spellStart"/>
+      <w:r>
+        <w:rPr>
+          <w:rFonts w:ascii="Consolas" w:eastAsia="Times New Roman" w:hAnsi="Consolas" w:cs="Times New Roman"/>
+          <w:kern w:val="0"/>
+          <w:sz w:val="20"/>
+          <w:szCs w:val="20"/>
+          <w:lang w:eastAsia="en-GB"/>
+          <w14:ligatures w14:val="none"/>
+        </w:rPr>
+        <w:t>ub-</w:t>
+      </w:r>
+      <w:proofErr w:type="gramStart"/>
+      <w:r>
+        <w:rPr>
+          <w:rFonts w:ascii="Consolas" w:eastAsia="Times New Roman" w:hAnsi="Consolas" w:cs="Times New Roman"/>
+          <w:kern w:val="0"/>
+          <w:sz w:val="20"/>
+          <w:szCs w:val="20"/>
+          <w:lang w:eastAsia="en-GB"/>
+          <w14:ligatures w14:val="none"/>
+        </w:rPr>
+        <w:t>ua</w:t>
+      </w:r>
+      <w:proofErr w:type="spellEnd"/>
+      <w:r>
+        <w:rPr>
+          <w:rFonts w:ascii="Consolas" w:eastAsia="Times New Roman" w:hAnsi="Consolas" w:cs="Times New Roman"/>
+          <w:kern w:val="0"/>
+          <w:sz w:val="20"/>
+          <w:szCs w:val="20"/>
+          <w:lang w:eastAsia="en-GB"/>
+          <w14:ligatures w14:val="none"/>
+        </w:rPr>
+        <w:t>;</w:t>
+      </w:r>
+      <w:proofErr w:type="gramEnd"/>
+    </w:p>
+    <w:p>
+      <w:pPr>
+        <w:spacing w:after="0" w:line="240" w:lineRule="auto"/>
+        <w:rPr>
+          <w:rFonts w:ascii="Consolas" w:eastAsia="Times New Roman" w:hAnsi="Consolas" w:cs="Times New Roman"/>
+          <w:kern w:val="0"/>
+          <w:sz w:val="20"/>
+          <w:szCs w:val="20"/>
+          <w:lang w:eastAsia="en-GB"/>
+          <w14:ligatures w14:val="none"/>
+        </w:rPr>
+      </w:pPr>
+      <w:r>
+        <w:rPr>
+          <w:rFonts w:ascii="Consolas" w:eastAsia="Times New Roman" w:hAnsi="Consolas" w:cs="Times New Roman"/>
+          <w:kern w:val="0"/>
+          <w:sz w:val="20"/>
+          <w:szCs w:val="20"/>
+          <w:lang w:eastAsia="en-GB"/>
+          <w14:ligatures w14:val="none"/>
+        </w:rPr>
+        <w:t xml:space="preserve">dx = </w:t>
+      </w:r>
+      <w:proofErr w:type="spellStart"/>
+      <w:r>
+        <w:rPr>
+          <w:rFonts w:ascii="Consolas" w:eastAsia="Times New Roman" w:hAnsi="Consolas" w:cs="Times New Roman"/>
+          <w:kern w:val="0"/>
+          <w:sz w:val="20"/>
+          <w:szCs w:val="20"/>
+          <w:lang w:eastAsia="en-GB"/>
+          <w14:ligatures w14:val="none"/>
+        </w:rPr>
+        <w:t>xb</w:t>
+      </w:r>
+      <w:proofErr w:type="spellEnd"/>
+      <w:r>
+        <w:rPr>
+          <w:rFonts w:ascii="Consolas" w:eastAsia="Times New Roman" w:hAnsi="Consolas" w:cs="Times New Roman"/>
+          <w:kern w:val="0"/>
+          <w:sz w:val="20"/>
+          <w:szCs w:val="20"/>
+          <w:lang w:eastAsia="en-GB"/>
+          <w14:ligatures w14:val="none"/>
+        </w:rPr>
+        <w:t>-</w:t>
+      </w:r>
+      <w:proofErr w:type="gramStart"/>
+      <w:r>
+        <w:rPr>
+          <w:rFonts w:ascii="Consolas" w:eastAsia="Times New Roman" w:hAnsi="Consolas" w:cs="Times New Roman"/>
+          <w:kern w:val="0"/>
+          <w:sz w:val="20"/>
+          <w:szCs w:val="20"/>
+          <w:lang w:eastAsia="en-GB"/>
+          <w14:ligatures w14:val="none"/>
+        </w:rPr>
+        <w:t>xa;</w:t>
+      </w:r>
+      <w:proofErr w:type="gramEnd"/>
+    </w:p>
+    <w:p>
+      <w:pPr>
+        <w:spacing w:after="0" w:line="240" w:lineRule="auto"/>
+        <w:rPr>
+          <w:rFonts w:ascii="Consolas" w:eastAsia="Times New Roman" w:hAnsi="Consolas" w:cs="Times New Roman"/>
+          <w:kern w:val="0"/>
+          <w:sz w:val="20"/>
+          <w:szCs w:val="20"/>
+          <w:lang w:eastAsia="en-GB"/>
+          <w14:ligatures w14:val="none"/>
+        </w:rPr>
+      </w:pPr>
+    </w:p>
+    <w:p>
+      <w:pPr>
+        <w:spacing w:after="0" w:line="240" w:lineRule="auto"/>
+        <w:rPr>
+          <w:rFonts w:ascii="Consolas" w:eastAsia="Times New Roman" w:hAnsi="Consolas" w:cs="Times New Roman"/>
+          <w:kern w:val="0"/>
+          <w:sz w:val="20"/>
+          <w:szCs w:val="20"/>
+          <w:lang w:eastAsia="en-GB"/>
+          <w14:ligatures w14:val="none"/>
+        </w:rPr>
+      </w:pPr>
+      <w:r>
+        <w:rPr>
+          <w:rFonts w:ascii="Consolas" w:eastAsia="Times New Roman" w:hAnsi="Consolas" w:cs="Times New Roman"/>
+          <w:kern w:val="0"/>
+          <w:sz w:val="20"/>
+          <w:szCs w:val="20"/>
+          <w:lang w:eastAsia="en-GB"/>
+          <w14:ligatures w14:val="none"/>
+        </w:rPr>
+        <w:t>f = dx * (u_bar^5 + (5 * u_bar^3 *du^2)/6 + (</w:t>
+      </w:r>
+      <w:proofErr w:type="spellStart"/>
+      <w:r>
+        <w:rPr>
+          <w:rFonts w:ascii="Consolas" w:eastAsia="Times New Roman" w:hAnsi="Consolas" w:cs="Times New Roman"/>
+          <w:kern w:val="0"/>
+          <w:sz w:val="20"/>
+          <w:szCs w:val="20"/>
+          <w:lang w:eastAsia="en-GB"/>
+          <w14:ligatures w14:val="none"/>
+        </w:rPr>
+        <w:t>u_bar</w:t>
+      </w:r>
+      <w:proofErr w:type="spellEnd"/>
+      <w:r>
+        <w:rPr>
+          <w:rFonts w:ascii="Consolas" w:eastAsia="Times New Roman" w:hAnsi="Consolas" w:cs="Times New Roman"/>
+          <w:kern w:val="0"/>
+          <w:sz w:val="20"/>
+          <w:szCs w:val="20"/>
+          <w:lang w:eastAsia="en-GB"/>
+          <w14:ligatures w14:val="none"/>
+        </w:rPr>
+        <w:t xml:space="preserve"> * du^4)/16</w:t>
+      </w:r>
+      <w:proofErr w:type="gramStart"/>
+      <w:r>
+        <w:rPr>
+          <w:rFonts w:ascii="Consolas" w:eastAsia="Times New Roman" w:hAnsi="Consolas" w:cs="Times New Roman"/>
+          <w:kern w:val="0"/>
+          <w:sz w:val="20"/>
+          <w:szCs w:val="20"/>
+          <w:lang w:eastAsia="en-GB"/>
+          <w14:ligatures w14:val="none"/>
+        </w:rPr>
+        <w:t>);</w:t>
+      </w:r>
+      <w:proofErr w:type="gramEnd"/>
+    </w:p>
+    <w:p>
+      <w:pPr>
+        <w:spacing w:after="0" w:line="240" w:lineRule="auto"/>
+        <w:rPr>
+          <w:rFonts w:ascii="Consolas" w:eastAsia="Times New Roman" w:hAnsi="Consolas" w:cs="Times New Roman"/>
+          <w:kern w:val="0"/>
+          <w:sz w:val="20"/>
+          <w:szCs w:val="20"/>
+          <w:lang w:eastAsia="en-GB"/>
+          <w14:ligatures w14:val="none"/>
+        </w:rPr>
+      </w:pPr>
+    </w:p>
+    <w:p>
+      <w:pPr>
+        <w:spacing w:after="0" w:line="240" w:lineRule="auto"/>
+        <w:rPr>
+          <w:rFonts w:ascii="Consolas" w:eastAsia="Times New Roman" w:hAnsi="Consolas" w:cs="Times New Roman"/>
+          <w:kern w:val="0"/>
+          <w:sz w:val="20"/>
+          <w:szCs w:val="20"/>
+          <w:lang w:eastAsia="en-GB"/>
+          <w14:ligatures w14:val="none"/>
+        </w:rPr>
+      </w:pPr>
+    </w:p>
+    <w:p>
+      <w:pPr>
+        <w:rPr>
+          <w:rFonts w:ascii="Calibri" w:hAnsi="Calibri" w:cs="Calibri"/>
+          <w:b/>
+          <w:bCs/>
+          <w:sz w:val="24"/>
+          <w:szCs w:val="24"/>
+        </w:rPr>
+      </w:pPr>
+      <w:r>
+        <w:rPr>
+          <w:rFonts w:ascii="Calibri" w:hAnsi="Calibri" w:cs="Calibri"/>
+          <w:b/>
+          <w:bCs/>
+          <w:sz w:val="24"/>
+          <w:szCs w:val="24"/>
+        </w:rPr>
         <w:t>Listing of script:</w:t>
       </w:r>
     </w:p>
@@ -399,141 +630,258 @@
           <w:lang w:eastAsia="en-GB"/>
           <w14:ligatures w14:val="none"/>
         </w:rPr>
-        <w:t>x = (0:.01:1);</w:t>
-      </w:r>
-    </w:p>
-    <w:p>
-      <w:pPr>
-        <w:spacing w:after="0" w:line="240" w:lineRule="auto"/>
-        <w:rPr>
-          <w:rFonts w:ascii="Consolas" w:eastAsia="Times New Roman" w:hAnsi="Consolas" w:cs="Times New Roman"/>
-          <w:kern w:val="0"/>
-          <w:sz w:val="20"/>
-          <w:szCs w:val="20"/>
-          <w:lang w:eastAsia="en-GB"/>
-          <w14:ligatures w14:val="none"/>
-        </w:rPr>
-      </w:pPr>
-      <w:r>
-        <w:rPr>
-          <w:rFonts w:ascii="Consolas" w:eastAsia="Times New Roman" w:hAnsi="Consolas" w:cs="Times New Roman"/>
-          <w:kern w:val="0"/>
-          <w:sz w:val="20"/>
-          <w:szCs w:val="20"/>
-          <w:lang w:eastAsia="en-GB"/>
-          <w14:ligatures w14:val="none"/>
-        </w:rPr>
-        <w:t>ue = ones(length(x));</w:t>
-      </w:r>
-    </w:p>
-    <w:p>
-      <w:pPr>
-        <w:spacing w:after="0" w:line="240" w:lineRule="auto"/>
-        <w:rPr>
-          <w:rFonts w:ascii="Consolas" w:eastAsia="Times New Roman" w:hAnsi="Consolas" w:cs="Times New Roman"/>
-          <w:kern w:val="0"/>
-          <w:sz w:val="20"/>
-          <w:szCs w:val="20"/>
-          <w:lang w:eastAsia="en-GB"/>
-          <w14:ligatures w14:val="none"/>
-        </w:rPr>
-      </w:pPr>
-      <w:r>
-        <w:rPr>
-          <w:rFonts w:ascii="Consolas" w:eastAsia="Times New Roman" w:hAnsi="Consolas" w:cs="Times New Roman"/>
-          <w:kern w:val="0"/>
-          <w:sz w:val="20"/>
-          <w:szCs w:val="20"/>
-          <w:lang w:eastAsia="en-GB"/>
-          <w14:ligatures w14:val="none"/>
-        </w:rPr>
-        <w:t>Re = 2500;</w:t>
-      </w:r>
-    </w:p>
-    <w:p>
-      <w:pPr>
-        <w:spacing w:after="0" w:line="240" w:lineRule="auto"/>
-        <w:rPr>
-          <w:rFonts w:ascii="Consolas" w:eastAsia="Times New Roman" w:hAnsi="Consolas" w:cs="Times New Roman"/>
-          <w:kern w:val="0"/>
-          <w:sz w:val="20"/>
-          <w:szCs w:val="20"/>
-          <w:lang w:eastAsia="en-GB"/>
-          <w14:ligatures w14:val="none"/>
-        </w:rPr>
-      </w:pPr>
-    </w:p>
-    <w:p>
-      <w:pPr>
-        <w:spacing w:after="0" w:line="240" w:lineRule="auto"/>
-        <w:rPr>
-          <w:rFonts w:ascii="Consolas" w:eastAsia="Times New Roman" w:hAnsi="Consolas" w:cs="Times New Roman"/>
-          <w:kern w:val="0"/>
-          <w:sz w:val="20"/>
-          <w:szCs w:val="20"/>
-          <w:lang w:eastAsia="en-GB"/>
-          <w14:ligatures w14:val="none"/>
-        </w:rPr>
-      </w:pPr>
-      <w:r>
-        <w:rPr>
-          <w:rFonts w:ascii="Consolas" w:eastAsia="Times New Roman" w:hAnsi="Consolas" w:cs="Times New Roman"/>
-          <w:kern w:val="0"/>
-          <w:sz w:val="20"/>
-          <w:szCs w:val="20"/>
-          <w:lang w:eastAsia="en-GB"/>
-          <w14:ligatures w14:val="none"/>
-        </w:rPr>
-        <w:t>thwaites = 0;</w:t>
-      </w:r>
-    </w:p>
-    <w:p>
-      <w:pPr>
-        <w:spacing w:after="0" w:line="240" w:lineRule="auto"/>
-        <w:rPr>
-          <w:rFonts w:ascii="Consolas" w:eastAsia="Times New Roman" w:hAnsi="Consolas" w:cs="Times New Roman"/>
-          <w:kern w:val="0"/>
-          <w:sz w:val="20"/>
-          <w:szCs w:val="20"/>
-          <w:lang w:eastAsia="en-GB"/>
-          <w14:ligatures w14:val="none"/>
-        </w:rPr>
-      </w:pPr>
-      <w:r>
-        <w:rPr>
-          <w:rFonts w:ascii="Consolas" w:eastAsia="Times New Roman" w:hAnsi="Consolas" w:cs="Times New Roman"/>
-          <w:kern w:val="0"/>
-          <w:sz w:val="20"/>
-          <w:szCs w:val="20"/>
-          <w:lang w:eastAsia="en-GB"/>
-          <w14:ligatures w14:val="none"/>
-        </w:rPr>
-        <w:t>theta_t = zeros(1,length(x));</w:t>
-      </w:r>
-    </w:p>
-    <w:p>
-      <w:pPr>
-        <w:spacing w:after="0" w:line="240" w:lineRule="auto"/>
-        <w:rPr>
-          <w:rFonts w:ascii="Consolas" w:eastAsia="Times New Roman" w:hAnsi="Consolas" w:cs="Times New Roman"/>
-          <w:kern w:val="0"/>
-          <w:sz w:val="20"/>
-          <w:szCs w:val="20"/>
-          <w:lang w:eastAsia="en-GB"/>
-          <w14:ligatures w14:val="none"/>
-        </w:rPr>
-      </w:pPr>
-      <w:r>
-        <w:rPr>
-          <w:rFonts w:ascii="Consolas" w:eastAsia="Times New Roman" w:hAnsi="Consolas" w:cs="Times New Roman"/>
-          <w:kern w:val="0"/>
-          <w:sz w:val="20"/>
-          <w:szCs w:val="20"/>
-          <w:lang w:eastAsia="en-GB"/>
-          <w14:ligatures w14:val="none"/>
-        </w:rPr>
-        <w:t>theta_b = zeros(1,length(x));</w:t>
-      </w:r>
+        <w:t>x = (0:.01:1</w:t>
+      </w:r>
+      <w:proofErr w:type="gramStart"/>
+      <w:r>
+        <w:rPr>
+          <w:rFonts w:ascii="Consolas" w:eastAsia="Times New Roman" w:hAnsi="Consolas" w:cs="Times New Roman"/>
+          <w:kern w:val="0"/>
+          <w:sz w:val="20"/>
+          <w:szCs w:val="20"/>
+          <w:lang w:eastAsia="en-GB"/>
+          <w14:ligatures w14:val="none"/>
+        </w:rPr>
+        <w:t>);</w:t>
+      </w:r>
+      <w:proofErr w:type="gramEnd"/>
+    </w:p>
+    <w:p>
+      <w:pPr>
+        <w:spacing w:after="0" w:line="240" w:lineRule="auto"/>
+        <w:rPr>
+          <w:rFonts w:ascii="Consolas" w:eastAsia="Times New Roman" w:hAnsi="Consolas" w:cs="Times New Roman"/>
+          <w:kern w:val="0"/>
+          <w:sz w:val="20"/>
+          <w:szCs w:val="20"/>
+          <w:lang w:eastAsia="en-GB"/>
+          <w14:ligatures w14:val="none"/>
+        </w:rPr>
+      </w:pPr>
+      <w:proofErr w:type="spellStart"/>
+      <w:r>
+        <w:rPr>
+          <w:rFonts w:ascii="Consolas" w:eastAsia="Times New Roman" w:hAnsi="Consolas" w:cs="Times New Roman"/>
+          <w:kern w:val="0"/>
+          <w:sz w:val="20"/>
+          <w:szCs w:val="20"/>
+          <w:lang w:eastAsia="en-GB"/>
+          <w14:ligatures w14:val="none"/>
+        </w:rPr>
+        <w:t>ue</w:t>
+      </w:r>
+      <w:proofErr w:type="spellEnd"/>
+      <w:r>
+        <w:rPr>
+          <w:rFonts w:ascii="Consolas" w:eastAsia="Times New Roman" w:hAnsi="Consolas" w:cs="Times New Roman"/>
+          <w:kern w:val="0"/>
+          <w:sz w:val="20"/>
+          <w:szCs w:val="20"/>
+          <w:lang w:eastAsia="en-GB"/>
+          <w14:ligatures w14:val="none"/>
+        </w:rPr>
+        <w:t xml:space="preserve"> = ones(length(x)</w:t>
+      </w:r>
+      <w:proofErr w:type="gramStart"/>
+      <w:r>
+        <w:rPr>
+          <w:rFonts w:ascii="Consolas" w:eastAsia="Times New Roman" w:hAnsi="Consolas" w:cs="Times New Roman"/>
+          <w:kern w:val="0"/>
+          <w:sz w:val="20"/>
+          <w:szCs w:val="20"/>
+          <w:lang w:eastAsia="en-GB"/>
+          <w14:ligatures w14:val="none"/>
+        </w:rPr>
+        <w:t>);</w:t>
+      </w:r>
+      <w:proofErr w:type="gramEnd"/>
+    </w:p>
+    <w:p>
+      <w:pPr>
+        <w:spacing w:after="0" w:line="240" w:lineRule="auto"/>
+        <w:rPr>
+          <w:rFonts w:ascii="Consolas" w:eastAsia="Times New Roman" w:hAnsi="Consolas" w:cs="Times New Roman"/>
+          <w:kern w:val="0"/>
+          <w:sz w:val="20"/>
+          <w:szCs w:val="20"/>
+          <w:lang w:eastAsia="en-GB"/>
+          <w14:ligatures w14:val="none"/>
+        </w:rPr>
+      </w:pPr>
+      <w:r>
+        <w:rPr>
+          <w:rFonts w:ascii="Consolas" w:eastAsia="Times New Roman" w:hAnsi="Consolas" w:cs="Times New Roman"/>
+          <w:kern w:val="0"/>
+          <w:sz w:val="20"/>
+          <w:szCs w:val="20"/>
+          <w:lang w:eastAsia="en-GB"/>
+          <w14:ligatures w14:val="none"/>
+        </w:rPr>
+        <w:t xml:space="preserve">Re = </w:t>
+      </w:r>
+      <w:proofErr w:type="gramStart"/>
+      <w:r>
+        <w:rPr>
+          <w:rFonts w:ascii="Consolas" w:eastAsia="Times New Roman" w:hAnsi="Consolas" w:cs="Times New Roman"/>
+          <w:kern w:val="0"/>
+          <w:sz w:val="20"/>
+          <w:szCs w:val="20"/>
+          <w:lang w:eastAsia="en-GB"/>
+          <w14:ligatures w14:val="none"/>
+        </w:rPr>
+        <w:t>2500;</w:t>
+      </w:r>
+      <w:proofErr w:type="gramEnd"/>
+    </w:p>
+    <w:p>
+      <w:pPr>
+        <w:spacing w:after="0" w:line="240" w:lineRule="auto"/>
+        <w:rPr>
+          <w:rFonts w:ascii="Consolas" w:eastAsia="Times New Roman" w:hAnsi="Consolas" w:cs="Times New Roman"/>
+          <w:kern w:val="0"/>
+          <w:sz w:val="20"/>
+          <w:szCs w:val="20"/>
+          <w:lang w:eastAsia="en-GB"/>
+          <w14:ligatures w14:val="none"/>
+        </w:rPr>
+      </w:pPr>
+    </w:p>
+    <w:p>
+      <w:pPr>
+        <w:spacing w:after="0" w:line="240" w:lineRule="auto"/>
+        <w:rPr>
+          <w:rFonts w:ascii="Consolas" w:eastAsia="Times New Roman" w:hAnsi="Consolas" w:cs="Times New Roman"/>
+          <w:kern w:val="0"/>
+          <w:sz w:val="20"/>
+          <w:szCs w:val="20"/>
+          <w:lang w:eastAsia="en-GB"/>
+          <w14:ligatures w14:val="none"/>
+        </w:rPr>
+      </w:pPr>
+      <w:r>
+        <w:rPr>
+          <w:rFonts w:ascii="Consolas" w:eastAsia="Times New Roman" w:hAnsi="Consolas" w:cs="Times New Roman"/>
+          <w:kern w:val="0"/>
+          <w:sz w:val="20"/>
+          <w:szCs w:val="20"/>
+          <w:lang w:eastAsia="en-GB"/>
+          <w14:ligatures w14:val="none"/>
+        </w:rPr>
+        <w:t xml:space="preserve">thwaites = </w:t>
+      </w:r>
+      <w:proofErr w:type="gramStart"/>
+      <w:r>
+        <w:rPr>
+          <w:rFonts w:ascii="Consolas" w:eastAsia="Times New Roman" w:hAnsi="Consolas" w:cs="Times New Roman"/>
+          <w:kern w:val="0"/>
+          <w:sz w:val="20"/>
+          <w:szCs w:val="20"/>
+          <w:lang w:eastAsia="en-GB"/>
+          <w14:ligatures w14:val="none"/>
+        </w:rPr>
+        <w:t>0;</w:t>
+      </w:r>
+      <w:proofErr w:type="gramEnd"/>
+    </w:p>
+    <w:p>
+      <w:pPr>
+        <w:spacing w:after="0" w:line="240" w:lineRule="auto"/>
+        <w:rPr>
+          <w:rFonts w:ascii="Consolas" w:eastAsia="Times New Roman" w:hAnsi="Consolas" w:cs="Times New Roman"/>
+          <w:kern w:val="0"/>
+          <w:sz w:val="20"/>
+          <w:szCs w:val="20"/>
+          <w:lang w:eastAsia="en-GB"/>
+          <w14:ligatures w14:val="none"/>
+        </w:rPr>
+      </w:pPr>
+      <w:proofErr w:type="spellStart"/>
+      <w:r>
+        <w:rPr>
+          <w:rFonts w:ascii="Consolas" w:eastAsia="Times New Roman" w:hAnsi="Consolas" w:cs="Times New Roman"/>
+          <w:kern w:val="0"/>
+          <w:sz w:val="20"/>
+          <w:szCs w:val="20"/>
+          <w:lang w:eastAsia="en-GB"/>
+          <w14:ligatures w14:val="none"/>
+        </w:rPr>
+        <w:t>theta_t</w:t>
+      </w:r>
+      <w:proofErr w:type="spellEnd"/>
+      <w:r>
+        <w:rPr>
+          <w:rFonts w:ascii="Consolas" w:eastAsia="Times New Roman" w:hAnsi="Consolas" w:cs="Times New Roman"/>
+          <w:kern w:val="0"/>
+          <w:sz w:val="20"/>
+          <w:szCs w:val="20"/>
+          <w:lang w:eastAsia="en-GB"/>
+          <w14:ligatures w14:val="none"/>
+        </w:rPr>
+        <w:t xml:space="preserve"> = zeros(1,length(x)</w:t>
+      </w:r>
+      <w:proofErr w:type="gramStart"/>
+      <w:r>
+        <w:rPr>
+          <w:rFonts w:ascii="Consolas" w:eastAsia="Times New Roman" w:hAnsi="Consolas" w:cs="Times New Roman"/>
+          <w:kern w:val="0"/>
+          <w:sz w:val="20"/>
+          <w:szCs w:val="20"/>
+          <w:lang w:eastAsia="en-GB"/>
+          <w14:ligatures w14:val="none"/>
+        </w:rPr>
+        <w:t>);</w:t>
+      </w:r>
+      <w:proofErr w:type="gramEnd"/>
+    </w:p>
+    <w:p>
+      <w:pPr>
+        <w:spacing w:after="0" w:line="240" w:lineRule="auto"/>
+        <w:rPr>
+          <w:rFonts w:ascii="Consolas" w:eastAsia="Times New Roman" w:hAnsi="Consolas" w:cs="Times New Roman"/>
+          <w:kern w:val="0"/>
+          <w:sz w:val="20"/>
+          <w:szCs w:val="20"/>
+          <w:lang w:eastAsia="en-GB"/>
+          <w14:ligatures w14:val="none"/>
+        </w:rPr>
+      </w:pPr>
+      <w:proofErr w:type="spellStart"/>
+      <w:r>
+        <w:rPr>
+          <w:rFonts w:ascii="Consolas" w:eastAsia="Times New Roman" w:hAnsi="Consolas" w:cs="Times New Roman"/>
+          <w:kern w:val="0"/>
+          <w:sz w:val="20"/>
+          <w:szCs w:val="20"/>
+          <w:lang w:eastAsia="en-GB"/>
+          <w14:ligatures w14:val="none"/>
+        </w:rPr>
+        <w:t>theta_b</w:t>
+      </w:r>
+      <w:proofErr w:type="spellEnd"/>
+      <w:r>
+        <w:rPr>
+          <w:rFonts w:ascii="Consolas" w:eastAsia="Times New Roman" w:hAnsi="Consolas" w:cs="Times New Roman"/>
+          <w:kern w:val="0"/>
+          <w:sz w:val="20"/>
+          <w:szCs w:val="20"/>
+          <w:lang w:eastAsia="en-GB"/>
+          <w14:ligatures w14:val="none"/>
+        </w:rPr>
+        <w:t xml:space="preserve"> = zeros(1,length(x)</w:t>
+      </w:r>
+      <w:proofErr w:type="gramStart"/>
+      <w:r>
+        <w:rPr>
+          <w:rFonts w:ascii="Consolas" w:eastAsia="Times New Roman" w:hAnsi="Consolas" w:cs="Times New Roman"/>
+          <w:kern w:val="0"/>
+          <w:sz w:val="20"/>
+          <w:szCs w:val="20"/>
+          <w:lang w:eastAsia="en-GB"/>
+          <w14:ligatures w14:val="none"/>
+        </w:rPr>
+        <w:t>);</w:t>
+      </w:r>
+      <w:proofErr w:type="gramEnd"/>
     </w:p>
     <w:p>
       <w:pPr>
@@ -572,89 +920,429 @@
         </w:rPr>
         <w:t xml:space="preserve">for </w:t>
       </w:r>
-      <w:r>
-        <w:rPr>
-          <w:rFonts w:ascii="Consolas" w:eastAsia="Times New Roman" w:hAnsi="Consolas" w:cs="Times New Roman"/>
-          <w:kern w:val="0"/>
-          <w:sz w:val="20"/>
-          <w:szCs w:val="20"/>
-          <w:lang w:eastAsia="en-GB"/>
-          <w14:ligatures w14:val="none"/>
-        </w:rPr>
-        <w:t>i = 2:length(x)</w:t>
-      </w:r>
-    </w:p>
-    <w:p>
-      <w:pPr>
-        <w:spacing w:after="0" w:line="240" w:lineRule="auto"/>
-        <w:rPr>
-          <w:rFonts w:ascii="Consolas" w:eastAsia="Times New Roman" w:hAnsi="Consolas" w:cs="Times New Roman"/>
-          <w:kern w:val="0"/>
-          <w:sz w:val="20"/>
-          <w:szCs w:val="20"/>
-          <w:lang w:eastAsia="en-GB"/>
-          <w14:ligatures w14:val="none"/>
-        </w:rPr>
-      </w:pPr>
-      <w:r>
-        <w:rPr>
-          <w:rFonts w:ascii="Consolas" w:eastAsia="Times New Roman" w:hAnsi="Consolas" w:cs="Times New Roman"/>
-          <w:kern w:val="0"/>
-          <w:sz w:val="20"/>
-          <w:szCs w:val="20"/>
-          <w:lang w:eastAsia="en-GB"/>
-          <w14:ligatures w14:val="none"/>
-        </w:rPr>
-        <w:t xml:space="preserve">    thwaites = thwaites + ueintbit(x(i-1),ue(i-1),x(i),ue(i));</w:t>
-      </w:r>
-    </w:p>
-    <w:p>
-      <w:pPr>
-        <w:spacing w:after="0" w:line="240" w:lineRule="auto"/>
-        <w:rPr>
-          <w:rFonts w:ascii="Consolas" w:eastAsia="Times New Roman" w:hAnsi="Consolas" w:cs="Times New Roman"/>
-          <w:kern w:val="0"/>
-          <w:sz w:val="20"/>
-          <w:szCs w:val="20"/>
-          <w:lang w:eastAsia="en-GB"/>
-          <w14:ligatures w14:val="none"/>
-        </w:rPr>
-      </w:pPr>
-      <w:r>
-        <w:rPr>
-          <w:rFonts w:ascii="Consolas" w:eastAsia="Times New Roman" w:hAnsi="Consolas" w:cs="Times New Roman"/>
-          <w:kern w:val="0"/>
-          <w:sz w:val="20"/>
-          <w:szCs w:val="20"/>
-          <w:lang w:eastAsia="en-GB"/>
-          <w14:ligatures w14:val="none"/>
-        </w:rPr>
-        <w:t xml:space="preserve">    theta_t(i) = (0.45/Re * ue(i)^(-6) * thwaites)^0.5;</w:t>
-      </w:r>
-    </w:p>
-    <w:p>
-      <w:pPr>
-        <w:spacing w:after="0" w:line="240" w:lineRule="auto"/>
-        <w:rPr>
-          <w:rFonts w:ascii="Consolas" w:eastAsia="Times New Roman" w:hAnsi="Consolas" w:cs="Times New Roman"/>
-          <w:kern w:val="0"/>
-          <w:sz w:val="20"/>
-          <w:szCs w:val="20"/>
-          <w:lang w:eastAsia="en-GB"/>
-          <w14:ligatures w14:val="none"/>
-        </w:rPr>
-      </w:pPr>
-      <w:r>
-        <w:rPr>
-          <w:rFonts w:ascii="Consolas" w:eastAsia="Times New Roman" w:hAnsi="Consolas" w:cs="Times New Roman"/>
-          <w:kern w:val="0"/>
-          <w:sz w:val="20"/>
-          <w:szCs w:val="20"/>
-          <w:lang w:eastAsia="en-GB"/>
-          <w14:ligatures w14:val="none"/>
-        </w:rPr>
-        <w:t xml:space="preserve">    theta_b(i) = 0.664/(Re^0.5) * x(i)^0.5;</w:t>
-      </w:r>
+      <w:proofErr w:type="spellStart"/>
+      <w:r>
+        <w:rPr>
+          <w:rFonts w:ascii="Consolas" w:eastAsia="Times New Roman" w:hAnsi="Consolas" w:cs="Times New Roman"/>
+          <w:kern w:val="0"/>
+          <w:sz w:val="20"/>
+          <w:szCs w:val="20"/>
+          <w:lang w:eastAsia="en-GB"/>
+          <w14:ligatures w14:val="none"/>
+        </w:rPr>
+        <w:t>i</w:t>
+      </w:r>
+      <w:proofErr w:type="spellEnd"/>
+      <w:r>
+        <w:rPr>
+          <w:rFonts w:ascii="Consolas" w:eastAsia="Times New Roman" w:hAnsi="Consolas" w:cs="Times New Roman"/>
+          <w:kern w:val="0"/>
+          <w:sz w:val="20"/>
+          <w:szCs w:val="20"/>
+          <w:lang w:eastAsia="en-GB"/>
+          <w14:ligatures w14:val="none"/>
+        </w:rPr>
+        <w:t xml:space="preserve"> = 2:length(x)</w:t>
+      </w:r>
+    </w:p>
+    <w:p>
+      <w:pPr>
+        <w:spacing w:after="0" w:line="240" w:lineRule="auto"/>
+        <w:rPr>
+          <w:rFonts w:ascii="Consolas" w:eastAsia="Times New Roman" w:hAnsi="Consolas" w:cs="Times New Roman"/>
+          <w:kern w:val="0"/>
+          <w:sz w:val="20"/>
+          <w:szCs w:val="20"/>
+          <w:lang w:eastAsia="en-GB"/>
+          <w14:ligatures w14:val="none"/>
+        </w:rPr>
+      </w:pPr>
+      <w:r>
+        <w:rPr>
+          <w:rFonts w:ascii="Consolas" w:eastAsia="Times New Roman" w:hAnsi="Consolas" w:cs="Times New Roman"/>
+          <w:kern w:val="0"/>
+          <w:sz w:val="20"/>
+          <w:szCs w:val="20"/>
+          <w:lang w:eastAsia="en-GB"/>
+          <w14:ligatures w14:val="none"/>
+        </w:rPr>
+        <w:t xml:space="preserve">    thwaites = thwaites + </w:t>
+      </w:r>
+      <w:proofErr w:type="spellStart"/>
+      <w:r>
+        <w:rPr>
+          <w:rFonts w:ascii="Consolas" w:eastAsia="Times New Roman" w:hAnsi="Consolas" w:cs="Times New Roman"/>
+          <w:kern w:val="0"/>
+          <w:sz w:val="20"/>
+          <w:szCs w:val="20"/>
+          <w:lang w:eastAsia="en-GB"/>
+          <w14:ligatures w14:val="none"/>
+        </w:rPr>
+        <w:t>ueintbit</w:t>
+      </w:r>
+      <w:proofErr w:type="spellEnd"/>
+      <w:r>
+        <w:rPr>
+          <w:rFonts w:ascii="Consolas" w:eastAsia="Times New Roman" w:hAnsi="Consolas" w:cs="Times New Roman"/>
+          <w:kern w:val="0"/>
+          <w:sz w:val="20"/>
+          <w:szCs w:val="20"/>
+          <w:lang w:eastAsia="en-GB"/>
+          <w14:ligatures w14:val="none"/>
+        </w:rPr>
+        <w:t>(x(i-1),</w:t>
+      </w:r>
+      <w:proofErr w:type="spellStart"/>
+      <w:r>
+        <w:rPr>
+          <w:rFonts w:ascii="Consolas" w:eastAsia="Times New Roman" w:hAnsi="Consolas" w:cs="Times New Roman"/>
+          <w:kern w:val="0"/>
+          <w:sz w:val="20"/>
+          <w:szCs w:val="20"/>
+          <w:lang w:eastAsia="en-GB"/>
+          <w14:ligatures w14:val="none"/>
+        </w:rPr>
+        <w:t>ue</w:t>
+      </w:r>
+      <w:proofErr w:type="spellEnd"/>
+      <w:r>
+        <w:rPr>
+          <w:rFonts w:ascii="Consolas" w:eastAsia="Times New Roman" w:hAnsi="Consolas" w:cs="Times New Roman"/>
+          <w:kern w:val="0"/>
+          <w:sz w:val="20"/>
+          <w:szCs w:val="20"/>
+          <w:lang w:eastAsia="en-GB"/>
+          <w14:ligatures w14:val="none"/>
+        </w:rPr>
+        <w:t>(i-1),x(</w:t>
+      </w:r>
+      <w:proofErr w:type="spellStart"/>
+      <w:r>
+        <w:rPr>
+          <w:rFonts w:ascii="Consolas" w:eastAsia="Times New Roman" w:hAnsi="Consolas" w:cs="Times New Roman"/>
+          <w:kern w:val="0"/>
+          <w:sz w:val="20"/>
+          <w:szCs w:val="20"/>
+          <w:lang w:eastAsia="en-GB"/>
+          <w14:ligatures w14:val="none"/>
+        </w:rPr>
+        <w:t>i</w:t>
+      </w:r>
+      <w:proofErr w:type="spellEnd"/>
+      <w:r>
+        <w:rPr>
+          <w:rFonts w:ascii="Consolas" w:eastAsia="Times New Roman" w:hAnsi="Consolas" w:cs="Times New Roman"/>
+          <w:kern w:val="0"/>
+          <w:sz w:val="20"/>
+          <w:szCs w:val="20"/>
+          <w:lang w:eastAsia="en-GB"/>
+          <w14:ligatures w14:val="none"/>
+        </w:rPr>
+        <w:t>),</w:t>
+      </w:r>
+      <w:proofErr w:type="spellStart"/>
+      <w:r>
+        <w:rPr>
+          <w:rFonts w:ascii="Consolas" w:eastAsia="Times New Roman" w:hAnsi="Consolas" w:cs="Times New Roman"/>
+          <w:kern w:val="0"/>
+          <w:sz w:val="20"/>
+          <w:szCs w:val="20"/>
+          <w:lang w:eastAsia="en-GB"/>
+          <w14:ligatures w14:val="none"/>
+        </w:rPr>
+        <w:t>ue</w:t>
+      </w:r>
+      <w:proofErr w:type="spellEnd"/>
+      <w:r>
+        <w:rPr>
+          <w:rFonts w:ascii="Consolas" w:eastAsia="Times New Roman" w:hAnsi="Consolas" w:cs="Times New Roman"/>
+          <w:kern w:val="0"/>
+          <w:sz w:val="20"/>
+          <w:szCs w:val="20"/>
+          <w:lang w:eastAsia="en-GB"/>
+          <w14:ligatures w14:val="none"/>
+        </w:rPr>
+        <w:t>(</w:t>
+      </w:r>
+      <w:proofErr w:type="spellStart"/>
+      <w:r>
+        <w:rPr>
+          <w:rFonts w:ascii="Consolas" w:eastAsia="Times New Roman" w:hAnsi="Consolas" w:cs="Times New Roman"/>
+          <w:kern w:val="0"/>
+          <w:sz w:val="20"/>
+          <w:szCs w:val="20"/>
+          <w:lang w:eastAsia="en-GB"/>
+          <w14:ligatures w14:val="none"/>
+        </w:rPr>
+        <w:t>i</w:t>
+      </w:r>
+      <w:proofErr w:type="spellEnd"/>
+      <w:r>
+        <w:rPr>
+          <w:rFonts w:ascii="Consolas" w:eastAsia="Times New Roman" w:hAnsi="Consolas" w:cs="Times New Roman"/>
+          <w:kern w:val="0"/>
+          <w:sz w:val="20"/>
+          <w:szCs w:val="20"/>
+          <w:lang w:eastAsia="en-GB"/>
+          <w14:ligatures w14:val="none"/>
+        </w:rPr>
+        <w:t>)</w:t>
+      </w:r>
+      <w:proofErr w:type="gramStart"/>
+      <w:r>
+        <w:rPr>
+          <w:rFonts w:ascii="Consolas" w:eastAsia="Times New Roman" w:hAnsi="Consolas" w:cs="Times New Roman"/>
+          <w:kern w:val="0"/>
+          <w:sz w:val="20"/>
+          <w:szCs w:val="20"/>
+          <w:lang w:eastAsia="en-GB"/>
+          <w14:ligatures w14:val="none"/>
+        </w:rPr>
+        <w:t>);</w:t>
+      </w:r>
+      <w:proofErr w:type="gramEnd"/>
+    </w:p>
+    <w:p>
+      <w:pPr>
+        <w:spacing w:after="0" w:line="240" w:lineRule="auto"/>
+        <w:rPr>
+          <w:rFonts w:ascii="Consolas" w:eastAsia="Times New Roman" w:hAnsi="Consolas" w:cs="Times New Roman"/>
+          <w:kern w:val="0"/>
+          <w:sz w:val="20"/>
+          <w:szCs w:val="20"/>
+          <w:lang w:eastAsia="en-GB"/>
+          <w14:ligatures w14:val="none"/>
+        </w:rPr>
+      </w:pPr>
+      <w:r>
+        <w:rPr>
+          <w:rFonts w:ascii="Consolas" w:eastAsia="Times New Roman" w:hAnsi="Consolas" w:cs="Times New Roman"/>
+          <w:kern w:val="0"/>
+          <w:sz w:val="20"/>
+          <w:szCs w:val="20"/>
+          <w:lang w:eastAsia="en-GB"/>
+          <w14:ligatures w14:val="none"/>
+        </w:rPr>
+        <w:t xml:space="preserve">    </w:t>
+      </w:r>
+      <w:proofErr w:type="spellStart"/>
+      <w:r>
+        <w:rPr>
+          <w:rFonts w:ascii="Consolas" w:eastAsia="Times New Roman" w:hAnsi="Consolas" w:cs="Times New Roman"/>
+          <w:kern w:val="0"/>
+          <w:sz w:val="20"/>
+          <w:szCs w:val="20"/>
+          <w:lang w:eastAsia="en-GB"/>
+          <w14:ligatures w14:val="none"/>
+        </w:rPr>
+        <w:t>theta_t</w:t>
+      </w:r>
+      <w:proofErr w:type="spellEnd"/>
+      <w:r>
+        <w:rPr>
+          <w:rFonts w:ascii="Consolas" w:eastAsia="Times New Roman" w:hAnsi="Consolas" w:cs="Times New Roman"/>
+          <w:kern w:val="0"/>
+          <w:sz w:val="20"/>
+          <w:szCs w:val="20"/>
+          <w:lang w:eastAsia="en-GB"/>
+          <w14:ligatures w14:val="none"/>
+        </w:rPr>
+        <w:t>(</w:t>
+      </w:r>
+      <w:proofErr w:type="spellStart"/>
+      <w:r>
+        <w:rPr>
+          <w:rFonts w:ascii="Consolas" w:eastAsia="Times New Roman" w:hAnsi="Consolas" w:cs="Times New Roman"/>
+          <w:kern w:val="0"/>
+          <w:sz w:val="20"/>
+          <w:szCs w:val="20"/>
+          <w:lang w:eastAsia="en-GB"/>
+          <w14:ligatures w14:val="none"/>
+        </w:rPr>
+        <w:t>i</w:t>
+      </w:r>
+      <w:proofErr w:type="spellEnd"/>
+      <w:r>
+        <w:rPr>
+          <w:rFonts w:ascii="Consolas" w:eastAsia="Times New Roman" w:hAnsi="Consolas" w:cs="Times New Roman"/>
+          <w:kern w:val="0"/>
+          <w:sz w:val="20"/>
+          <w:szCs w:val="20"/>
+          <w:lang w:eastAsia="en-GB"/>
+          <w14:ligatures w14:val="none"/>
+        </w:rPr>
+        <w:t xml:space="preserve">) = (0.45/Re * </w:t>
+      </w:r>
+      <w:proofErr w:type="spellStart"/>
+      <w:r>
+        <w:rPr>
+          <w:rFonts w:ascii="Consolas" w:eastAsia="Times New Roman" w:hAnsi="Consolas" w:cs="Times New Roman"/>
+          <w:kern w:val="0"/>
+          <w:sz w:val="20"/>
+          <w:szCs w:val="20"/>
+          <w:lang w:eastAsia="en-GB"/>
+          <w14:ligatures w14:val="none"/>
+        </w:rPr>
+        <w:t>ue</w:t>
+      </w:r>
+      <w:proofErr w:type="spellEnd"/>
+      <w:r>
+        <w:rPr>
+          <w:rFonts w:ascii="Consolas" w:eastAsia="Times New Roman" w:hAnsi="Consolas" w:cs="Times New Roman"/>
+          <w:kern w:val="0"/>
+          <w:sz w:val="20"/>
+          <w:szCs w:val="20"/>
+          <w:lang w:eastAsia="en-GB"/>
+          <w14:ligatures w14:val="none"/>
+        </w:rPr>
+        <w:t>(</w:t>
+      </w:r>
+      <w:proofErr w:type="spellStart"/>
+      <w:r>
+        <w:rPr>
+          <w:rFonts w:ascii="Consolas" w:eastAsia="Times New Roman" w:hAnsi="Consolas" w:cs="Times New Roman"/>
+          <w:kern w:val="0"/>
+          <w:sz w:val="20"/>
+          <w:szCs w:val="20"/>
+          <w:lang w:eastAsia="en-GB"/>
+          <w14:ligatures w14:val="none"/>
+        </w:rPr>
+        <w:t>i</w:t>
+      </w:r>
+      <w:proofErr w:type="spellEnd"/>
+      <w:r>
+        <w:rPr>
+          <w:rFonts w:ascii="Consolas" w:eastAsia="Times New Roman" w:hAnsi="Consolas" w:cs="Times New Roman"/>
+          <w:kern w:val="0"/>
+          <w:sz w:val="20"/>
+          <w:szCs w:val="20"/>
+          <w:lang w:eastAsia="en-GB"/>
+          <w14:ligatures w14:val="none"/>
+        </w:rPr>
+        <w:t>)^(-6) * thwaites)^</w:t>
+      </w:r>
+      <w:proofErr w:type="gramStart"/>
+      <w:r>
+        <w:rPr>
+          <w:rFonts w:ascii="Consolas" w:eastAsia="Times New Roman" w:hAnsi="Consolas" w:cs="Times New Roman"/>
+          <w:kern w:val="0"/>
+          <w:sz w:val="20"/>
+          <w:szCs w:val="20"/>
+          <w:lang w:eastAsia="en-GB"/>
+          <w14:ligatures w14:val="none"/>
+        </w:rPr>
+        <w:t>0.5;</w:t>
+      </w:r>
+      <w:proofErr w:type="gramEnd"/>
+    </w:p>
+    <w:p>
+      <w:pPr>
+        <w:spacing w:after="0" w:line="240" w:lineRule="auto"/>
+        <w:rPr>
+          <w:rFonts w:ascii="Consolas" w:eastAsia="Times New Roman" w:hAnsi="Consolas" w:cs="Times New Roman"/>
+          <w:kern w:val="0"/>
+          <w:sz w:val="20"/>
+          <w:szCs w:val="20"/>
+          <w:lang w:eastAsia="en-GB"/>
+          <w14:ligatures w14:val="none"/>
+        </w:rPr>
+      </w:pPr>
+      <w:r>
+        <w:rPr>
+          <w:rFonts w:ascii="Consolas" w:eastAsia="Times New Roman" w:hAnsi="Consolas" w:cs="Times New Roman"/>
+          <w:kern w:val="0"/>
+          <w:sz w:val="20"/>
+          <w:szCs w:val="20"/>
+          <w:lang w:eastAsia="en-GB"/>
+          <w14:ligatures w14:val="none"/>
+        </w:rPr>
+        <w:t xml:space="preserve">    </w:t>
+      </w:r>
+      <w:proofErr w:type="spellStart"/>
+      <w:r>
+        <w:rPr>
+          <w:rFonts w:ascii="Consolas" w:eastAsia="Times New Roman" w:hAnsi="Consolas" w:cs="Times New Roman"/>
+          <w:kern w:val="0"/>
+          <w:sz w:val="20"/>
+          <w:szCs w:val="20"/>
+          <w:lang w:eastAsia="en-GB"/>
+          <w14:ligatures w14:val="none"/>
+        </w:rPr>
+        <w:t>theta_b</w:t>
+      </w:r>
+      <w:proofErr w:type="spellEnd"/>
+      <w:r>
+        <w:rPr>
+          <w:rFonts w:ascii="Consolas" w:eastAsia="Times New Roman" w:hAnsi="Consolas" w:cs="Times New Roman"/>
+          <w:kern w:val="0"/>
+          <w:sz w:val="20"/>
+          <w:szCs w:val="20"/>
+          <w:lang w:eastAsia="en-GB"/>
+          <w14:ligatures w14:val="none"/>
+        </w:rPr>
+        <w:t>(</w:t>
+      </w:r>
+      <w:proofErr w:type="spellStart"/>
+      <w:r>
+        <w:rPr>
+          <w:rFonts w:ascii="Consolas" w:eastAsia="Times New Roman" w:hAnsi="Consolas" w:cs="Times New Roman"/>
+          <w:kern w:val="0"/>
+          <w:sz w:val="20"/>
+          <w:szCs w:val="20"/>
+          <w:lang w:eastAsia="en-GB"/>
+          <w14:ligatures w14:val="none"/>
+        </w:rPr>
+        <w:t>i</w:t>
+      </w:r>
+      <w:proofErr w:type="spellEnd"/>
+      <w:r>
+        <w:rPr>
+          <w:rFonts w:ascii="Consolas" w:eastAsia="Times New Roman" w:hAnsi="Consolas" w:cs="Times New Roman"/>
+          <w:kern w:val="0"/>
+          <w:sz w:val="20"/>
+          <w:szCs w:val="20"/>
+          <w:lang w:eastAsia="en-GB"/>
+          <w14:ligatures w14:val="none"/>
+        </w:rPr>
+        <w:t>) = 0.664/(Re^0.5) * x(</w:t>
+      </w:r>
+      <w:proofErr w:type="spellStart"/>
+      <w:r>
+        <w:rPr>
+          <w:rFonts w:ascii="Consolas" w:eastAsia="Times New Roman" w:hAnsi="Consolas" w:cs="Times New Roman"/>
+          <w:kern w:val="0"/>
+          <w:sz w:val="20"/>
+          <w:szCs w:val="20"/>
+          <w:lang w:eastAsia="en-GB"/>
+          <w14:ligatures w14:val="none"/>
+        </w:rPr>
+        <w:t>i</w:t>
+      </w:r>
+      <w:proofErr w:type="spellEnd"/>
+      <w:r>
+        <w:rPr>
+          <w:rFonts w:ascii="Consolas" w:eastAsia="Times New Roman" w:hAnsi="Consolas" w:cs="Times New Roman"/>
+          <w:kern w:val="0"/>
+          <w:sz w:val="20"/>
+          <w:szCs w:val="20"/>
+          <w:lang w:eastAsia="en-GB"/>
+          <w14:ligatures w14:val="none"/>
+        </w:rPr>
+        <w:t>)^</w:t>
+      </w:r>
+      <w:proofErr w:type="gramStart"/>
+      <w:r>
+        <w:rPr>
+          <w:rFonts w:ascii="Consolas" w:eastAsia="Times New Roman" w:hAnsi="Consolas" w:cs="Times New Roman"/>
+          <w:kern w:val="0"/>
+          <w:sz w:val="20"/>
+          <w:szCs w:val="20"/>
+          <w:lang w:eastAsia="en-GB"/>
+          <w14:ligatures w14:val="none"/>
+        </w:rPr>
+        <w:t>0.5;</w:t>
+      </w:r>
+      <w:proofErr w:type="gramEnd"/>
     </w:p>
     <w:p>
       <w:pPr>
@@ -706,17 +1394,43 @@
           <w14:ligatures w14:val="none"/>
         </w:rPr>
       </w:pPr>
-      <w:r>
-        <w:rPr>
-          <w:rFonts w:ascii="Consolas" w:eastAsia="Times New Roman" w:hAnsi="Consolas" w:cs="Times New Roman"/>
-          <w:kern w:val="0"/>
-          <w:sz w:val="20"/>
-          <w:szCs w:val="20"/>
-          <w:lang w:eastAsia="en-GB"/>
-          <w14:ligatures w14:val="none"/>
-        </w:rPr>
-        <w:t>mycolors = [1 0 0; 0 0 1];</w:t>
-      </w:r>
+      <w:proofErr w:type="spellStart"/>
+      <w:r>
+        <w:rPr>
+          <w:rFonts w:ascii="Consolas" w:eastAsia="Times New Roman" w:hAnsi="Consolas" w:cs="Times New Roman"/>
+          <w:kern w:val="0"/>
+          <w:sz w:val="20"/>
+          <w:szCs w:val="20"/>
+          <w:lang w:eastAsia="en-GB"/>
+          <w14:ligatures w14:val="none"/>
+        </w:rPr>
+        <w:t>mycolors</w:t>
+      </w:r>
+      <w:proofErr w:type="spellEnd"/>
+      <w:r>
+        <w:rPr>
+          <w:rFonts w:ascii="Consolas" w:eastAsia="Times New Roman" w:hAnsi="Consolas" w:cs="Times New Roman"/>
+          <w:kern w:val="0"/>
+          <w:sz w:val="20"/>
+          <w:szCs w:val="20"/>
+          <w:lang w:eastAsia="en-GB"/>
+          <w14:ligatures w14:val="none"/>
+        </w:rPr>
+        <w:t xml:space="preserve"> = [1 0 0; 0 0 1</w:t>
+      </w:r>
+      <w:proofErr w:type="gramStart"/>
+      <w:r>
+        <w:rPr>
+          <w:rFonts w:ascii="Consolas" w:eastAsia="Times New Roman" w:hAnsi="Consolas" w:cs="Times New Roman"/>
+          <w:kern w:val="0"/>
+          <w:sz w:val="20"/>
+          <w:szCs w:val="20"/>
+          <w:lang w:eastAsia="en-GB"/>
+          <w14:ligatures w14:val="none"/>
+        </w:rPr>
+        <w:t>];</w:t>
+      </w:r>
+      <w:proofErr w:type="gramEnd"/>
     </w:p>
     <w:p>
       <w:pPr>
@@ -788,31 +1502,79 @@
           <w:lang w:eastAsia="en-GB"/>
           <w14:ligatures w14:val="none"/>
         </w:rPr>
-        <w:t>plot(x,theta_t)</w:t>
-      </w:r>
-    </w:p>
-    <w:p>
-      <w:pPr>
-        <w:spacing w:after="0" w:line="240" w:lineRule="auto"/>
-        <w:rPr>
-          <w:rFonts w:ascii="Consolas" w:eastAsia="Times New Roman" w:hAnsi="Consolas" w:cs="Times New Roman"/>
-          <w:kern w:val="0"/>
-          <w:sz w:val="20"/>
-          <w:szCs w:val="20"/>
-          <w:lang w:eastAsia="en-GB"/>
-          <w14:ligatures w14:val="none"/>
-        </w:rPr>
-      </w:pPr>
-      <w:r>
-        <w:rPr>
-          <w:rFonts w:ascii="Consolas" w:eastAsia="Times New Roman" w:hAnsi="Consolas" w:cs="Times New Roman"/>
-          <w:kern w:val="0"/>
-          <w:sz w:val="20"/>
-          <w:szCs w:val="20"/>
-          <w:lang w:eastAsia="en-GB"/>
-          <w14:ligatures w14:val="none"/>
-        </w:rPr>
-        <w:t>plot(x,theta_b)</w:t>
+        <w:t>plot(</w:t>
+      </w:r>
+      <w:proofErr w:type="spellStart"/>
+      <w:r>
+        <w:rPr>
+          <w:rFonts w:ascii="Consolas" w:eastAsia="Times New Roman" w:hAnsi="Consolas" w:cs="Times New Roman"/>
+          <w:kern w:val="0"/>
+          <w:sz w:val="20"/>
+          <w:szCs w:val="20"/>
+          <w:lang w:eastAsia="en-GB"/>
+          <w14:ligatures w14:val="none"/>
+        </w:rPr>
+        <w:t>x,theta_t</w:t>
+      </w:r>
+      <w:proofErr w:type="spellEnd"/>
+      <w:r>
+        <w:rPr>
+          <w:rFonts w:ascii="Consolas" w:eastAsia="Times New Roman" w:hAnsi="Consolas" w:cs="Times New Roman"/>
+          <w:kern w:val="0"/>
+          <w:sz w:val="20"/>
+          <w:szCs w:val="20"/>
+          <w:lang w:eastAsia="en-GB"/>
+          <w14:ligatures w14:val="none"/>
+        </w:rPr>
+        <w:t>)</w:t>
+      </w:r>
+    </w:p>
+    <w:p>
+      <w:pPr>
+        <w:spacing w:after="0" w:line="240" w:lineRule="auto"/>
+        <w:rPr>
+          <w:rFonts w:ascii="Consolas" w:eastAsia="Times New Roman" w:hAnsi="Consolas" w:cs="Times New Roman"/>
+          <w:kern w:val="0"/>
+          <w:sz w:val="20"/>
+          <w:szCs w:val="20"/>
+          <w:lang w:eastAsia="en-GB"/>
+          <w14:ligatures w14:val="none"/>
+        </w:rPr>
+      </w:pPr>
+      <w:r>
+        <w:rPr>
+          <w:rFonts w:ascii="Consolas" w:eastAsia="Times New Roman" w:hAnsi="Consolas" w:cs="Times New Roman"/>
+          <w:kern w:val="0"/>
+          <w:sz w:val="20"/>
+          <w:szCs w:val="20"/>
+          <w:lang w:eastAsia="en-GB"/>
+          <w14:ligatures w14:val="none"/>
+        </w:rPr>
+        <w:t>plot(</w:t>
+      </w:r>
+      <w:proofErr w:type="spellStart"/>
+      <w:r>
+        <w:rPr>
+          <w:rFonts w:ascii="Consolas" w:eastAsia="Times New Roman" w:hAnsi="Consolas" w:cs="Times New Roman"/>
+          <w:kern w:val="0"/>
+          <w:sz w:val="20"/>
+          <w:szCs w:val="20"/>
+          <w:lang w:eastAsia="en-GB"/>
+          <w14:ligatures w14:val="none"/>
+        </w:rPr>
+        <w:t>x,theta_b</w:t>
+      </w:r>
+      <w:proofErr w:type="spellEnd"/>
+      <w:r>
+        <w:rPr>
+          <w:rFonts w:ascii="Consolas" w:eastAsia="Times New Roman" w:hAnsi="Consolas" w:cs="Times New Roman"/>
+          <w:kern w:val="0"/>
+          <w:sz w:val="20"/>
+          <w:szCs w:val="20"/>
+          <w:lang w:eastAsia="en-GB"/>
+          <w14:ligatures w14:val="none"/>
+        </w:rPr>
+        <w:t>)</w:t>
       </w:r>
     </w:p>
     <w:p>
@@ -936,7 +1698,20 @@
           <w:lang w:eastAsia="en-GB"/>
           <w14:ligatures w14:val="none"/>
         </w:rPr>
-        <w:t>'Blasius'</w:t>
+        <w:t>'</w:t>
+      </w:r>
+      <w:proofErr w:type="spellStart"/>
+      <w:r>
+        <w:rPr>
+          <w:rFonts w:ascii="Consolas" w:eastAsia="Times New Roman" w:hAnsi="Consolas" w:cs="Times New Roman"/>
+          <w:color w:val="A709F5"/>
+          <w:kern w:val="0"/>
+          <w:sz w:val="20"/>
+          <w:szCs w:val="20"/>
+          <w:lang w:eastAsia="en-GB"/>
+          <w14:ligatures w14:val="none"/>
+        </w:rPr>
+        <w:t>Blasius'</w:t>
       </w:r>
       <w:r>
         <w:rPr>
@@ -982,7 +1757,20 @@
           <w:lang w:eastAsia="en-GB"/>
           <w14:ligatures w14:val="none"/>
         </w:rPr>
-        <w:t>'southeast'</w:t>
+        <w:t>'southeast</w:t>
+      </w:r>
+      <w:proofErr w:type="spellEnd"/>
+      <w:r>
+        <w:rPr>
+          <w:rFonts w:ascii="Consolas" w:eastAsia="Times New Roman" w:hAnsi="Consolas" w:cs="Times New Roman"/>
+          <w:color w:val="A709F5"/>
+          <w:kern w:val="0"/>
+          <w:sz w:val="20"/>
+          <w:szCs w:val="20"/>
+          <w:lang w:eastAsia="en-GB"/>
+          <w14:ligatures w14:val="none"/>
+        </w:rPr>
+        <w:t>'</w:t>
       </w:r>
       <w:r>
         <w:rPr>
@@ -1008,64 +1796,155 @@
           <w14:ligatures w14:val="none"/>
         </w:rPr>
       </w:pPr>
-      <w:r>
-        <w:rPr>
-          <w:rFonts w:ascii="Consolas" w:eastAsia="Times New Roman" w:hAnsi="Consolas" w:cs="Times New Roman"/>
-          <w:kern w:val="0"/>
-          <w:sz w:val="20"/>
-          <w:szCs w:val="20"/>
-          <w:lang w:eastAsia="en-GB"/>
-          <w14:ligatures w14:val="none"/>
-        </w:rPr>
-        <w:t>ax = gca;</w:t>
-      </w:r>
-    </w:p>
-    <w:p>
-      <w:pPr>
-        <w:spacing w:after="0" w:line="240" w:lineRule="auto"/>
-        <w:rPr>
-          <w:rFonts w:ascii="Consolas" w:eastAsia="Times New Roman" w:hAnsi="Consolas" w:cs="Times New Roman"/>
-          <w:kern w:val="0"/>
-          <w:sz w:val="20"/>
-          <w:szCs w:val="20"/>
-          <w:lang w:eastAsia="en-GB"/>
-          <w14:ligatures w14:val="none"/>
-        </w:rPr>
-      </w:pPr>
-      <w:r>
-        <w:rPr>
-          <w:rFonts w:ascii="Consolas" w:eastAsia="Times New Roman" w:hAnsi="Consolas" w:cs="Times New Roman"/>
-          <w:kern w:val="0"/>
-          <w:sz w:val="20"/>
-          <w:szCs w:val="20"/>
-          <w:lang w:eastAsia="en-GB"/>
-          <w14:ligatures w14:val="none"/>
-        </w:rPr>
-        <w:t>ax.ColorOrder = mycolors;</w:t>
-      </w:r>
-    </w:p>
-    <w:p>
-      <w:pPr>
-        <w:spacing w:after="0" w:line="240" w:lineRule="auto"/>
-        <w:rPr>
-          <w:rFonts w:ascii="Consolas" w:eastAsia="Times New Roman" w:hAnsi="Consolas" w:cs="Times New Roman"/>
-          <w:kern w:val="0"/>
-          <w:sz w:val="20"/>
-          <w:szCs w:val="20"/>
-          <w:lang w:eastAsia="en-GB"/>
-          <w14:ligatures w14:val="none"/>
-        </w:rPr>
-      </w:pPr>
-      <w:r>
-        <w:rPr>
-          <w:rFonts w:ascii="Consolas" w:eastAsia="Times New Roman" w:hAnsi="Consolas" w:cs="Times New Roman"/>
-          <w:kern w:val="0"/>
-          <w:sz w:val="20"/>
-          <w:szCs w:val="20"/>
-          <w:lang w:eastAsia="en-GB"/>
-          <w14:ligatures w14:val="none"/>
-        </w:rPr>
-        <w:t>ylabel(</w:t>
+      <w:proofErr w:type="spellStart"/>
+      <w:r>
+        <w:rPr>
+          <w:rFonts w:ascii="Consolas" w:eastAsia="Times New Roman" w:hAnsi="Consolas" w:cs="Times New Roman"/>
+          <w:kern w:val="0"/>
+          <w:sz w:val="20"/>
+          <w:szCs w:val="20"/>
+          <w:lang w:eastAsia="en-GB"/>
+          <w14:ligatures w14:val="none"/>
+        </w:rPr>
+        <w:t>ax</w:t>
+      </w:r>
+      <w:proofErr w:type="spellEnd"/>
+      <w:r>
+        <w:rPr>
+          <w:rFonts w:ascii="Consolas" w:eastAsia="Times New Roman" w:hAnsi="Consolas" w:cs="Times New Roman"/>
+          <w:kern w:val="0"/>
+          <w:sz w:val="20"/>
+          <w:szCs w:val="20"/>
+          <w:lang w:eastAsia="en-GB"/>
+          <w14:ligatures w14:val="none"/>
+        </w:rPr>
+        <w:t xml:space="preserve"> = </w:t>
+      </w:r>
+      <w:proofErr w:type="spellStart"/>
+      <w:proofErr w:type="gramStart"/>
+      <w:r>
+        <w:rPr>
+          <w:rFonts w:ascii="Consolas" w:eastAsia="Times New Roman" w:hAnsi="Consolas" w:cs="Times New Roman"/>
+          <w:kern w:val="0"/>
+          <w:sz w:val="20"/>
+          <w:szCs w:val="20"/>
+          <w:lang w:eastAsia="en-GB"/>
+          <w14:ligatures w14:val="none"/>
+        </w:rPr>
+        <w:t>gca</w:t>
+      </w:r>
+      <w:proofErr w:type="spellEnd"/>
+      <w:r>
+        <w:rPr>
+          <w:rFonts w:ascii="Consolas" w:eastAsia="Times New Roman" w:hAnsi="Consolas" w:cs="Times New Roman"/>
+          <w:kern w:val="0"/>
+          <w:sz w:val="20"/>
+          <w:szCs w:val="20"/>
+          <w:lang w:eastAsia="en-GB"/>
+          <w14:ligatures w14:val="none"/>
+        </w:rPr>
+        <w:t>;</w:t>
+      </w:r>
+      <w:proofErr w:type="gramEnd"/>
+    </w:p>
+    <w:p>
+      <w:pPr>
+        <w:spacing w:after="0" w:line="240" w:lineRule="auto"/>
+        <w:rPr>
+          <w:rFonts w:ascii="Consolas" w:eastAsia="Times New Roman" w:hAnsi="Consolas" w:cs="Times New Roman"/>
+          <w:kern w:val="0"/>
+          <w:sz w:val="20"/>
+          <w:szCs w:val="20"/>
+          <w:lang w:eastAsia="en-GB"/>
+          <w14:ligatures w14:val="none"/>
+        </w:rPr>
+      </w:pPr>
+      <w:proofErr w:type="spellStart"/>
+      <w:r>
+        <w:rPr>
+          <w:rFonts w:ascii="Consolas" w:eastAsia="Times New Roman" w:hAnsi="Consolas" w:cs="Times New Roman"/>
+          <w:kern w:val="0"/>
+          <w:sz w:val="20"/>
+          <w:szCs w:val="20"/>
+          <w:lang w:eastAsia="en-GB"/>
+          <w14:ligatures w14:val="none"/>
+        </w:rPr>
+        <w:t>ax.ColorOrder</w:t>
+      </w:r>
+      <w:proofErr w:type="spellEnd"/>
+      <w:r>
+        <w:rPr>
+          <w:rFonts w:ascii="Consolas" w:eastAsia="Times New Roman" w:hAnsi="Consolas" w:cs="Times New Roman"/>
+          <w:kern w:val="0"/>
+          <w:sz w:val="20"/>
+          <w:szCs w:val="20"/>
+          <w:lang w:eastAsia="en-GB"/>
+          <w14:ligatures w14:val="none"/>
+        </w:rPr>
+        <w:t xml:space="preserve"> = </w:t>
+      </w:r>
+      <w:proofErr w:type="spellStart"/>
+      <w:proofErr w:type="gramStart"/>
+      <w:r>
+        <w:rPr>
+          <w:rFonts w:ascii="Consolas" w:eastAsia="Times New Roman" w:hAnsi="Consolas" w:cs="Times New Roman"/>
+          <w:kern w:val="0"/>
+          <w:sz w:val="20"/>
+          <w:szCs w:val="20"/>
+          <w:lang w:eastAsia="en-GB"/>
+          <w14:ligatures w14:val="none"/>
+        </w:rPr>
+        <w:t>mycolors</w:t>
+      </w:r>
+      <w:proofErr w:type="spellEnd"/>
+      <w:r>
+        <w:rPr>
+          <w:rFonts w:ascii="Consolas" w:eastAsia="Times New Roman" w:hAnsi="Consolas" w:cs="Times New Roman"/>
+          <w:kern w:val="0"/>
+          <w:sz w:val="20"/>
+          <w:szCs w:val="20"/>
+          <w:lang w:eastAsia="en-GB"/>
+          <w14:ligatures w14:val="none"/>
+        </w:rPr>
+        <w:t>;</w:t>
+      </w:r>
+      <w:proofErr w:type="gramEnd"/>
+    </w:p>
+    <w:p>
+      <w:pPr>
+        <w:spacing w:after="0" w:line="240" w:lineRule="auto"/>
+        <w:rPr>
+          <w:rFonts w:ascii="Consolas" w:eastAsia="Times New Roman" w:hAnsi="Consolas" w:cs="Times New Roman"/>
+          <w:kern w:val="0"/>
+          <w:sz w:val="20"/>
+          <w:szCs w:val="20"/>
+          <w:lang w:eastAsia="en-GB"/>
+          <w14:ligatures w14:val="none"/>
+        </w:rPr>
+      </w:pPr>
+      <w:proofErr w:type="spellStart"/>
+      <w:r>
+        <w:rPr>
+          <w:rFonts w:ascii="Consolas" w:eastAsia="Times New Roman" w:hAnsi="Consolas" w:cs="Times New Roman"/>
+          <w:kern w:val="0"/>
+          <w:sz w:val="20"/>
+          <w:szCs w:val="20"/>
+          <w:lang w:eastAsia="en-GB"/>
+          <w14:ligatures w14:val="none"/>
+        </w:rPr>
+        <w:t>ylabel</w:t>
+      </w:r>
+      <w:proofErr w:type="spellEnd"/>
+      <w:r>
+        <w:rPr>
+          <w:rFonts w:ascii="Consolas" w:eastAsia="Times New Roman" w:hAnsi="Consolas" w:cs="Times New Roman"/>
+          <w:kern w:val="0"/>
+          <w:sz w:val="20"/>
+          <w:szCs w:val="20"/>
+          <w:lang w:eastAsia="en-GB"/>
+          <w14:ligatures w14:val="none"/>
+        </w:rPr>
+        <w:t>(</w:t>
       </w:r>
       <w:r>
         <w:rPr>
@@ -1103,16 +1982,29 @@
           <w14:ligatures w14:val="none"/>
         </w:rPr>
       </w:pPr>
-      <w:r>
-        <w:rPr>
-          <w:rFonts w:ascii="Consolas" w:eastAsia="Times New Roman" w:hAnsi="Consolas" w:cs="Times New Roman"/>
-          <w:kern w:val="0"/>
-          <w:sz w:val="20"/>
-          <w:szCs w:val="20"/>
-          <w:lang w:eastAsia="en-GB"/>
-          <w14:ligatures w14:val="none"/>
-        </w:rPr>
-        <w:t>xlabel(</w:t>
+      <w:proofErr w:type="spellStart"/>
+      <w:r>
+        <w:rPr>
+          <w:rFonts w:ascii="Consolas" w:eastAsia="Times New Roman" w:hAnsi="Consolas" w:cs="Times New Roman"/>
+          <w:kern w:val="0"/>
+          <w:sz w:val="20"/>
+          <w:szCs w:val="20"/>
+          <w:lang w:eastAsia="en-GB"/>
+          <w14:ligatures w14:val="none"/>
+        </w:rPr>
+        <w:t>xlabel</w:t>
+      </w:r>
+      <w:proofErr w:type="spellEnd"/>
+      <w:r>
+        <w:rPr>
+          <w:rFonts w:ascii="Consolas" w:eastAsia="Times New Roman" w:hAnsi="Consolas" w:cs="Times New Roman"/>
+          <w:kern w:val="0"/>
+          <w:sz w:val="20"/>
+          <w:szCs w:val="20"/>
+          <w:lang w:eastAsia="en-GB"/>
+          <w14:ligatures w14:val="none"/>
+        </w:rPr>
+        <w:t>(</w:t>
       </w:r>
       <w:r>
         <w:rPr>
@@ -1351,152 +2243,269 @@
           <w:lang w:eastAsia="en-GB"/>
           <w14:ligatures w14:val="none"/>
         </w:rPr>
-        <w:t>dx = .01;</w:t>
-      </w:r>
-    </w:p>
-    <w:p>
-      <w:pPr>
-        <w:spacing w:after="0" w:line="240" w:lineRule="auto"/>
-        <w:rPr>
-          <w:rFonts w:ascii="Consolas" w:eastAsia="Times New Roman" w:hAnsi="Consolas" w:cs="Times New Roman"/>
-          <w:kern w:val="0"/>
-          <w:sz w:val="20"/>
-          <w:szCs w:val="20"/>
-          <w:lang w:eastAsia="en-GB"/>
-          <w14:ligatures w14:val="none"/>
-        </w:rPr>
-      </w:pPr>
-      <w:r>
-        <w:rPr>
-          <w:rFonts w:ascii="Consolas" w:eastAsia="Times New Roman" w:hAnsi="Consolas" w:cs="Times New Roman"/>
-          <w:kern w:val="0"/>
-          <w:sz w:val="20"/>
-          <w:szCs w:val="20"/>
-          <w:lang w:eastAsia="en-GB"/>
-          <w14:ligatures w14:val="none"/>
-        </w:rPr>
-        <w:t>x = (0:dx:1);</w:t>
-      </w:r>
-    </w:p>
-    <w:p>
-      <w:pPr>
-        <w:spacing w:after="0" w:line="240" w:lineRule="auto"/>
-        <w:rPr>
-          <w:rFonts w:ascii="Consolas" w:eastAsia="Times New Roman" w:hAnsi="Consolas" w:cs="Times New Roman"/>
-          <w:kern w:val="0"/>
-          <w:sz w:val="20"/>
-          <w:szCs w:val="20"/>
-          <w:lang w:eastAsia="en-GB"/>
-          <w14:ligatures w14:val="none"/>
-        </w:rPr>
-      </w:pPr>
-      <w:r>
-        <w:rPr>
-          <w:rFonts w:ascii="Consolas" w:eastAsia="Times New Roman" w:hAnsi="Consolas" w:cs="Times New Roman"/>
-          <w:kern w:val="0"/>
-          <w:sz w:val="20"/>
-          <w:szCs w:val="20"/>
-          <w:lang w:eastAsia="en-GB"/>
-          <w14:ligatures w14:val="none"/>
-        </w:rPr>
-        <w:t>ue = zeros(1,length(x));</w:t>
-      </w:r>
-    </w:p>
-    <w:p>
-      <w:pPr>
-        <w:spacing w:after="0" w:line="240" w:lineRule="auto"/>
-        <w:rPr>
-          <w:rFonts w:ascii="Consolas" w:eastAsia="Times New Roman" w:hAnsi="Consolas" w:cs="Times New Roman"/>
-          <w:kern w:val="0"/>
-          <w:sz w:val="20"/>
-          <w:szCs w:val="20"/>
-          <w:lang w:eastAsia="en-GB"/>
-          <w14:ligatures w14:val="none"/>
-        </w:rPr>
-      </w:pPr>
-      <w:r>
-        <w:rPr>
-          <w:rFonts w:ascii="Consolas" w:eastAsia="Times New Roman" w:hAnsi="Consolas" w:cs="Times New Roman"/>
-          <w:kern w:val="0"/>
-          <w:sz w:val="20"/>
-          <w:szCs w:val="20"/>
-          <w:lang w:eastAsia="en-GB"/>
-          <w14:ligatures w14:val="none"/>
-        </w:rPr>
-        <w:t>Re = 1 * 10^6;</w:t>
-      </w:r>
-    </w:p>
-    <w:p>
-      <w:pPr>
-        <w:spacing w:after="0" w:line="240" w:lineRule="auto"/>
-        <w:rPr>
-          <w:rFonts w:ascii="Consolas" w:eastAsia="Times New Roman" w:hAnsi="Consolas" w:cs="Times New Roman"/>
-          <w:kern w:val="0"/>
-          <w:sz w:val="20"/>
-          <w:szCs w:val="20"/>
-          <w:lang w:eastAsia="en-GB"/>
-          <w14:ligatures w14:val="none"/>
-        </w:rPr>
-      </w:pPr>
-      <w:r>
-        <w:rPr>
-          <w:rFonts w:ascii="Consolas" w:eastAsia="Times New Roman" w:hAnsi="Consolas" w:cs="Times New Roman"/>
-          <w:kern w:val="0"/>
-          <w:sz w:val="20"/>
-          <w:szCs w:val="20"/>
-          <w:lang w:eastAsia="en-GB"/>
-          <w14:ligatures w14:val="none"/>
-        </w:rPr>
-        <w:t>duedx = -0.2;</w:t>
-      </w:r>
-    </w:p>
-    <w:p>
-      <w:pPr>
-        <w:spacing w:after="0" w:line="240" w:lineRule="auto"/>
-        <w:rPr>
-          <w:rFonts w:ascii="Consolas" w:eastAsia="Times New Roman" w:hAnsi="Consolas" w:cs="Times New Roman"/>
-          <w:kern w:val="0"/>
-          <w:sz w:val="20"/>
-          <w:szCs w:val="20"/>
-          <w:lang w:eastAsia="en-GB"/>
-          <w14:ligatures w14:val="none"/>
-        </w:rPr>
-      </w:pPr>
-      <w:r>
-        <w:rPr>
-          <w:rFonts w:ascii="Consolas" w:eastAsia="Times New Roman" w:hAnsi="Consolas" w:cs="Times New Roman"/>
-          <w:kern w:val="0"/>
-          <w:sz w:val="20"/>
-          <w:szCs w:val="20"/>
-          <w:lang w:eastAsia="en-GB"/>
-          <w14:ligatures w14:val="none"/>
-        </w:rPr>
-        <w:t>n = length(x);</w:t>
-      </w:r>
-    </w:p>
-    <w:p>
-      <w:pPr>
-        <w:spacing w:after="0" w:line="240" w:lineRule="auto"/>
-        <w:rPr>
-          <w:rFonts w:ascii="Consolas" w:eastAsia="Times New Roman" w:hAnsi="Consolas" w:cs="Times New Roman"/>
-          <w:kern w:val="0"/>
-          <w:sz w:val="20"/>
-          <w:szCs w:val="20"/>
-          <w:lang w:eastAsia="en-GB"/>
-          <w14:ligatures w14:val="none"/>
-        </w:rPr>
-      </w:pPr>
-      <w:r>
-        <w:rPr>
-          <w:rFonts w:ascii="Consolas" w:eastAsia="Times New Roman" w:hAnsi="Consolas" w:cs="Times New Roman"/>
-          <w:kern w:val="0"/>
-          <w:sz w:val="20"/>
-          <w:szCs w:val="20"/>
-          <w:lang w:eastAsia="en-GB"/>
-          <w14:ligatures w14:val="none"/>
-        </w:rPr>
-        <w:t>laminar = true;</w:t>
-      </w:r>
+        <w:t xml:space="preserve">dx = </w:t>
+      </w:r>
+      <w:proofErr w:type="gramStart"/>
+      <w:r>
+        <w:rPr>
+          <w:rFonts w:ascii="Consolas" w:eastAsia="Times New Roman" w:hAnsi="Consolas" w:cs="Times New Roman"/>
+          <w:kern w:val="0"/>
+          <w:sz w:val="20"/>
+          <w:szCs w:val="20"/>
+          <w:lang w:eastAsia="en-GB"/>
+          <w14:ligatures w14:val="none"/>
+        </w:rPr>
+        <w:t>.01;</w:t>
+      </w:r>
+      <w:proofErr w:type="gramEnd"/>
+    </w:p>
+    <w:p>
+      <w:pPr>
+        <w:spacing w:after="0" w:line="240" w:lineRule="auto"/>
+        <w:rPr>
+          <w:rFonts w:ascii="Consolas" w:eastAsia="Times New Roman" w:hAnsi="Consolas" w:cs="Times New Roman"/>
+          <w:kern w:val="0"/>
+          <w:sz w:val="20"/>
+          <w:szCs w:val="20"/>
+          <w:lang w:eastAsia="en-GB"/>
+          <w14:ligatures w14:val="none"/>
+        </w:rPr>
+      </w:pPr>
+      <w:r>
+        <w:rPr>
+          <w:rFonts w:ascii="Consolas" w:eastAsia="Times New Roman" w:hAnsi="Consolas" w:cs="Times New Roman"/>
+          <w:kern w:val="0"/>
+          <w:sz w:val="20"/>
+          <w:szCs w:val="20"/>
+          <w:lang w:eastAsia="en-GB"/>
+          <w14:ligatures w14:val="none"/>
+        </w:rPr>
+        <w:t>x = (0:dx:1</w:t>
+      </w:r>
+      <w:proofErr w:type="gramStart"/>
+      <w:r>
+        <w:rPr>
+          <w:rFonts w:ascii="Consolas" w:eastAsia="Times New Roman" w:hAnsi="Consolas" w:cs="Times New Roman"/>
+          <w:kern w:val="0"/>
+          <w:sz w:val="20"/>
+          <w:szCs w:val="20"/>
+          <w:lang w:eastAsia="en-GB"/>
+          <w14:ligatures w14:val="none"/>
+        </w:rPr>
+        <w:t>);</w:t>
+      </w:r>
+      <w:proofErr w:type="gramEnd"/>
+    </w:p>
+    <w:p>
+      <w:pPr>
+        <w:spacing w:after="0" w:line="240" w:lineRule="auto"/>
+        <w:rPr>
+          <w:rFonts w:ascii="Consolas" w:eastAsia="Times New Roman" w:hAnsi="Consolas" w:cs="Times New Roman"/>
+          <w:kern w:val="0"/>
+          <w:sz w:val="20"/>
+          <w:szCs w:val="20"/>
+          <w:lang w:eastAsia="en-GB"/>
+          <w14:ligatures w14:val="none"/>
+        </w:rPr>
+      </w:pPr>
+      <w:proofErr w:type="spellStart"/>
+      <w:r>
+        <w:rPr>
+          <w:rFonts w:ascii="Consolas" w:eastAsia="Times New Roman" w:hAnsi="Consolas" w:cs="Times New Roman"/>
+          <w:kern w:val="0"/>
+          <w:sz w:val="20"/>
+          <w:szCs w:val="20"/>
+          <w:lang w:eastAsia="en-GB"/>
+          <w14:ligatures w14:val="none"/>
+        </w:rPr>
+        <w:t>ue</w:t>
+      </w:r>
+      <w:proofErr w:type="spellEnd"/>
+      <w:r>
+        <w:rPr>
+          <w:rFonts w:ascii="Consolas" w:eastAsia="Times New Roman" w:hAnsi="Consolas" w:cs="Times New Roman"/>
+          <w:kern w:val="0"/>
+          <w:sz w:val="20"/>
+          <w:szCs w:val="20"/>
+          <w:lang w:eastAsia="en-GB"/>
+          <w14:ligatures w14:val="none"/>
+        </w:rPr>
+        <w:t xml:space="preserve"> = zeros(1,length(x)</w:t>
+      </w:r>
+      <w:proofErr w:type="gramStart"/>
+      <w:r>
+        <w:rPr>
+          <w:rFonts w:ascii="Consolas" w:eastAsia="Times New Roman" w:hAnsi="Consolas" w:cs="Times New Roman"/>
+          <w:kern w:val="0"/>
+          <w:sz w:val="20"/>
+          <w:szCs w:val="20"/>
+          <w:lang w:eastAsia="en-GB"/>
+          <w14:ligatures w14:val="none"/>
+        </w:rPr>
+        <w:t>);</w:t>
+      </w:r>
+      <w:proofErr w:type="gramEnd"/>
+    </w:p>
+    <w:p>
+      <w:pPr>
+        <w:spacing w:after="0" w:line="240" w:lineRule="auto"/>
+        <w:rPr>
+          <w:rFonts w:ascii="Consolas" w:eastAsia="Times New Roman" w:hAnsi="Consolas" w:cs="Times New Roman"/>
+          <w:kern w:val="0"/>
+          <w:sz w:val="20"/>
+          <w:szCs w:val="20"/>
+          <w:lang w:eastAsia="en-GB"/>
+          <w14:ligatures w14:val="none"/>
+        </w:rPr>
+      </w:pPr>
+      <w:r>
+        <w:rPr>
+          <w:rFonts w:ascii="Consolas" w:eastAsia="Times New Roman" w:hAnsi="Consolas" w:cs="Times New Roman"/>
+          <w:kern w:val="0"/>
+          <w:sz w:val="20"/>
+          <w:szCs w:val="20"/>
+          <w:lang w:eastAsia="en-GB"/>
+          <w14:ligatures w14:val="none"/>
+        </w:rPr>
+        <w:t>Re = 1 * 10^</w:t>
+      </w:r>
+      <w:proofErr w:type="gramStart"/>
+      <w:r>
+        <w:rPr>
+          <w:rFonts w:ascii="Consolas" w:eastAsia="Times New Roman" w:hAnsi="Consolas" w:cs="Times New Roman"/>
+          <w:kern w:val="0"/>
+          <w:sz w:val="20"/>
+          <w:szCs w:val="20"/>
+          <w:lang w:eastAsia="en-GB"/>
+          <w14:ligatures w14:val="none"/>
+        </w:rPr>
+        <w:t>6;</w:t>
+      </w:r>
+      <w:proofErr w:type="gramEnd"/>
+    </w:p>
+    <w:p>
+      <w:pPr>
+        <w:spacing w:after="0" w:line="240" w:lineRule="auto"/>
+        <w:rPr>
+          <w:rFonts w:ascii="Consolas" w:eastAsia="Times New Roman" w:hAnsi="Consolas" w:cs="Times New Roman"/>
+          <w:kern w:val="0"/>
+          <w:sz w:val="20"/>
+          <w:szCs w:val="20"/>
+          <w:lang w:eastAsia="en-GB"/>
+          <w14:ligatures w14:val="none"/>
+        </w:rPr>
+      </w:pPr>
+      <w:proofErr w:type="spellStart"/>
+      <w:r>
+        <w:rPr>
+          <w:rFonts w:ascii="Consolas" w:eastAsia="Times New Roman" w:hAnsi="Consolas" w:cs="Times New Roman"/>
+          <w:kern w:val="0"/>
+          <w:sz w:val="20"/>
+          <w:szCs w:val="20"/>
+          <w:lang w:eastAsia="en-GB"/>
+          <w14:ligatures w14:val="none"/>
+        </w:rPr>
+        <w:t>duedx</w:t>
+      </w:r>
+      <w:proofErr w:type="spellEnd"/>
+      <w:r>
+        <w:rPr>
+          <w:rFonts w:ascii="Consolas" w:eastAsia="Times New Roman" w:hAnsi="Consolas" w:cs="Times New Roman"/>
+          <w:kern w:val="0"/>
+          <w:sz w:val="20"/>
+          <w:szCs w:val="20"/>
+          <w:lang w:eastAsia="en-GB"/>
+          <w14:ligatures w14:val="none"/>
+        </w:rPr>
+        <w:t xml:space="preserve"> = </w:t>
+      </w:r>
+      <w:proofErr w:type="gramStart"/>
+      <w:r>
+        <w:rPr>
+          <w:rFonts w:ascii="Consolas" w:eastAsia="Times New Roman" w:hAnsi="Consolas" w:cs="Times New Roman"/>
+          <w:kern w:val="0"/>
+          <w:sz w:val="20"/>
+          <w:szCs w:val="20"/>
+          <w:lang w:eastAsia="en-GB"/>
+          <w14:ligatures w14:val="none"/>
+        </w:rPr>
+        <w:t>-0.2;</w:t>
+      </w:r>
+      <w:proofErr w:type="gramEnd"/>
+    </w:p>
+    <w:p>
+      <w:pPr>
+        <w:spacing w:after="0" w:line="240" w:lineRule="auto"/>
+        <w:rPr>
+          <w:rFonts w:ascii="Consolas" w:eastAsia="Times New Roman" w:hAnsi="Consolas" w:cs="Times New Roman"/>
+          <w:kern w:val="0"/>
+          <w:sz w:val="20"/>
+          <w:szCs w:val="20"/>
+          <w:lang w:eastAsia="en-GB"/>
+          <w14:ligatures w14:val="none"/>
+        </w:rPr>
+      </w:pPr>
+      <w:r>
+        <w:rPr>
+          <w:rFonts w:ascii="Consolas" w:eastAsia="Times New Roman" w:hAnsi="Consolas" w:cs="Times New Roman"/>
+          <w:kern w:val="0"/>
+          <w:sz w:val="20"/>
+          <w:szCs w:val="20"/>
+          <w:lang w:eastAsia="en-GB"/>
+          <w14:ligatures w14:val="none"/>
+        </w:rPr>
+        <w:t>n = length(x</w:t>
+      </w:r>
+      <w:proofErr w:type="gramStart"/>
+      <w:r>
+        <w:rPr>
+          <w:rFonts w:ascii="Consolas" w:eastAsia="Times New Roman" w:hAnsi="Consolas" w:cs="Times New Roman"/>
+          <w:kern w:val="0"/>
+          <w:sz w:val="20"/>
+          <w:szCs w:val="20"/>
+          <w:lang w:eastAsia="en-GB"/>
+          <w14:ligatures w14:val="none"/>
+        </w:rPr>
+        <w:t>);</w:t>
+      </w:r>
+      <w:proofErr w:type="gramEnd"/>
+    </w:p>
+    <w:p>
+      <w:pPr>
+        <w:spacing w:after="0" w:line="240" w:lineRule="auto"/>
+        <w:rPr>
+          <w:rFonts w:ascii="Consolas" w:eastAsia="Times New Roman" w:hAnsi="Consolas" w:cs="Times New Roman"/>
+          <w:kern w:val="0"/>
+          <w:sz w:val="20"/>
+          <w:szCs w:val="20"/>
+          <w:lang w:eastAsia="en-GB"/>
+          <w14:ligatures w14:val="none"/>
+        </w:rPr>
+      </w:pPr>
+      <w:r>
+        <w:rPr>
+          <w:rFonts w:ascii="Consolas" w:eastAsia="Times New Roman" w:hAnsi="Consolas" w:cs="Times New Roman"/>
+          <w:kern w:val="0"/>
+          <w:sz w:val="20"/>
+          <w:szCs w:val="20"/>
+          <w:lang w:eastAsia="en-GB"/>
+          <w14:ligatures w14:val="none"/>
+        </w:rPr>
+        <w:t xml:space="preserve">laminar = </w:t>
+      </w:r>
+      <w:proofErr w:type="gramStart"/>
+      <w:r>
+        <w:rPr>
+          <w:rFonts w:ascii="Consolas" w:eastAsia="Times New Roman" w:hAnsi="Consolas" w:cs="Times New Roman"/>
+          <w:kern w:val="0"/>
+          <w:sz w:val="20"/>
+          <w:szCs w:val="20"/>
+          <w:lang w:eastAsia="en-GB"/>
+          <w14:ligatures w14:val="none"/>
+        </w:rPr>
+        <w:t>true;</w:t>
+      </w:r>
+      <w:proofErr w:type="gramEnd"/>
     </w:p>
     <w:p>
       <w:pPr>
@@ -1535,40 +2544,162 @@
         </w:rPr>
         <w:t xml:space="preserve">for </w:t>
       </w:r>
-      <w:r>
-        <w:rPr>
-          <w:rFonts w:ascii="Consolas" w:eastAsia="Times New Roman" w:hAnsi="Consolas" w:cs="Times New Roman"/>
-          <w:kern w:val="0"/>
-          <w:sz w:val="20"/>
-          <w:szCs w:val="20"/>
-          <w:lang w:eastAsia="en-GB"/>
-          <w14:ligatures w14:val="none"/>
-        </w:rPr>
-        <w:t>i = 1:length(x)</w:t>
-      </w:r>
-    </w:p>
-    <w:p>
-      <w:pPr>
-        <w:spacing w:after="0" w:line="240" w:lineRule="auto"/>
-        <w:rPr>
-          <w:rFonts w:ascii="Consolas" w:eastAsia="Times New Roman" w:hAnsi="Consolas" w:cs="Times New Roman"/>
-          <w:kern w:val="0"/>
-          <w:sz w:val="20"/>
-          <w:szCs w:val="20"/>
-          <w:lang w:eastAsia="en-GB"/>
-          <w14:ligatures w14:val="none"/>
-        </w:rPr>
-      </w:pPr>
-      <w:r>
-        <w:rPr>
-          <w:rFonts w:ascii="Consolas" w:eastAsia="Times New Roman" w:hAnsi="Consolas" w:cs="Times New Roman"/>
-          <w:kern w:val="0"/>
-          <w:sz w:val="20"/>
-          <w:szCs w:val="20"/>
-          <w:lang w:eastAsia="en-GB"/>
-          <w14:ligatures w14:val="none"/>
-        </w:rPr>
-        <w:t xml:space="preserve">    ue(i) = 1 + x(i)*duedx; </w:t>
+      <w:proofErr w:type="spellStart"/>
+      <w:r>
+        <w:rPr>
+          <w:rFonts w:ascii="Consolas" w:eastAsia="Times New Roman" w:hAnsi="Consolas" w:cs="Times New Roman"/>
+          <w:kern w:val="0"/>
+          <w:sz w:val="20"/>
+          <w:szCs w:val="20"/>
+          <w:lang w:eastAsia="en-GB"/>
+          <w14:ligatures w14:val="none"/>
+        </w:rPr>
+        <w:t>i</w:t>
+      </w:r>
+      <w:proofErr w:type="spellEnd"/>
+      <w:r>
+        <w:rPr>
+          <w:rFonts w:ascii="Consolas" w:eastAsia="Times New Roman" w:hAnsi="Consolas" w:cs="Times New Roman"/>
+          <w:kern w:val="0"/>
+          <w:sz w:val="20"/>
+          <w:szCs w:val="20"/>
+          <w:lang w:eastAsia="en-GB"/>
+          <w14:ligatures w14:val="none"/>
+        </w:rPr>
+        <w:t xml:space="preserve"> = 1:length(x)</w:t>
+      </w:r>
+    </w:p>
+    <w:p>
+      <w:pPr>
+        <w:spacing w:after="0" w:line="240" w:lineRule="auto"/>
+        <w:rPr>
+          <w:rFonts w:ascii="Consolas" w:eastAsia="Times New Roman" w:hAnsi="Consolas" w:cs="Times New Roman"/>
+          <w:kern w:val="0"/>
+          <w:sz w:val="20"/>
+          <w:szCs w:val="20"/>
+          <w:lang w:eastAsia="en-GB"/>
+          <w14:ligatures w14:val="none"/>
+        </w:rPr>
+      </w:pPr>
+      <w:r>
+        <w:rPr>
+          <w:rFonts w:ascii="Consolas" w:eastAsia="Times New Roman" w:hAnsi="Consolas" w:cs="Times New Roman"/>
+          <w:kern w:val="0"/>
+          <w:sz w:val="20"/>
+          <w:szCs w:val="20"/>
+          <w:lang w:eastAsia="en-GB"/>
+          <w14:ligatures w14:val="none"/>
+        </w:rPr>
+        <w:t xml:space="preserve">    </w:t>
+      </w:r>
+      <w:proofErr w:type="spellStart"/>
+      <w:r>
+        <w:rPr>
+          <w:rFonts w:ascii="Consolas" w:eastAsia="Times New Roman" w:hAnsi="Consolas" w:cs="Times New Roman"/>
+          <w:kern w:val="0"/>
+          <w:sz w:val="20"/>
+          <w:szCs w:val="20"/>
+          <w:lang w:eastAsia="en-GB"/>
+          <w14:ligatures w14:val="none"/>
+        </w:rPr>
+        <w:t>ue</w:t>
+      </w:r>
+      <w:proofErr w:type="spellEnd"/>
+      <w:r>
+        <w:rPr>
+          <w:rFonts w:ascii="Consolas" w:eastAsia="Times New Roman" w:hAnsi="Consolas" w:cs="Times New Roman"/>
+          <w:kern w:val="0"/>
+          <w:sz w:val="20"/>
+          <w:szCs w:val="20"/>
+          <w:lang w:eastAsia="en-GB"/>
+          <w14:ligatures w14:val="none"/>
+        </w:rPr>
+        <w:t>(</w:t>
+      </w:r>
+      <w:proofErr w:type="spellStart"/>
+      <w:r>
+        <w:rPr>
+          <w:rFonts w:ascii="Consolas" w:eastAsia="Times New Roman" w:hAnsi="Consolas" w:cs="Times New Roman"/>
+          <w:kern w:val="0"/>
+          <w:sz w:val="20"/>
+          <w:szCs w:val="20"/>
+          <w:lang w:eastAsia="en-GB"/>
+          <w14:ligatures w14:val="none"/>
+        </w:rPr>
+        <w:t>i</w:t>
+      </w:r>
+      <w:proofErr w:type="spellEnd"/>
+      <w:r>
+        <w:rPr>
+          <w:rFonts w:ascii="Consolas" w:eastAsia="Times New Roman" w:hAnsi="Consolas" w:cs="Times New Roman"/>
+          <w:kern w:val="0"/>
+          <w:sz w:val="20"/>
+          <w:szCs w:val="20"/>
+          <w:lang w:eastAsia="en-GB"/>
+          <w14:ligatures w14:val="none"/>
+        </w:rPr>
+        <w:t>) = 1 + x(</w:t>
+      </w:r>
+      <w:proofErr w:type="spellStart"/>
+      <w:r>
+        <w:rPr>
+          <w:rFonts w:ascii="Consolas" w:eastAsia="Times New Roman" w:hAnsi="Consolas" w:cs="Times New Roman"/>
+          <w:kern w:val="0"/>
+          <w:sz w:val="20"/>
+          <w:szCs w:val="20"/>
+          <w:lang w:eastAsia="en-GB"/>
+          <w14:ligatures w14:val="none"/>
+        </w:rPr>
+        <w:t>i</w:t>
+      </w:r>
+      <w:proofErr w:type="spellEnd"/>
+      <w:r>
+        <w:rPr>
+          <w:rFonts w:ascii="Consolas" w:eastAsia="Times New Roman" w:hAnsi="Consolas" w:cs="Times New Roman"/>
+          <w:kern w:val="0"/>
+          <w:sz w:val="20"/>
+          <w:szCs w:val="20"/>
+          <w:lang w:eastAsia="en-GB"/>
+          <w14:ligatures w14:val="none"/>
+        </w:rPr>
+        <w:t>)*</w:t>
+      </w:r>
+      <w:proofErr w:type="spellStart"/>
+      <w:proofErr w:type="gramStart"/>
+      <w:r>
+        <w:rPr>
+          <w:rFonts w:ascii="Consolas" w:eastAsia="Times New Roman" w:hAnsi="Consolas" w:cs="Times New Roman"/>
+          <w:kern w:val="0"/>
+          <w:sz w:val="20"/>
+          <w:szCs w:val="20"/>
+          <w:lang w:eastAsia="en-GB"/>
+          <w14:ligatures w14:val="none"/>
+        </w:rPr>
+        <w:t>duedx</w:t>
+      </w:r>
+      <w:proofErr w:type="spellEnd"/>
+      <w:r>
+        <w:rPr>
+          <w:rFonts w:ascii="Consolas" w:eastAsia="Times New Roman" w:hAnsi="Consolas" w:cs="Times New Roman"/>
+          <w:kern w:val="0"/>
+          <w:sz w:val="20"/>
+          <w:szCs w:val="20"/>
+          <w:lang w:eastAsia="en-GB"/>
+          <w14:ligatures w14:val="none"/>
+        </w:rPr>
+        <w:t>;</w:t>
+      </w:r>
+      <w:proofErr w:type="gramEnd"/>
+      <w:r>
+        <w:rPr>
+          <w:rFonts w:ascii="Consolas" w:eastAsia="Times New Roman" w:hAnsi="Consolas" w:cs="Times New Roman"/>
+          <w:kern w:val="0"/>
+          <w:sz w:val="20"/>
+          <w:szCs w:val="20"/>
+          <w:lang w:eastAsia="en-GB"/>
+          <w14:ligatures w14:val="none"/>
+        </w:rPr>
+        <w:t xml:space="preserve"> </w:t>
       </w:r>
     </w:p>
     <w:p>
@@ -1630,94 +2761,134 @@
           <w:lang w:eastAsia="en-GB"/>
           <w14:ligatures w14:val="none"/>
         </w:rPr>
-        <w:t>thwaites = 0;</w:t>
-      </w:r>
-    </w:p>
-    <w:p>
-      <w:pPr>
-        <w:spacing w:after="0" w:line="240" w:lineRule="auto"/>
-        <w:rPr>
-          <w:rFonts w:ascii="Consolas" w:eastAsia="Times New Roman" w:hAnsi="Consolas" w:cs="Times New Roman"/>
-          <w:kern w:val="0"/>
-          <w:sz w:val="20"/>
-          <w:szCs w:val="20"/>
-          <w:lang w:eastAsia="en-GB"/>
-          <w14:ligatures w14:val="none"/>
-        </w:rPr>
-      </w:pPr>
-      <w:r>
-        <w:rPr>
-          <w:rFonts w:ascii="Consolas" w:eastAsia="Times New Roman" w:hAnsi="Consolas" w:cs="Times New Roman"/>
-          <w:kern w:val="0"/>
-          <w:sz w:val="20"/>
-          <w:szCs w:val="20"/>
-          <w:lang w:eastAsia="en-GB"/>
-          <w14:ligatures w14:val="none"/>
-        </w:rPr>
-        <w:t>theta_t = zeros(1,length(x));</w:t>
-      </w:r>
-    </w:p>
-    <w:p>
-      <w:pPr>
-        <w:spacing w:after="0" w:line="240" w:lineRule="auto"/>
-        <w:rPr>
-          <w:rFonts w:ascii="Consolas" w:eastAsia="Times New Roman" w:hAnsi="Consolas" w:cs="Times New Roman"/>
-          <w:kern w:val="0"/>
-          <w:sz w:val="20"/>
-          <w:szCs w:val="20"/>
-          <w:lang w:eastAsia="en-GB"/>
-          <w14:ligatures w14:val="none"/>
-        </w:rPr>
-      </w:pPr>
-      <w:r>
-        <w:rPr>
-          <w:rFonts w:ascii="Consolas" w:eastAsia="Times New Roman" w:hAnsi="Consolas" w:cs="Times New Roman"/>
-          <w:color w:val="008013"/>
-          <w:kern w:val="0"/>
-          <w:sz w:val="20"/>
-          <w:szCs w:val="20"/>
-          <w:lang w:eastAsia="en-GB"/>
-          <w14:ligatures w14:val="none"/>
-        </w:rPr>
-        <w:t>%theta_b = zeros(1,length(x));</w:t>
-      </w:r>
-    </w:p>
-    <w:p>
-      <w:pPr>
-        <w:spacing w:after="0" w:line="240" w:lineRule="auto"/>
-        <w:rPr>
-          <w:rFonts w:ascii="Consolas" w:eastAsia="Times New Roman" w:hAnsi="Consolas" w:cs="Times New Roman"/>
-          <w:kern w:val="0"/>
-          <w:sz w:val="20"/>
-          <w:szCs w:val="20"/>
-          <w:lang w:eastAsia="en-GB"/>
-          <w14:ligatures w14:val="none"/>
-        </w:rPr>
-      </w:pPr>
-    </w:p>
-    <w:p>
-      <w:pPr>
-        <w:spacing w:after="0" w:line="240" w:lineRule="auto"/>
-        <w:rPr>
-          <w:rFonts w:ascii="Consolas" w:eastAsia="Times New Roman" w:hAnsi="Consolas" w:cs="Times New Roman"/>
-          <w:kern w:val="0"/>
-          <w:sz w:val="20"/>
-          <w:szCs w:val="20"/>
-          <w:lang w:eastAsia="en-GB"/>
-          <w14:ligatures w14:val="none"/>
-        </w:rPr>
-      </w:pPr>
-      <w:r>
-        <w:rPr>
-          <w:rFonts w:ascii="Consolas" w:eastAsia="Times New Roman" w:hAnsi="Consolas" w:cs="Times New Roman"/>
-          <w:kern w:val="0"/>
-          <w:sz w:val="20"/>
-          <w:szCs w:val="20"/>
-          <w:lang w:eastAsia="en-GB"/>
-          <w14:ligatures w14:val="none"/>
-        </w:rPr>
-        <w:t>i = 1;</w:t>
-      </w:r>
+        <w:t xml:space="preserve">thwaites = </w:t>
+      </w:r>
+      <w:proofErr w:type="gramStart"/>
+      <w:r>
+        <w:rPr>
+          <w:rFonts w:ascii="Consolas" w:eastAsia="Times New Roman" w:hAnsi="Consolas" w:cs="Times New Roman"/>
+          <w:kern w:val="0"/>
+          <w:sz w:val="20"/>
+          <w:szCs w:val="20"/>
+          <w:lang w:eastAsia="en-GB"/>
+          <w14:ligatures w14:val="none"/>
+        </w:rPr>
+        <w:t>0;</w:t>
+      </w:r>
+      <w:proofErr w:type="gramEnd"/>
+    </w:p>
+    <w:p>
+      <w:pPr>
+        <w:spacing w:after="0" w:line="240" w:lineRule="auto"/>
+        <w:rPr>
+          <w:rFonts w:ascii="Consolas" w:eastAsia="Times New Roman" w:hAnsi="Consolas" w:cs="Times New Roman"/>
+          <w:kern w:val="0"/>
+          <w:sz w:val="20"/>
+          <w:szCs w:val="20"/>
+          <w:lang w:eastAsia="en-GB"/>
+          <w14:ligatures w14:val="none"/>
+        </w:rPr>
+      </w:pPr>
+      <w:proofErr w:type="spellStart"/>
+      <w:r>
+        <w:rPr>
+          <w:rFonts w:ascii="Consolas" w:eastAsia="Times New Roman" w:hAnsi="Consolas" w:cs="Times New Roman"/>
+          <w:kern w:val="0"/>
+          <w:sz w:val="20"/>
+          <w:szCs w:val="20"/>
+          <w:lang w:eastAsia="en-GB"/>
+          <w14:ligatures w14:val="none"/>
+        </w:rPr>
+        <w:t>theta_t</w:t>
+      </w:r>
+      <w:proofErr w:type="spellEnd"/>
+      <w:r>
+        <w:rPr>
+          <w:rFonts w:ascii="Consolas" w:eastAsia="Times New Roman" w:hAnsi="Consolas" w:cs="Times New Roman"/>
+          <w:kern w:val="0"/>
+          <w:sz w:val="20"/>
+          <w:szCs w:val="20"/>
+          <w:lang w:eastAsia="en-GB"/>
+          <w14:ligatures w14:val="none"/>
+        </w:rPr>
+        <w:t xml:space="preserve"> = zeros(1,length(x)</w:t>
+      </w:r>
+      <w:proofErr w:type="gramStart"/>
+      <w:r>
+        <w:rPr>
+          <w:rFonts w:ascii="Consolas" w:eastAsia="Times New Roman" w:hAnsi="Consolas" w:cs="Times New Roman"/>
+          <w:kern w:val="0"/>
+          <w:sz w:val="20"/>
+          <w:szCs w:val="20"/>
+          <w:lang w:eastAsia="en-GB"/>
+          <w14:ligatures w14:val="none"/>
+        </w:rPr>
+        <w:t>);</w:t>
+      </w:r>
+      <w:proofErr w:type="gramEnd"/>
+    </w:p>
+    <w:p>
+      <w:pPr>
+        <w:spacing w:after="0" w:line="240" w:lineRule="auto"/>
+        <w:rPr>
+          <w:rFonts w:ascii="Consolas" w:eastAsia="Times New Roman" w:hAnsi="Consolas" w:cs="Times New Roman"/>
+          <w:kern w:val="0"/>
+          <w:sz w:val="20"/>
+          <w:szCs w:val="20"/>
+          <w:lang w:eastAsia="en-GB"/>
+          <w14:ligatures w14:val="none"/>
+        </w:rPr>
+      </w:pPr>
+    </w:p>
+    <w:p>
+      <w:pPr>
+        <w:spacing w:after="0" w:line="240" w:lineRule="auto"/>
+        <w:rPr>
+          <w:rFonts w:ascii="Consolas" w:eastAsia="Times New Roman" w:hAnsi="Consolas" w:cs="Times New Roman"/>
+          <w:kern w:val="0"/>
+          <w:sz w:val="20"/>
+          <w:szCs w:val="20"/>
+          <w:lang w:eastAsia="en-GB"/>
+          <w14:ligatures w14:val="none"/>
+        </w:rPr>
+      </w:pPr>
+      <w:proofErr w:type="spellStart"/>
+      <w:r>
+        <w:rPr>
+          <w:rFonts w:ascii="Consolas" w:eastAsia="Times New Roman" w:hAnsi="Consolas" w:cs="Times New Roman"/>
+          <w:kern w:val="0"/>
+          <w:sz w:val="20"/>
+          <w:szCs w:val="20"/>
+          <w:lang w:eastAsia="en-GB"/>
+          <w14:ligatures w14:val="none"/>
+        </w:rPr>
+        <w:t>i</w:t>
+      </w:r>
+      <w:proofErr w:type="spellEnd"/>
+      <w:r>
+        <w:rPr>
+          <w:rFonts w:ascii="Consolas" w:eastAsia="Times New Roman" w:hAnsi="Consolas" w:cs="Times New Roman"/>
+          <w:kern w:val="0"/>
+          <w:sz w:val="20"/>
+          <w:szCs w:val="20"/>
+          <w:lang w:eastAsia="en-GB"/>
+          <w14:ligatures w14:val="none"/>
+        </w:rPr>
+        <w:t xml:space="preserve"> = </w:t>
+      </w:r>
+      <w:proofErr w:type="gramStart"/>
+      <w:r>
+        <w:rPr>
+          <w:rFonts w:ascii="Consolas" w:eastAsia="Times New Roman" w:hAnsi="Consolas" w:cs="Times New Roman"/>
+          <w:kern w:val="0"/>
+          <w:sz w:val="20"/>
+          <w:szCs w:val="20"/>
+          <w:lang w:eastAsia="en-GB"/>
+          <w14:ligatures w14:val="none"/>
+        </w:rPr>
+        <w:t>1;</w:t>
+      </w:r>
+      <w:proofErr w:type="gramEnd"/>
     </w:p>
     <w:p>
       <w:pPr>
@@ -1752,215 +2923,32 @@
           <w:lang w:eastAsia="en-GB"/>
           <w14:ligatures w14:val="none"/>
         </w:rPr>
-        <w:t>laminar &amp;&amp; i &lt; n</w:t>
-      </w:r>
-    </w:p>
-    <w:p>
-      <w:pPr>
-        <w:spacing w:after="0" w:line="240" w:lineRule="auto"/>
-        <w:rPr>
-          <w:rFonts w:ascii="Consolas" w:eastAsia="Times New Roman" w:hAnsi="Consolas" w:cs="Times New Roman"/>
-          <w:kern w:val="0"/>
-          <w:sz w:val="20"/>
-          <w:szCs w:val="20"/>
-          <w:lang w:eastAsia="en-GB"/>
-          <w14:ligatures w14:val="none"/>
-        </w:rPr>
-      </w:pPr>
-      <w:r>
-        <w:rPr>
-          <w:rFonts w:ascii="Consolas" w:eastAsia="Times New Roman" w:hAnsi="Consolas" w:cs="Times New Roman"/>
-          <w:kern w:val="0"/>
-          <w:sz w:val="20"/>
-          <w:szCs w:val="20"/>
-          <w:lang w:eastAsia="en-GB"/>
-          <w14:ligatures w14:val="none"/>
-        </w:rPr>
-        <w:t xml:space="preserve">    i = i + 1;</w:t>
-      </w:r>
-    </w:p>
-    <w:p>
-      <w:pPr>
-        <w:spacing w:after="0" w:line="240" w:lineRule="auto"/>
-        <w:rPr>
-          <w:rFonts w:ascii="Consolas" w:eastAsia="Times New Roman" w:hAnsi="Consolas" w:cs="Times New Roman"/>
-          <w:kern w:val="0"/>
-          <w:sz w:val="20"/>
-          <w:szCs w:val="20"/>
-          <w:lang w:eastAsia="en-GB"/>
-          <w14:ligatures w14:val="none"/>
-        </w:rPr>
-      </w:pPr>
-      <w:r>
-        <w:rPr>
-          <w:rFonts w:ascii="Consolas" w:eastAsia="Times New Roman" w:hAnsi="Consolas" w:cs="Times New Roman"/>
-          <w:kern w:val="0"/>
-          <w:sz w:val="20"/>
-          <w:szCs w:val="20"/>
-          <w:lang w:eastAsia="en-GB"/>
-          <w14:ligatures w14:val="none"/>
-        </w:rPr>
-        <w:t xml:space="preserve">    thwaites = thwaites + ueintbit(x(i-1),ue(i-1),x(i),ue(i));</w:t>
-      </w:r>
-    </w:p>
-    <w:p>
-      <w:pPr>
-        <w:spacing w:after="0" w:line="240" w:lineRule="auto"/>
-        <w:rPr>
-          <w:rFonts w:ascii="Consolas" w:eastAsia="Times New Roman" w:hAnsi="Consolas" w:cs="Times New Roman"/>
-          <w:kern w:val="0"/>
-          <w:sz w:val="20"/>
-          <w:szCs w:val="20"/>
-          <w:lang w:eastAsia="en-GB"/>
-          <w14:ligatures w14:val="none"/>
-        </w:rPr>
-      </w:pPr>
-      <w:r>
-        <w:rPr>
-          <w:rFonts w:ascii="Consolas" w:eastAsia="Times New Roman" w:hAnsi="Consolas" w:cs="Times New Roman"/>
-          <w:kern w:val="0"/>
-          <w:sz w:val="20"/>
-          <w:szCs w:val="20"/>
-          <w:lang w:eastAsia="en-GB"/>
-          <w14:ligatures w14:val="none"/>
-        </w:rPr>
-        <w:t xml:space="preserve">    theta_t(i) = (0.45/Re * ue(i)^(-6) * thwaites)^0.5;</w:t>
-      </w:r>
-    </w:p>
-    <w:p>
-      <w:pPr>
-        <w:spacing w:after="0" w:line="240" w:lineRule="auto"/>
-        <w:rPr>
-          <w:rFonts w:ascii="Consolas" w:eastAsia="Times New Roman" w:hAnsi="Consolas" w:cs="Times New Roman"/>
-          <w:kern w:val="0"/>
-          <w:sz w:val="20"/>
-          <w:szCs w:val="20"/>
-          <w:lang w:eastAsia="en-GB"/>
-          <w14:ligatures w14:val="none"/>
-        </w:rPr>
-      </w:pPr>
-    </w:p>
-    <w:p>
-      <w:pPr>
-        <w:spacing w:after="0" w:line="240" w:lineRule="auto"/>
-        <w:rPr>
-          <w:rFonts w:ascii="Consolas" w:eastAsia="Times New Roman" w:hAnsi="Consolas" w:cs="Times New Roman"/>
-          <w:kern w:val="0"/>
-          <w:sz w:val="20"/>
-          <w:szCs w:val="20"/>
-          <w:lang w:eastAsia="en-GB"/>
-          <w14:ligatures w14:val="none"/>
-        </w:rPr>
-      </w:pPr>
-      <w:r>
-        <w:rPr>
-          <w:rFonts w:ascii="Consolas" w:eastAsia="Times New Roman" w:hAnsi="Consolas" w:cs="Times New Roman"/>
-          <w:kern w:val="0"/>
-          <w:sz w:val="20"/>
-          <w:szCs w:val="20"/>
-          <w:lang w:eastAsia="en-GB"/>
-          <w14:ligatures w14:val="none"/>
-        </w:rPr>
-        <w:t xml:space="preserve">    Rethet = Re * ue(i) * theta_t(i);</w:t>
-      </w:r>
-    </w:p>
-    <w:p>
-      <w:pPr>
-        <w:spacing w:after="0" w:line="240" w:lineRule="auto"/>
-        <w:rPr>
-          <w:rFonts w:ascii="Consolas" w:eastAsia="Times New Roman" w:hAnsi="Consolas" w:cs="Times New Roman"/>
-          <w:kern w:val="0"/>
-          <w:sz w:val="20"/>
-          <w:szCs w:val="20"/>
-          <w:lang w:eastAsia="en-GB"/>
-          <w14:ligatures w14:val="none"/>
-        </w:rPr>
-      </w:pPr>
-    </w:p>
-    <w:p>
-      <w:pPr>
-        <w:spacing w:after="0" w:line="240" w:lineRule="auto"/>
-        <w:rPr>
-          <w:rFonts w:ascii="Consolas" w:eastAsia="Times New Roman" w:hAnsi="Consolas" w:cs="Times New Roman"/>
-          <w:kern w:val="0"/>
-          <w:sz w:val="20"/>
-          <w:szCs w:val="20"/>
-          <w:lang w:eastAsia="en-GB"/>
-          <w14:ligatures w14:val="none"/>
-        </w:rPr>
-      </w:pPr>
-      <w:r>
-        <w:rPr>
-          <w:rFonts w:ascii="Consolas" w:eastAsia="Times New Roman" w:hAnsi="Consolas" w:cs="Times New Roman"/>
-          <w:kern w:val="0"/>
-          <w:sz w:val="20"/>
-          <w:szCs w:val="20"/>
-          <w:lang w:eastAsia="en-GB"/>
-          <w14:ligatures w14:val="none"/>
-        </w:rPr>
-        <w:t xml:space="preserve">    m = -Re * theta_t(i)^2 * duedx;</w:t>
-      </w:r>
-    </w:p>
-    <w:p>
-      <w:pPr>
-        <w:spacing w:after="0" w:line="240" w:lineRule="auto"/>
-        <w:rPr>
-          <w:rFonts w:ascii="Consolas" w:eastAsia="Times New Roman" w:hAnsi="Consolas" w:cs="Times New Roman"/>
-          <w:kern w:val="0"/>
-          <w:sz w:val="20"/>
-          <w:szCs w:val="20"/>
-          <w:lang w:eastAsia="en-GB"/>
-          <w14:ligatures w14:val="none"/>
-        </w:rPr>
-      </w:pPr>
-      <w:r>
-        <w:rPr>
-          <w:rFonts w:ascii="Consolas" w:eastAsia="Times New Roman" w:hAnsi="Consolas" w:cs="Times New Roman"/>
-          <w:kern w:val="0"/>
-          <w:sz w:val="20"/>
-          <w:szCs w:val="20"/>
-          <w:lang w:eastAsia="en-GB"/>
-          <w14:ligatures w14:val="none"/>
-        </w:rPr>
-        <w:t xml:space="preserve">    H = thwaites_lookup(m);</w:t>
-      </w:r>
-    </w:p>
-    <w:p>
-      <w:pPr>
-        <w:spacing w:after="0" w:line="240" w:lineRule="auto"/>
-        <w:rPr>
-          <w:rFonts w:ascii="Consolas" w:eastAsia="Times New Roman" w:hAnsi="Consolas" w:cs="Times New Roman"/>
-          <w:kern w:val="0"/>
-          <w:sz w:val="20"/>
-          <w:szCs w:val="20"/>
-          <w:lang w:eastAsia="en-GB"/>
-          <w14:ligatures w14:val="none"/>
-        </w:rPr>
-      </w:pPr>
-      <w:r>
-        <w:rPr>
-          <w:rFonts w:ascii="Consolas" w:eastAsia="Times New Roman" w:hAnsi="Consolas" w:cs="Times New Roman"/>
-          <w:kern w:val="0"/>
-          <w:sz w:val="20"/>
-          <w:szCs w:val="20"/>
-          <w:lang w:eastAsia="en-GB"/>
-          <w14:ligatures w14:val="none"/>
-        </w:rPr>
-        <w:t xml:space="preserve">    He = laminar_He(H);</w:t>
-      </w:r>
-    </w:p>
-    <w:p>
-      <w:pPr>
-        <w:spacing w:after="0" w:line="240" w:lineRule="auto"/>
-        <w:rPr>
-          <w:rFonts w:ascii="Consolas" w:eastAsia="Times New Roman" w:hAnsi="Consolas" w:cs="Times New Roman"/>
-          <w:kern w:val="0"/>
-          <w:sz w:val="20"/>
-          <w:szCs w:val="20"/>
-          <w:lang w:eastAsia="en-GB"/>
-          <w14:ligatures w14:val="none"/>
-        </w:rPr>
-      </w:pPr>
+        <w:t xml:space="preserve">laminar &amp;&amp; </w:t>
+      </w:r>
+      <w:proofErr w:type="spellStart"/>
+      <w:r>
+        <w:rPr>
+          <w:rFonts w:ascii="Consolas" w:eastAsia="Times New Roman" w:hAnsi="Consolas" w:cs="Times New Roman"/>
+          <w:kern w:val="0"/>
+          <w:sz w:val="20"/>
+          <w:szCs w:val="20"/>
+          <w:lang w:eastAsia="en-GB"/>
+          <w14:ligatures w14:val="none"/>
+        </w:rPr>
+        <w:t>i</w:t>
+      </w:r>
+      <w:proofErr w:type="spellEnd"/>
+      <w:r>
+        <w:rPr>
+          <w:rFonts w:ascii="Consolas" w:eastAsia="Times New Roman" w:hAnsi="Consolas" w:cs="Times New Roman"/>
+          <w:kern w:val="0"/>
+          <w:sz w:val="20"/>
+          <w:szCs w:val="20"/>
+          <w:lang w:eastAsia="en-GB"/>
+          <w14:ligatures w14:val="none"/>
+        </w:rPr>
+        <w:t xml:space="preserve"> &lt; n</w:t>
+      </w:r>
     </w:p>
     <w:p>
       <w:pPr>
@@ -1985,6 +2973,786 @@
         </w:rPr>
         <w:t xml:space="preserve">    </w:t>
       </w:r>
+      <w:proofErr w:type="spellStart"/>
+      <w:r>
+        <w:rPr>
+          <w:rFonts w:ascii="Consolas" w:eastAsia="Times New Roman" w:hAnsi="Consolas" w:cs="Times New Roman"/>
+          <w:kern w:val="0"/>
+          <w:sz w:val="20"/>
+          <w:szCs w:val="20"/>
+          <w:lang w:eastAsia="en-GB"/>
+          <w14:ligatures w14:val="none"/>
+        </w:rPr>
+        <w:t>i</w:t>
+      </w:r>
+      <w:proofErr w:type="spellEnd"/>
+      <w:r>
+        <w:rPr>
+          <w:rFonts w:ascii="Consolas" w:eastAsia="Times New Roman" w:hAnsi="Consolas" w:cs="Times New Roman"/>
+          <w:kern w:val="0"/>
+          <w:sz w:val="20"/>
+          <w:szCs w:val="20"/>
+          <w:lang w:eastAsia="en-GB"/>
+          <w14:ligatures w14:val="none"/>
+        </w:rPr>
+        <w:t xml:space="preserve"> = </w:t>
+      </w:r>
+      <w:proofErr w:type="spellStart"/>
+      <w:r>
+        <w:rPr>
+          <w:rFonts w:ascii="Consolas" w:eastAsia="Times New Roman" w:hAnsi="Consolas" w:cs="Times New Roman"/>
+          <w:kern w:val="0"/>
+          <w:sz w:val="20"/>
+          <w:szCs w:val="20"/>
+          <w:lang w:eastAsia="en-GB"/>
+          <w14:ligatures w14:val="none"/>
+        </w:rPr>
+        <w:t>i</w:t>
+      </w:r>
+      <w:proofErr w:type="spellEnd"/>
+      <w:r>
+        <w:rPr>
+          <w:rFonts w:ascii="Consolas" w:eastAsia="Times New Roman" w:hAnsi="Consolas" w:cs="Times New Roman"/>
+          <w:kern w:val="0"/>
+          <w:sz w:val="20"/>
+          <w:szCs w:val="20"/>
+          <w:lang w:eastAsia="en-GB"/>
+          <w14:ligatures w14:val="none"/>
+        </w:rPr>
+        <w:t xml:space="preserve"> + </w:t>
+      </w:r>
+      <w:proofErr w:type="gramStart"/>
+      <w:r>
+        <w:rPr>
+          <w:rFonts w:ascii="Consolas" w:eastAsia="Times New Roman" w:hAnsi="Consolas" w:cs="Times New Roman"/>
+          <w:kern w:val="0"/>
+          <w:sz w:val="20"/>
+          <w:szCs w:val="20"/>
+          <w:lang w:eastAsia="en-GB"/>
+          <w14:ligatures w14:val="none"/>
+        </w:rPr>
+        <w:t>1;</w:t>
+      </w:r>
+      <w:proofErr w:type="gramEnd"/>
+    </w:p>
+    <w:p>
+      <w:pPr>
+        <w:spacing w:after="0" w:line="240" w:lineRule="auto"/>
+        <w:rPr>
+          <w:rFonts w:ascii="Consolas" w:eastAsia="Times New Roman" w:hAnsi="Consolas" w:cs="Times New Roman"/>
+          <w:kern w:val="0"/>
+          <w:sz w:val="20"/>
+          <w:szCs w:val="20"/>
+          <w:lang w:eastAsia="en-GB"/>
+          <w14:ligatures w14:val="none"/>
+        </w:rPr>
+      </w:pPr>
+      <w:r>
+        <w:rPr>
+          <w:rFonts w:ascii="Consolas" w:eastAsia="Times New Roman" w:hAnsi="Consolas" w:cs="Times New Roman"/>
+          <w:kern w:val="0"/>
+          <w:sz w:val="20"/>
+          <w:szCs w:val="20"/>
+          <w:lang w:eastAsia="en-GB"/>
+          <w14:ligatures w14:val="none"/>
+        </w:rPr>
+        <w:t xml:space="preserve">    thwaites = thwaites + </w:t>
+      </w:r>
+      <w:proofErr w:type="spellStart"/>
+      <w:r>
+        <w:rPr>
+          <w:rFonts w:ascii="Consolas" w:eastAsia="Times New Roman" w:hAnsi="Consolas" w:cs="Times New Roman"/>
+          <w:kern w:val="0"/>
+          <w:sz w:val="20"/>
+          <w:szCs w:val="20"/>
+          <w:lang w:eastAsia="en-GB"/>
+          <w14:ligatures w14:val="none"/>
+        </w:rPr>
+        <w:t>ueintbit</w:t>
+      </w:r>
+      <w:proofErr w:type="spellEnd"/>
+      <w:r>
+        <w:rPr>
+          <w:rFonts w:ascii="Consolas" w:eastAsia="Times New Roman" w:hAnsi="Consolas" w:cs="Times New Roman"/>
+          <w:kern w:val="0"/>
+          <w:sz w:val="20"/>
+          <w:szCs w:val="20"/>
+          <w:lang w:eastAsia="en-GB"/>
+          <w14:ligatures w14:val="none"/>
+        </w:rPr>
+        <w:t>(x(i-1),</w:t>
+      </w:r>
+      <w:proofErr w:type="spellStart"/>
+      <w:r>
+        <w:rPr>
+          <w:rFonts w:ascii="Consolas" w:eastAsia="Times New Roman" w:hAnsi="Consolas" w:cs="Times New Roman"/>
+          <w:kern w:val="0"/>
+          <w:sz w:val="20"/>
+          <w:szCs w:val="20"/>
+          <w:lang w:eastAsia="en-GB"/>
+          <w14:ligatures w14:val="none"/>
+        </w:rPr>
+        <w:t>ue</w:t>
+      </w:r>
+      <w:proofErr w:type="spellEnd"/>
+      <w:r>
+        <w:rPr>
+          <w:rFonts w:ascii="Consolas" w:eastAsia="Times New Roman" w:hAnsi="Consolas" w:cs="Times New Roman"/>
+          <w:kern w:val="0"/>
+          <w:sz w:val="20"/>
+          <w:szCs w:val="20"/>
+          <w:lang w:eastAsia="en-GB"/>
+          <w14:ligatures w14:val="none"/>
+        </w:rPr>
+        <w:t>(i-1),x(</w:t>
+      </w:r>
+      <w:proofErr w:type="spellStart"/>
+      <w:r>
+        <w:rPr>
+          <w:rFonts w:ascii="Consolas" w:eastAsia="Times New Roman" w:hAnsi="Consolas" w:cs="Times New Roman"/>
+          <w:kern w:val="0"/>
+          <w:sz w:val="20"/>
+          <w:szCs w:val="20"/>
+          <w:lang w:eastAsia="en-GB"/>
+          <w14:ligatures w14:val="none"/>
+        </w:rPr>
+        <w:t>i</w:t>
+      </w:r>
+      <w:proofErr w:type="spellEnd"/>
+      <w:r>
+        <w:rPr>
+          <w:rFonts w:ascii="Consolas" w:eastAsia="Times New Roman" w:hAnsi="Consolas" w:cs="Times New Roman"/>
+          <w:kern w:val="0"/>
+          <w:sz w:val="20"/>
+          <w:szCs w:val="20"/>
+          <w:lang w:eastAsia="en-GB"/>
+          <w14:ligatures w14:val="none"/>
+        </w:rPr>
+        <w:t>),</w:t>
+      </w:r>
+      <w:proofErr w:type="spellStart"/>
+      <w:r>
+        <w:rPr>
+          <w:rFonts w:ascii="Consolas" w:eastAsia="Times New Roman" w:hAnsi="Consolas" w:cs="Times New Roman"/>
+          <w:kern w:val="0"/>
+          <w:sz w:val="20"/>
+          <w:szCs w:val="20"/>
+          <w:lang w:eastAsia="en-GB"/>
+          <w14:ligatures w14:val="none"/>
+        </w:rPr>
+        <w:t>ue</w:t>
+      </w:r>
+      <w:proofErr w:type="spellEnd"/>
+      <w:r>
+        <w:rPr>
+          <w:rFonts w:ascii="Consolas" w:eastAsia="Times New Roman" w:hAnsi="Consolas" w:cs="Times New Roman"/>
+          <w:kern w:val="0"/>
+          <w:sz w:val="20"/>
+          <w:szCs w:val="20"/>
+          <w:lang w:eastAsia="en-GB"/>
+          <w14:ligatures w14:val="none"/>
+        </w:rPr>
+        <w:t>(</w:t>
+      </w:r>
+      <w:proofErr w:type="spellStart"/>
+      <w:r>
+        <w:rPr>
+          <w:rFonts w:ascii="Consolas" w:eastAsia="Times New Roman" w:hAnsi="Consolas" w:cs="Times New Roman"/>
+          <w:kern w:val="0"/>
+          <w:sz w:val="20"/>
+          <w:szCs w:val="20"/>
+          <w:lang w:eastAsia="en-GB"/>
+          <w14:ligatures w14:val="none"/>
+        </w:rPr>
+        <w:t>i</w:t>
+      </w:r>
+      <w:proofErr w:type="spellEnd"/>
+      <w:r>
+        <w:rPr>
+          <w:rFonts w:ascii="Consolas" w:eastAsia="Times New Roman" w:hAnsi="Consolas" w:cs="Times New Roman"/>
+          <w:kern w:val="0"/>
+          <w:sz w:val="20"/>
+          <w:szCs w:val="20"/>
+          <w:lang w:eastAsia="en-GB"/>
+          <w14:ligatures w14:val="none"/>
+        </w:rPr>
+        <w:t>)</w:t>
+      </w:r>
+      <w:proofErr w:type="gramStart"/>
+      <w:r>
+        <w:rPr>
+          <w:rFonts w:ascii="Consolas" w:eastAsia="Times New Roman" w:hAnsi="Consolas" w:cs="Times New Roman"/>
+          <w:kern w:val="0"/>
+          <w:sz w:val="20"/>
+          <w:szCs w:val="20"/>
+          <w:lang w:eastAsia="en-GB"/>
+          <w14:ligatures w14:val="none"/>
+        </w:rPr>
+        <w:t>);</w:t>
+      </w:r>
+      <w:proofErr w:type="gramEnd"/>
+    </w:p>
+    <w:p>
+      <w:pPr>
+        <w:spacing w:after="0" w:line="240" w:lineRule="auto"/>
+        <w:rPr>
+          <w:rFonts w:ascii="Consolas" w:eastAsia="Times New Roman" w:hAnsi="Consolas" w:cs="Times New Roman"/>
+          <w:kern w:val="0"/>
+          <w:sz w:val="20"/>
+          <w:szCs w:val="20"/>
+          <w:lang w:eastAsia="en-GB"/>
+          <w14:ligatures w14:val="none"/>
+        </w:rPr>
+      </w:pPr>
+      <w:r>
+        <w:rPr>
+          <w:rFonts w:ascii="Consolas" w:eastAsia="Times New Roman" w:hAnsi="Consolas" w:cs="Times New Roman"/>
+          <w:kern w:val="0"/>
+          <w:sz w:val="20"/>
+          <w:szCs w:val="20"/>
+          <w:lang w:eastAsia="en-GB"/>
+          <w14:ligatures w14:val="none"/>
+        </w:rPr>
+        <w:t xml:space="preserve">    </w:t>
+      </w:r>
+      <w:proofErr w:type="spellStart"/>
+      <w:r>
+        <w:rPr>
+          <w:rFonts w:ascii="Consolas" w:eastAsia="Times New Roman" w:hAnsi="Consolas" w:cs="Times New Roman"/>
+          <w:kern w:val="0"/>
+          <w:sz w:val="20"/>
+          <w:szCs w:val="20"/>
+          <w:lang w:eastAsia="en-GB"/>
+          <w14:ligatures w14:val="none"/>
+        </w:rPr>
+        <w:t>theta_t</w:t>
+      </w:r>
+      <w:proofErr w:type="spellEnd"/>
+      <w:r>
+        <w:rPr>
+          <w:rFonts w:ascii="Consolas" w:eastAsia="Times New Roman" w:hAnsi="Consolas" w:cs="Times New Roman"/>
+          <w:kern w:val="0"/>
+          <w:sz w:val="20"/>
+          <w:szCs w:val="20"/>
+          <w:lang w:eastAsia="en-GB"/>
+          <w14:ligatures w14:val="none"/>
+        </w:rPr>
+        <w:t>(</w:t>
+      </w:r>
+      <w:proofErr w:type="spellStart"/>
+      <w:r>
+        <w:rPr>
+          <w:rFonts w:ascii="Consolas" w:eastAsia="Times New Roman" w:hAnsi="Consolas" w:cs="Times New Roman"/>
+          <w:kern w:val="0"/>
+          <w:sz w:val="20"/>
+          <w:szCs w:val="20"/>
+          <w:lang w:eastAsia="en-GB"/>
+          <w14:ligatures w14:val="none"/>
+        </w:rPr>
+        <w:t>i</w:t>
+      </w:r>
+      <w:proofErr w:type="spellEnd"/>
+      <w:r>
+        <w:rPr>
+          <w:rFonts w:ascii="Consolas" w:eastAsia="Times New Roman" w:hAnsi="Consolas" w:cs="Times New Roman"/>
+          <w:kern w:val="0"/>
+          <w:sz w:val="20"/>
+          <w:szCs w:val="20"/>
+          <w:lang w:eastAsia="en-GB"/>
+          <w14:ligatures w14:val="none"/>
+        </w:rPr>
+        <w:t xml:space="preserve">) = (0.45/Re * </w:t>
+      </w:r>
+      <w:proofErr w:type="spellStart"/>
+      <w:r>
+        <w:rPr>
+          <w:rFonts w:ascii="Consolas" w:eastAsia="Times New Roman" w:hAnsi="Consolas" w:cs="Times New Roman"/>
+          <w:kern w:val="0"/>
+          <w:sz w:val="20"/>
+          <w:szCs w:val="20"/>
+          <w:lang w:eastAsia="en-GB"/>
+          <w14:ligatures w14:val="none"/>
+        </w:rPr>
+        <w:t>ue</w:t>
+      </w:r>
+      <w:proofErr w:type="spellEnd"/>
+      <w:r>
+        <w:rPr>
+          <w:rFonts w:ascii="Consolas" w:eastAsia="Times New Roman" w:hAnsi="Consolas" w:cs="Times New Roman"/>
+          <w:kern w:val="0"/>
+          <w:sz w:val="20"/>
+          <w:szCs w:val="20"/>
+          <w:lang w:eastAsia="en-GB"/>
+          <w14:ligatures w14:val="none"/>
+        </w:rPr>
+        <w:t>(</w:t>
+      </w:r>
+      <w:proofErr w:type="spellStart"/>
+      <w:r>
+        <w:rPr>
+          <w:rFonts w:ascii="Consolas" w:eastAsia="Times New Roman" w:hAnsi="Consolas" w:cs="Times New Roman"/>
+          <w:kern w:val="0"/>
+          <w:sz w:val="20"/>
+          <w:szCs w:val="20"/>
+          <w:lang w:eastAsia="en-GB"/>
+          <w14:ligatures w14:val="none"/>
+        </w:rPr>
+        <w:t>i</w:t>
+      </w:r>
+      <w:proofErr w:type="spellEnd"/>
+      <w:r>
+        <w:rPr>
+          <w:rFonts w:ascii="Consolas" w:eastAsia="Times New Roman" w:hAnsi="Consolas" w:cs="Times New Roman"/>
+          <w:kern w:val="0"/>
+          <w:sz w:val="20"/>
+          <w:szCs w:val="20"/>
+          <w:lang w:eastAsia="en-GB"/>
+          <w14:ligatures w14:val="none"/>
+        </w:rPr>
+        <w:t>)^(-6) * thwaites)^</w:t>
+      </w:r>
+      <w:proofErr w:type="gramStart"/>
+      <w:r>
+        <w:rPr>
+          <w:rFonts w:ascii="Consolas" w:eastAsia="Times New Roman" w:hAnsi="Consolas" w:cs="Times New Roman"/>
+          <w:kern w:val="0"/>
+          <w:sz w:val="20"/>
+          <w:szCs w:val="20"/>
+          <w:lang w:eastAsia="en-GB"/>
+          <w14:ligatures w14:val="none"/>
+        </w:rPr>
+        <w:t>0.5;</w:t>
+      </w:r>
+      <w:proofErr w:type="gramEnd"/>
+    </w:p>
+    <w:p>
+      <w:pPr>
+        <w:spacing w:after="0" w:line="240" w:lineRule="auto"/>
+        <w:rPr>
+          <w:rFonts w:ascii="Consolas" w:eastAsia="Times New Roman" w:hAnsi="Consolas" w:cs="Times New Roman"/>
+          <w:kern w:val="0"/>
+          <w:sz w:val="20"/>
+          <w:szCs w:val="20"/>
+          <w:lang w:eastAsia="en-GB"/>
+          <w14:ligatures w14:val="none"/>
+        </w:rPr>
+      </w:pPr>
+    </w:p>
+    <w:p>
+      <w:pPr>
+        <w:spacing w:after="0" w:line="240" w:lineRule="auto"/>
+        <w:rPr>
+          <w:rFonts w:ascii="Consolas" w:eastAsia="Times New Roman" w:hAnsi="Consolas" w:cs="Times New Roman"/>
+          <w:kern w:val="0"/>
+          <w:sz w:val="20"/>
+          <w:szCs w:val="20"/>
+          <w:lang w:eastAsia="en-GB"/>
+          <w14:ligatures w14:val="none"/>
+        </w:rPr>
+      </w:pPr>
+      <w:r>
+        <w:rPr>
+          <w:rFonts w:ascii="Consolas" w:eastAsia="Times New Roman" w:hAnsi="Consolas" w:cs="Times New Roman"/>
+          <w:kern w:val="0"/>
+          <w:sz w:val="20"/>
+          <w:szCs w:val="20"/>
+          <w:lang w:eastAsia="en-GB"/>
+          <w14:ligatures w14:val="none"/>
+        </w:rPr>
+        <w:t xml:space="preserve">    </w:t>
+      </w:r>
+      <w:proofErr w:type="spellStart"/>
+      <w:r>
+        <w:rPr>
+          <w:rFonts w:ascii="Consolas" w:eastAsia="Times New Roman" w:hAnsi="Consolas" w:cs="Times New Roman"/>
+          <w:kern w:val="0"/>
+          <w:sz w:val="20"/>
+          <w:szCs w:val="20"/>
+          <w:lang w:eastAsia="en-GB"/>
+          <w14:ligatures w14:val="none"/>
+        </w:rPr>
+        <w:t>Rethet</w:t>
+      </w:r>
+      <w:proofErr w:type="spellEnd"/>
+      <w:r>
+        <w:rPr>
+          <w:rFonts w:ascii="Consolas" w:eastAsia="Times New Roman" w:hAnsi="Consolas" w:cs="Times New Roman"/>
+          <w:kern w:val="0"/>
+          <w:sz w:val="20"/>
+          <w:szCs w:val="20"/>
+          <w:lang w:eastAsia="en-GB"/>
+          <w14:ligatures w14:val="none"/>
+        </w:rPr>
+        <w:t xml:space="preserve"> = Re * </w:t>
+      </w:r>
+      <w:proofErr w:type="spellStart"/>
+      <w:r>
+        <w:rPr>
+          <w:rFonts w:ascii="Consolas" w:eastAsia="Times New Roman" w:hAnsi="Consolas" w:cs="Times New Roman"/>
+          <w:kern w:val="0"/>
+          <w:sz w:val="20"/>
+          <w:szCs w:val="20"/>
+          <w:lang w:eastAsia="en-GB"/>
+          <w14:ligatures w14:val="none"/>
+        </w:rPr>
+        <w:t>ue</w:t>
+      </w:r>
+      <w:proofErr w:type="spellEnd"/>
+      <w:r>
+        <w:rPr>
+          <w:rFonts w:ascii="Consolas" w:eastAsia="Times New Roman" w:hAnsi="Consolas" w:cs="Times New Roman"/>
+          <w:kern w:val="0"/>
+          <w:sz w:val="20"/>
+          <w:szCs w:val="20"/>
+          <w:lang w:eastAsia="en-GB"/>
+          <w14:ligatures w14:val="none"/>
+        </w:rPr>
+        <w:t>(</w:t>
+      </w:r>
+      <w:proofErr w:type="spellStart"/>
+      <w:r>
+        <w:rPr>
+          <w:rFonts w:ascii="Consolas" w:eastAsia="Times New Roman" w:hAnsi="Consolas" w:cs="Times New Roman"/>
+          <w:kern w:val="0"/>
+          <w:sz w:val="20"/>
+          <w:szCs w:val="20"/>
+          <w:lang w:eastAsia="en-GB"/>
+          <w14:ligatures w14:val="none"/>
+        </w:rPr>
+        <w:t>i</w:t>
+      </w:r>
+      <w:proofErr w:type="spellEnd"/>
+      <w:r>
+        <w:rPr>
+          <w:rFonts w:ascii="Consolas" w:eastAsia="Times New Roman" w:hAnsi="Consolas" w:cs="Times New Roman"/>
+          <w:kern w:val="0"/>
+          <w:sz w:val="20"/>
+          <w:szCs w:val="20"/>
+          <w:lang w:eastAsia="en-GB"/>
+          <w14:ligatures w14:val="none"/>
+        </w:rPr>
+        <w:t xml:space="preserve">) * </w:t>
+      </w:r>
+      <w:proofErr w:type="spellStart"/>
+      <w:r>
+        <w:rPr>
+          <w:rFonts w:ascii="Consolas" w:eastAsia="Times New Roman" w:hAnsi="Consolas" w:cs="Times New Roman"/>
+          <w:kern w:val="0"/>
+          <w:sz w:val="20"/>
+          <w:szCs w:val="20"/>
+          <w:lang w:eastAsia="en-GB"/>
+          <w14:ligatures w14:val="none"/>
+        </w:rPr>
+        <w:t>theta_t</w:t>
+      </w:r>
+      <w:proofErr w:type="spellEnd"/>
+      <w:r>
+        <w:rPr>
+          <w:rFonts w:ascii="Consolas" w:eastAsia="Times New Roman" w:hAnsi="Consolas" w:cs="Times New Roman"/>
+          <w:kern w:val="0"/>
+          <w:sz w:val="20"/>
+          <w:szCs w:val="20"/>
+          <w:lang w:eastAsia="en-GB"/>
+          <w14:ligatures w14:val="none"/>
+        </w:rPr>
+        <w:t>(</w:t>
+      </w:r>
+      <w:proofErr w:type="spellStart"/>
+      <w:r>
+        <w:rPr>
+          <w:rFonts w:ascii="Consolas" w:eastAsia="Times New Roman" w:hAnsi="Consolas" w:cs="Times New Roman"/>
+          <w:kern w:val="0"/>
+          <w:sz w:val="20"/>
+          <w:szCs w:val="20"/>
+          <w:lang w:eastAsia="en-GB"/>
+          <w14:ligatures w14:val="none"/>
+        </w:rPr>
+        <w:t>i</w:t>
+      </w:r>
+      <w:proofErr w:type="spellEnd"/>
+      <w:proofErr w:type="gramStart"/>
+      <w:r>
+        <w:rPr>
+          <w:rFonts w:ascii="Consolas" w:eastAsia="Times New Roman" w:hAnsi="Consolas" w:cs="Times New Roman"/>
+          <w:kern w:val="0"/>
+          <w:sz w:val="20"/>
+          <w:szCs w:val="20"/>
+          <w:lang w:eastAsia="en-GB"/>
+          <w14:ligatures w14:val="none"/>
+        </w:rPr>
+        <w:t>);</w:t>
+      </w:r>
+      <w:proofErr w:type="gramEnd"/>
+    </w:p>
+    <w:p>
+      <w:pPr>
+        <w:spacing w:after="0" w:line="240" w:lineRule="auto"/>
+        <w:rPr>
+          <w:rFonts w:ascii="Consolas" w:eastAsia="Times New Roman" w:hAnsi="Consolas" w:cs="Times New Roman"/>
+          <w:kern w:val="0"/>
+          <w:sz w:val="20"/>
+          <w:szCs w:val="20"/>
+          <w:lang w:eastAsia="en-GB"/>
+          <w14:ligatures w14:val="none"/>
+        </w:rPr>
+      </w:pPr>
+    </w:p>
+    <w:p>
+      <w:pPr>
+        <w:spacing w:after="0" w:line="240" w:lineRule="auto"/>
+        <w:rPr>
+          <w:rFonts w:ascii="Consolas" w:eastAsia="Times New Roman" w:hAnsi="Consolas" w:cs="Times New Roman"/>
+          <w:kern w:val="0"/>
+          <w:sz w:val="20"/>
+          <w:szCs w:val="20"/>
+          <w:lang w:eastAsia="en-GB"/>
+          <w14:ligatures w14:val="none"/>
+        </w:rPr>
+      </w:pPr>
+      <w:r>
+        <w:rPr>
+          <w:rFonts w:ascii="Consolas" w:eastAsia="Times New Roman" w:hAnsi="Consolas" w:cs="Times New Roman"/>
+          <w:kern w:val="0"/>
+          <w:sz w:val="20"/>
+          <w:szCs w:val="20"/>
+          <w:lang w:eastAsia="en-GB"/>
+          <w14:ligatures w14:val="none"/>
+        </w:rPr>
+        <w:t xml:space="preserve">    m = -Re * </w:t>
+      </w:r>
+      <w:proofErr w:type="spellStart"/>
+      <w:r>
+        <w:rPr>
+          <w:rFonts w:ascii="Consolas" w:eastAsia="Times New Roman" w:hAnsi="Consolas" w:cs="Times New Roman"/>
+          <w:kern w:val="0"/>
+          <w:sz w:val="20"/>
+          <w:szCs w:val="20"/>
+          <w:lang w:eastAsia="en-GB"/>
+          <w14:ligatures w14:val="none"/>
+        </w:rPr>
+        <w:t>theta_t</w:t>
+      </w:r>
+      <w:proofErr w:type="spellEnd"/>
+      <w:r>
+        <w:rPr>
+          <w:rFonts w:ascii="Consolas" w:eastAsia="Times New Roman" w:hAnsi="Consolas" w:cs="Times New Roman"/>
+          <w:kern w:val="0"/>
+          <w:sz w:val="20"/>
+          <w:szCs w:val="20"/>
+          <w:lang w:eastAsia="en-GB"/>
+          <w14:ligatures w14:val="none"/>
+        </w:rPr>
+        <w:t>(</w:t>
+      </w:r>
+      <w:proofErr w:type="spellStart"/>
+      <w:r>
+        <w:rPr>
+          <w:rFonts w:ascii="Consolas" w:eastAsia="Times New Roman" w:hAnsi="Consolas" w:cs="Times New Roman"/>
+          <w:kern w:val="0"/>
+          <w:sz w:val="20"/>
+          <w:szCs w:val="20"/>
+          <w:lang w:eastAsia="en-GB"/>
+          <w14:ligatures w14:val="none"/>
+        </w:rPr>
+        <w:t>i</w:t>
+      </w:r>
+      <w:proofErr w:type="spellEnd"/>
+      <w:r>
+        <w:rPr>
+          <w:rFonts w:ascii="Consolas" w:eastAsia="Times New Roman" w:hAnsi="Consolas" w:cs="Times New Roman"/>
+          <w:kern w:val="0"/>
+          <w:sz w:val="20"/>
+          <w:szCs w:val="20"/>
+          <w:lang w:eastAsia="en-GB"/>
+          <w14:ligatures w14:val="none"/>
+        </w:rPr>
+        <w:t xml:space="preserve">)^2 * </w:t>
+      </w:r>
+      <w:proofErr w:type="spellStart"/>
+      <w:proofErr w:type="gramStart"/>
+      <w:r>
+        <w:rPr>
+          <w:rFonts w:ascii="Consolas" w:eastAsia="Times New Roman" w:hAnsi="Consolas" w:cs="Times New Roman"/>
+          <w:kern w:val="0"/>
+          <w:sz w:val="20"/>
+          <w:szCs w:val="20"/>
+          <w:lang w:eastAsia="en-GB"/>
+          <w14:ligatures w14:val="none"/>
+        </w:rPr>
+        <w:t>duedx</w:t>
+      </w:r>
+      <w:proofErr w:type="spellEnd"/>
+      <w:r>
+        <w:rPr>
+          <w:rFonts w:ascii="Consolas" w:eastAsia="Times New Roman" w:hAnsi="Consolas" w:cs="Times New Roman"/>
+          <w:kern w:val="0"/>
+          <w:sz w:val="20"/>
+          <w:szCs w:val="20"/>
+          <w:lang w:eastAsia="en-GB"/>
+          <w14:ligatures w14:val="none"/>
+        </w:rPr>
+        <w:t>;</w:t>
+      </w:r>
+      <w:proofErr w:type="gramEnd"/>
+    </w:p>
+    <w:p>
+      <w:pPr>
+        <w:spacing w:after="0" w:line="240" w:lineRule="auto"/>
+        <w:rPr>
+          <w:rFonts w:ascii="Consolas" w:eastAsia="Times New Roman" w:hAnsi="Consolas" w:cs="Times New Roman"/>
+          <w:kern w:val="0"/>
+          <w:sz w:val="20"/>
+          <w:szCs w:val="20"/>
+          <w:lang w:eastAsia="en-GB"/>
+          <w14:ligatures w14:val="none"/>
+        </w:rPr>
+      </w:pPr>
+      <w:r>
+        <w:rPr>
+          <w:rFonts w:ascii="Consolas" w:eastAsia="Times New Roman" w:hAnsi="Consolas" w:cs="Times New Roman"/>
+          <w:kern w:val="0"/>
+          <w:sz w:val="20"/>
+          <w:szCs w:val="20"/>
+          <w:lang w:eastAsia="en-GB"/>
+          <w14:ligatures w14:val="none"/>
+        </w:rPr>
+        <w:t xml:space="preserve">    H = </w:t>
+      </w:r>
+      <w:proofErr w:type="spellStart"/>
+      <w:r>
+        <w:rPr>
+          <w:rFonts w:ascii="Consolas" w:eastAsia="Times New Roman" w:hAnsi="Consolas" w:cs="Times New Roman"/>
+          <w:kern w:val="0"/>
+          <w:sz w:val="20"/>
+          <w:szCs w:val="20"/>
+          <w:lang w:eastAsia="en-GB"/>
+          <w14:ligatures w14:val="none"/>
+        </w:rPr>
+        <w:t>thwaites_lookup</w:t>
+      </w:r>
+      <w:proofErr w:type="spellEnd"/>
+      <w:r>
+        <w:rPr>
+          <w:rFonts w:ascii="Consolas" w:eastAsia="Times New Roman" w:hAnsi="Consolas" w:cs="Times New Roman"/>
+          <w:kern w:val="0"/>
+          <w:sz w:val="20"/>
+          <w:szCs w:val="20"/>
+          <w:lang w:eastAsia="en-GB"/>
+          <w14:ligatures w14:val="none"/>
+        </w:rPr>
+        <w:t>(m</w:t>
+      </w:r>
+      <w:proofErr w:type="gramStart"/>
+      <w:r>
+        <w:rPr>
+          <w:rFonts w:ascii="Consolas" w:eastAsia="Times New Roman" w:hAnsi="Consolas" w:cs="Times New Roman"/>
+          <w:kern w:val="0"/>
+          <w:sz w:val="20"/>
+          <w:szCs w:val="20"/>
+          <w:lang w:eastAsia="en-GB"/>
+          <w14:ligatures w14:val="none"/>
+        </w:rPr>
+        <w:t>);</w:t>
+      </w:r>
+      <w:proofErr w:type="gramEnd"/>
+    </w:p>
+    <w:p>
+      <w:pPr>
+        <w:spacing w:after="0" w:line="240" w:lineRule="auto"/>
+        <w:rPr>
+          <w:rFonts w:ascii="Consolas" w:eastAsia="Times New Roman" w:hAnsi="Consolas" w:cs="Times New Roman"/>
+          <w:kern w:val="0"/>
+          <w:sz w:val="20"/>
+          <w:szCs w:val="20"/>
+          <w:lang w:eastAsia="en-GB"/>
+          <w14:ligatures w14:val="none"/>
+        </w:rPr>
+      </w:pPr>
+      <w:r>
+        <w:rPr>
+          <w:rFonts w:ascii="Consolas" w:eastAsia="Times New Roman" w:hAnsi="Consolas" w:cs="Times New Roman"/>
+          <w:kern w:val="0"/>
+          <w:sz w:val="20"/>
+          <w:szCs w:val="20"/>
+          <w:lang w:eastAsia="en-GB"/>
+          <w14:ligatures w14:val="none"/>
+        </w:rPr>
+        <w:t xml:space="preserve">    He = </w:t>
+      </w:r>
+      <w:proofErr w:type="spellStart"/>
+      <w:r>
+        <w:rPr>
+          <w:rFonts w:ascii="Consolas" w:eastAsia="Times New Roman" w:hAnsi="Consolas" w:cs="Times New Roman"/>
+          <w:kern w:val="0"/>
+          <w:sz w:val="20"/>
+          <w:szCs w:val="20"/>
+          <w:lang w:eastAsia="en-GB"/>
+          <w14:ligatures w14:val="none"/>
+        </w:rPr>
+        <w:t>laminar_He</w:t>
+      </w:r>
+      <w:proofErr w:type="spellEnd"/>
+      <w:r>
+        <w:rPr>
+          <w:rFonts w:ascii="Consolas" w:eastAsia="Times New Roman" w:hAnsi="Consolas" w:cs="Times New Roman"/>
+          <w:kern w:val="0"/>
+          <w:sz w:val="20"/>
+          <w:szCs w:val="20"/>
+          <w:lang w:eastAsia="en-GB"/>
+          <w14:ligatures w14:val="none"/>
+        </w:rPr>
+        <w:t>(H</w:t>
+      </w:r>
+      <w:proofErr w:type="gramStart"/>
+      <w:r>
+        <w:rPr>
+          <w:rFonts w:ascii="Consolas" w:eastAsia="Times New Roman" w:hAnsi="Consolas" w:cs="Times New Roman"/>
+          <w:kern w:val="0"/>
+          <w:sz w:val="20"/>
+          <w:szCs w:val="20"/>
+          <w:lang w:eastAsia="en-GB"/>
+          <w14:ligatures w14:val="none"/>
+        </w:rPr>
+        <w:t>);</w:t>
+      </w:r>
+      <w:proofErr w:type="gramEnd"/>
+    </w:p>
+    <w:p>
+      <w:pPr>
+        <w:spacing w:after="0" w:line="240" w:lineRule="auto"/>
+        <w:rPr>
+          <w:rFonts w:ascii="Consolas" w:eastAsia="Times New Roman" w:hAnsi="Consolas" w:cs="Times New Roman"/>
+          <w:kern w:val="0"/>
+          <w:sz w:val="20"/>
+          <w:szCs w:val="20"/>
+          <w:lang w:eastAsia="en-GB"/>
+          <w14:ligatures w14:val="none"/>
+        </w:rPr>
+      </w:pPr>
+    </w:p>
+    <w:p>
+      <w:pPr>
+        <w:spacing w:after="0" w:line="240" w:lineRule="auto"/>
+        <w:rPr>
+          <w:rFonts w:ascii="Consolas" w:eastAsia="Times New Roman" w:hAnsi="Consolas" w:cs="Times New Roman"/>
+          <w:kern w:val="0"/>
+          <w:sz w:val="20"/>
+          <w:szCs w:val="20"/>
+          <w:lang w:eastAsia="en-GB"/>
+          <w14:ligatures w14:val="none"/>
+        </w:rPr>
+      </w:pPr>
+      <w:r>
+        <w:rPr>
+          <w:rFonts w:ascii="Consolas" w:eastAsia="Times New Roman" w:hAnsi="Consolas" w:cs="Times New Roman"/>
+          <w:kern w:val="0"/>
+          <w:sz w:val="20"/>
+          <w:szCs w:val="20"/>
+          <w:lang w:eastAsia="en-GB"/>
+          <w14:ligatures w14:val="none"/>
+        </w:rPr>
+        <w:t xml:space="preserve">    </w:t>
+      </w:r>
       <w:r>
         <w:rPr>
           <w:rFonts w:ascii="Consolas" w:eastAsia="Times New Roman" w:hAnsi="Consolas" w:cs="Times New Roman"/>
@@ -2006,55 +3774,164 @@
           <w:lang w:eastAsia="en-GB"/>
           <w14:ligatures w14:val="none"/>
         </w:rPr>
-        <w:t>log(Rethet) &gt;= 18.4*He - 21.74</w:t>
-      </w:r>
-    </w:p>
-    <w:p>
-      <w:pPr>
-        <w:spacing w:after="0" w:line="240" w:lineRule="auto"/>
-        <w:rPr>
-          <w:rFonts w:ascii="Consolas" w:eastAsia="Times New Roman" w:hAnsi="Consolas" w:cs="Times New Roman"/>
-          <w:kern w:val="0"/>
-          <w:sz w:val="20"/>
-          <w:szCs w:val="20"/>
-          <w:lang w:eastAsia="en-GB"/>
-          <w14:ligatures w14:val="none"/>
-        </w:rPr>
-      </w:pPr>
-      <w:r>
-        <w:rPr>
-          <w:rFonts w:ascii="Consolas" w:eastAsia="Times New Roman" w:hAnsi="Consolas" w:cs="Times New Roman"/>
-          <w:kern w:val="0"/>
-          <w:sz w:val="20"/>
-          <w:szCs w:val="20"/>
-          <w:lang w:eastAsia="en-GB"/>
-          <w14:ligatures w14:val="none"/>
-        </w:rPr>
-        <w:t xml:space="preserve">        laminar = false;</w:t>
-      </w:r>
-    </w:p>
-    <w:p>
-      <w:pPr>
-        <w:spacing w:after="0" w:line="240" w:lineRule="auto"/>
-        <w:rPr>
-          <w:rFonts w:ascii="Consolas" w:eastAsia="Times New Roman" w:hAnsi="Consolas" w:cs="Times New Roman"/>
-          <w:kern w:val="0"/>
-          <w:sz w:val="20"/>
-          <w:szCs w:val="20"/>
-          <w:lang w:eastAsia="en-GB"/>
-          <w14:ligatures w14:val="none"/>
-        </w:rPr>
-      </w:pPr>
-      <w:r>
-        <w:rPr>
-          <w:rFonts w:ascii="Consolas" w:eastAsia="Times New Roman" w:hAnsi="Consolas" w:cs="Times New Roman"/>
-          <w:kern w:val="0"/>
-          <w:sz w:val="20"/>
-          <w:szCs w:val="20"/>
-          <w:lang w:eastAsia="en-GB"/>
-          <w14:ligatures w14:val="none"/>
-        </w:rPr>
-        <w:t xml:space="preserve">        disp([x(i) Rethet/1000])</w:t>
+        <w:t>log(</w:t>
+      </w:r>
+      <w:proofErr w:type="spellStart"/>
+      <w:r>
+        <w:rPr>
+          <w:rFonts w:ascii="Consolas" w:eastAsia="Times New Roman" w:hAnsi="Consolas" w:cs="Times New Roman"/>
+          <w:kern w:val="0"/>
+          <w:sz w:val="20"/>
+          <w:szCs w:val="20"/>
+          <w:lang w:eastAsia="en-GB"/>
+          <w14:ligatures w14:val="none"/>
+        </w:rPr>
+        <w:t>Rethet</w:t>
+      </w:r>
+      <w:proofErr w:type="spellEnd"/>
+      <w:r>
+        <w:rPr>
+          <w:rFonts w:ascii="Consolas" w:eastAsia="Times New Roman" w:hAnsi="Consolas" w:cs="Times New Roman"/>
+          <w:kern w:val="0"/>
+          <w:sz w:val="20"/>
+          <w:szCs w:val="20"/>
+          <w:lang w:eastAsia="en-GB"/>
+          <w14:ligatures w14:val="none"/>
+        </w:rPr>
+        <w:t>) &gt;= 18.4*He - 21.74</w:t>
+      </w:r>
+    </w:p>
+    <w:p>
+      <w:pPr>
+        <w:spacing w:after="0" w:line="240" w:lineRule="auto"/>
+        <w:rPr>
+          <w:rFonts w:ascii="Consolas" w:eastAsia="Times New Roman" w:hAnsi="Consolas" w:cs="Times New Roman"/>
+          <w:kern w:val="0"/>
+          <w:sz w:val="20"/>
+          <w:szCs w:val="20"/>
+          <w:lang w:eastAsia="en-GB"/>
+          <w14:ligatures w14:val="none"/>
+        </w:rPr>
+      </w:pPr>
+      <w:r>
+        <w:rPr>
+          <w:rFonts w:ascii="Consolas" w:eastAsia="Times New Roman" w:hAnsi="Consolas" w:cs="Times New Roman"/>
+          <w:kern w:val="0"/>
+          <w:sz w:val="20"/>
+          <w:szCs w:val="20"/>
+          <w:lang w:eastAsia="en-GB"/>
+          <w14:ligatures w14:val="none"/>
+        </w:rPr>
+        <w:t xml:space="preserve">        laminar = </w:t>
+      </w:r>
+      <w:proofErr w:type="gramStart"/>
+      <w:r>
+        <w:rPr>
+          <w:rFonts w:ascii="Consolas" w:eastAsia="Times New Roman" w:hAnsi="Consolas" w:cs="Times New Roman"/>
+          <w:kern w:val="0"/>
+          <w:sz w:val="20"/>
+          <w:szCs w:val="20"/>
+          <w:lang w:eastAsia="en-GB"/>
+          <w14:ligatures w14:val="none"/>
+        </w:rPr>
+        <w:t>false;</w:t>
+      </w:r>
+      <w:proofErr w:type="gramEnd"/>
+    </w:p>
+    <w:p>
+      <w:pPr>
+        <w:spacing w:after="0" w:line="240" w:lineRule="auto"/>
+        <w:rPr>
+          <w:rFonts w:ascii="Consolas" w:eastAsia="Times New Roman" w:hAnsi="Consolas" w:cs="Times New Roman"/>
+          <w:kern w:val="0"/>
+          <w:sz w:val="20"/>
+          <w:szCs w:val="20"/>
+          <w:lang w:eastAsia="en-GB"/>
+          <w14:ligatures w14:val="none"/>
+        </w:rPr>
+      </w:pPr>
+      <w:r>
+        <w:rPr>
+          <w:rFonts w:ascii="Consolas" w:eastAsia="Times New Roman" w:hAnsi="Consolas" w:cs="Times New Roman"/>
+          <w:kern w:val="0"/>
+          <w:sz w:val="20"/>
+          <w:szCs w:val="20"/>
+          <w:lang w:eastAsia="en-GB"/>
+          <w14:ligatures w14:val="none"/>
+        </w:rPr>
+        <w:t xml:space="preserve">        </w:t>
+      </w:r>
+      <w:proofErr w:type="spellStart"/>
+      <w:r>
+        <w:rPr>
+          <w:rFonts w:ascii="Consolas" w:eastAsia="Times New Roman" w:hAnsi="Consolas" w:cs="Times New Roman"/>
+          <w:kern w:val="0"/>
+          <w:sz w:val="20"/>
+          <w:szCs w:val="20"/>
+          <w:lang w:eastAsia="en-GB"/>
+          <w14:ligatures w14:val="none"/>
+        </w:rPr>
+        <w:t>disp</w:t>
+      </w:r>
+      <w:proofErr w:type="spellEnd"/>
+      <w:r>
+        <w:rPr>
+          <w:rFonts w:ascii="Consolas" w:eastAsia="Times New Roman" w:hAnsi="Consolas" w:cs="Times New Roman"/>
+          <w:kern w:val="0"/>
+          <w:sz w:val="20"/>
+          <w:szCs w:val="20"/>
+          <w:lang w:eastAsia="en-GB"/>
+          <w14:ligatures w14:val="none"/>
+        </w:rPr>
+        <w:t>([x(</w:t>
+      </w:r>
+      <w:proofErr w:type="spellStart"/>
+      <w:r>
+        <w:rPr>
+          <w:rFonts w:ascii="Consolas" w:eastAsia="Times New Roman" w:hAnsi="Consolas" w:cs="Times New Roman"/>
+          <w:kern w:val="0"/>
+          <w:sz w:val="20"/>
+          <w:szCs w:val="20"/>
+          <w:lang w:eastAsia="en-GB"/>
+          <w14:ligatures w14:val="none"/>
+        </w:rPr>
+        <w:t>i</w:t>
+      </w:r>
+      <w:proofErr w:type="spellEnd"/>
+      <w:r>
+        <w:rPr>
+          <w:rFonts w:ascii="Consolas" w:eastAsia="Times New Roman" w:hAnsi="Consolas" w:cs="Times New Roman"/>
+          <w:kern w:val="0"/>
+          <w:sz w:val="20"/>
+          <w:szCs w:val="20"/>
+          <w:lang w:eastAsia="en-GB"/>
+          <w14:ligatures w14:val="none"/>
+        </w:rPr>
+        <w:t xml:space="preserve">) </w:t>
+      </w:r>
+      <w:proofErr w:type="spellStart"/>
+      <w:r>
+        <w:rPr>
+          <w:rFonts w:ascii="Consolas" w:eastAsia="Times New Roman" w:hAnsi="Consolas" w:cs="Times New Roman"/>
+          <w:kern w:val="0"/>
+          <w:sz w:val="20"/>
+          <w:szCs w:val="20"/>
+          <w:lang w:eastAsia="en-GB"/>
+          <w14:ligatures w14:val="none"/>
+        </w:rPr>
+        <w:t>Rethet</w:t>
+      </w:r>
+      <w:proofErr w:type="spellEnd"/>
+      <w:r>
+        <w:rPr>
+          <w:rFonts w:ascii="Consolas" w:eastAsia="Times New Roman" w:hAnsi="Consolas" w:cs="Times New Roman"/>
+          <w:kern w:val="0"/>
+          <w:sz w:val="20"/>
+          <w:szCs w:val="20"/>
+          <w:lang w:eastAsia="en-GB"/>
+          <w14:ligatures w14:val="none"/>
+        </w:rPr>
+        <w:t>/1000])</w:t>
       </w:r>
     </w:p>
     <w:p>
@@ -2243,7 +4120,16 @@
                 <w:sz w:val="24"/>
                 <w:szCs w:val="24"/>
               </w:rPr>
-              <w:t>d(u</w:t>
+              <w:t>d(</w:t>
+            </w:r>
+            <w:proofErr w:type="spellStart"/>
+            <w:r>
+              <w:rPr>
+                <w:rFonts w:ascii="Calibri" w:hAnsi="Calibri" w:cs="Calibri"/>
+                <w:sz w:val="24"/>
+                <w:szCs w:val="24"/>
+              </w:rPr>
+              <w:t>u</w:t>
             </w:r>
             <w:r>
               <w:rPr>
@@ -2254,6 +4140,7 @@
               </w:rPr>
               <w:t>e</w:t>
             </w:r>
+            <w:proofErr w:type="spellEnd"/>
             <w:r>
               <w:rPr>
                 <w:rFonts w:ascii="Calibri" w:hAnsi="Calibri" w:cs="Calibri"/>
@@ -2280,6 +4167,7 @@
                 <w:vertAlign w:val="subscript"/>
               </w:rPr>
             </w:pPr>
+            <w:proofErr w:type="spellStart"/>
             <w:r>
               <w:rPr>
                 <w:rFonts w:ascii="Calibri" w:hAnsi="Calibri" w:cs="Calibri"/>
@@ -2305,6 +4193,7 @@
               </w:rPr>
               <w:t>L</w:t>
             </w:r>
+            <w:proofErr w:type="spellEnd"/>
           </w:p>
         </w:tc>
         <w:tc>
@@ -2537,23 +4426,7 @@
                 <w:sz w:val="24"/>
                 <w:szCs w:val="24"/>
               </w:rPr>
-              <w:t>1</w:t>
-            </w:r>
-            <w:r>
-              <w:rPr>
-                <w:rFonts w:ascii="Calibri" w:hAnsi="Calibri" w:cs="Calibri"/>
-                <w:sz w:val="24"/>
-                <w:szCs w:val="24"/>
-              </w:rPr>
-              <w:t>0</w:t>
-            </w:r>
-            <w:r>
-              <w:rPr>
-                <w:rFonts w:ascii="Calibri" w:hAnsi="Calibri" w:cs="Calibri"/>
-                <w:sz w:val="24"/>
-                <w:szCs w:val="24"/>
-              </w:rPr>
-              <w:t xml:space="preserve"> x 10</w:t>
+              <w:t>10 x 10</w:t>
             </w:r>
             <w:r>
               <w:rPr>
@@ -2584,23 +4457,7 @@
                 <w:sz w:val="24"/>
                 <w:szCs w:val="24"/>
               </w:rPr>
-              <w:t>x/L = 0.</w:t>
-            </w:r>
-            <w:r>
-              <w:rPr>
-                <w:rFonts w:ascii="Calibri" w:hAnsi="Calibri" w:cs="Calibri"/>
-                <w:sz w:val="24"/>
-                <w:szCs w:val="24"/>
-              </w:rPr>
-              <w:t>24</w:t>
-            </w:r>
-            <w:r>
-              <w:rPr>
-                <w:rFonts w:ascii="Calibri" w:hAnsi="Calibri" w:cs="Calibri"/>
-                <w:sz w:val="24"/>
-                <w:szCs w:val="24"/>
-              </w:rPr>
-              <w:t xml:space="preserve"> , Re</w:t>
+              <w:t>x/L = 0.24 , Re</w:t>
             </w:r>
             <w:r>
               <w:rPr>
@@ -2617,15 +4474,7 @@
                 <w:sz w:val="24"/>
                 <w:szCs w:val="24"/>
               </w:rPr>
-              <w:t xml:space="preserve">= </w:t>
-            </w:r>
-            <w:r>
-              <w:rPr>
-                <w:rFonts w:ascii="Calibri" w:hAnsi="Calibri" w:cs="Calibri"/>
-                <w:sz w:val="24"/>
-                <w:szCs w:val="24"/>
-              </w:rPr>
-              <w:t>1080</w:t>
+              <w:t>= 1080</w:t>
             </w:r>
           </w:p>
         </w:tc>
@@ -2647,23 +4496,7 @@
                 <w:sz w:val="24"/>
                 <w:szCs w:val="24"/>
               </w:rPr>
-              <w:t>x/L = 0.</w:t>
-            </w:r>
-            <w:r>
-              <w:rPr>
-                <w:rFonts w:ascii="Calibri" w:hAnsi="Calibri" w:cs="Calibri"/>
-                <w:sz w:val="24"/>
-                <w:szCs w:val="24"/>
-              </w:rPr>
-              <w:t>37</w:t>
-            </w:r>
-            <w:r>
-              <w:rPr>
-                <w:rFonts w:ascii="Calibri" w:hAnsi="Calibri" w:cs="Calibri"/>
-                <w:sz w:val="24"/>
-                <w:szCs w:val="24"/>
-              </w:rPr>
-              <w:t xml:space="preserve"> , Re</w:t>
+              <w:t>x/L = 0.37 , Re</w:t>
             </w:r>
             <w:r>
               <w:rPr>
@@ -2680,15 +4513,7 @@
                 <w:sz w:val="24"/>
                 <w:szCs w:val="24"/>
               </w:rPr>
-              <w:t xml:space="preserve">= </w:t>
-            </w:r>
-            <w:r>
-              <w:rPr>
-                <w:rFonts w:ascii="Calibri" w:hAnsi="Calibri" w:cs="Calibri"/>
-                <w:sz w:val="24"/>
-                <w:szCs w:val="24"/>
-              </w:rPr>
-              <w:t>1290</w:t>
+              <w:t>= 1290</w:t>
             </w:r>
           </w:p>
         </w:tc>
@@ -2736,23 +4561,7 @@
                 <w:sz w:val="24"/>
                 <w:szCs w:val="24"/>
               </w:rPr>
-              <w:t>1</w:t>
-            </w:r>
-            <w:r>
-              <w:rPr>
-                <w:rFonts w:ascii="Calibri" w:hAnsi="Calibri" w:cs="Calibri"/>
-                <w:sz w:val="24"/>
-                <w:szCs w:val="24"/>
-              </w:rPr>
-              <w:t>00</w:t>
-            </w:r>
-            <w:r>
-              <w:rPr>
-                <w:rFonts w:ascii="Calibri" w:hAnsi="Calibri" w:cs="Calibri"/>
-                <w:sz w:val="24"/>
-                <w:szCs w:val="24"/>
-              </w:rPr>
-              <w:t xml:space="preserve"> x 10</w:t>
+              <w:t>100 x 10</w:t>
             </w:r>
             <w:r>
               <w:rPr>
@@ -2783,23 +4592,7 @@
                 <w:sz w:val="24"/>
                 <w:szCs w:val="24"/>
               </w:rPr>
-              <w:t>x/L = 0.</w:t>
-            </w:r>
-            <w:r>
-              <w:rPr>
-                <w:rFonts w:ascii="Calibri" w:hAnsi="Calibri" w:cs="Calibri"/>
-                <w:sz w:val="24"/>
-                <w:szCs w:val="24"/>
-              </w:rPr>
-              <w:t>04</w:t>
-            </w:r>
-            <w:r>
-              <w:rPr>
-                <w:rFonts w:ascii="Calibri" w:hAnsi="Calibri" w:cs="Calibri"/>
-                <w:sz w:val="24"/>
-                <w:szCs w:val="24"/>
-              </w:rPr>
-              <w:t xml:space="preserve"> , Re</w:t>
+              <w:t>x/L = 0.04 , Re</w:t>
             </w:r>
             <w:r>
               <w:rPr>
@@ -2816,15 +4609,7 @@
                 <w:sz w:val="24"/>
                 <w:szCs w:val="24"/>
               </w:rPr>
-              <w:t xml:space="preserve">= </w:t>
-            </w:r>
-            <w:r>
-              <w:rPr>
-                <w:rFonts w:ascii="Calibri" w:hAnsi="Calibri" w:cs="Calibri"/>
-                <w:sz w:val="24"/>
-                <w:szCs w:val="24"/>
-              </w:rPr>
-              <w:t>1350</w:t>
+              <w:t>= 1350</w:t>
             </w:r>
           </w:p>
         </w:tc>
@@ -2846,23 +4631,7 @@
                 <w:sz w:val="24"/>
                 <w:szCs w:val="24"/>
               </w:rPr>
-              <w:t>x/L = 0.</w:t>
-            </w:r>
-            <w:r>
-              <w:rPr>
-                <w:rFonts w:ascii="Calibri" w:hAnsi="Calibri" w:cs="Calibri"/>
-                <w:sz w:val="24"/>
-                <w:szCs w:val="24"/>
-              </w:rPr>
-              <w:t>04</w:t>
-            </w:r>
-            <w:r>
-              <w:rPr>
-                <w:rFonts w:ascii="Calibri" w:hAnsi="Calibri" w:cs="Calibri"/>
-                <w:sz w:val="24"/>
-                <w:szCs w:val="24"/>
-              </w:rPr>
-              <w:t xml:space="preserve"> , Re</w:t>
+              <w:t>x/L = 0.04 , Re</w:t>
             </w:r>
             <w:r>
               <w:rPr>
@@ -2879,15 +4648,7 @@
                 <w:sz w:val="24"/>
                 <w:szCs w:val="24"/>
               </w:rPr>
-              <w:t xml:space="preserve">= </w:t>
-            </w:r>
-            <w:r>
-              <w:rPr>
-                <w:rFonts w:ascii="Calibri" w:hAnsi="Calibri" w:cs="Calibri"/>
-                <w:sz w:val="24"/>
-                <w:szCs w:val="24"/>
-              </w:rPr>
-              <w:t>1342</w:t>
+              <w:t>= 1342</w:t>
             </w:r>
           </w:p>
         </w:tc>
@@ -2909,23 +4670,7 @@
                 <w:sz w:val="24"/>
                 <w:szCs w:val="24"/>
               </w:rPr>
-              <w:t>x/L = 0.</w:t>
-            </w:r>
-            <w:r>
-              <w:rPr>
-                <w:rFonts w:ascii="Calibri" w:hAnsi="Calibri" w:cs="Calibri"/>
-                <w:sz w:val="24"/>
-                <w:szCs w:val="24"/>
-              </w:rPr>
-              <w:t>04</w:t>
-            </w:r>
-            <w:r>
-              <w:rPr>
-                <w:rFonts w:ascii="Calibri" w:hAnsi="Calibri" w:cs="Calibri"/>
-                <w:sz w:val="24"/>
-                <w:szCs w:val="24"/>
-              </w:rPr>
-              <w:t xml:space="preserve"> , Re</w:t>
+              <w:t>x/L = 0.04 , Re</w:t>
             </w:r>
             <w:r>
               <w:rPr>
@@ -2942,15 +4687,7 @@
                 <w:sz w:val="24"/>
                 <w:szCs w:val="24"/>
               </w:rPr>
-              <w:t xml:space="preserve">= </w:t>
-            </w:r>
-            <w:r>
-              <w:rPr>
-                <w:rFonts w:ascii="Calibri" w:hAnsi="Calibri" w:cs="Calibri"/>
-                <w:sz w:val="24"/>
-                <w:szCs w:val="24"/>
-              </w:rPr>
-              <w:t>1334</w:t>
+              <w:t>= 1334</w:t>
             </w:r>
           </w:p>
         </w:tc>
@@ -3006,11 +4743,13 @@
           <w:rFonts w:ascii="Calibri" w:hAnsi="Calibri" w:cs="Calibri"/>
           <w:b/>
           <w:bCs/>
-          <w:sz w:val="28"/>
-          <w:szCs w:val="28"/>
-        </w:rPr>
-      </w:pPr>
-      <w:r>
+          <w:sz w:val="24"/>
+          <w:szCs w:val="24"/>
+        </w:rPr>
+      </w:pPr>
+    </w:p>
+    <w:p>
+      <w:pPr>
         <w:rPr>
           <w:rFonts w:ascii="Calibri" w:hAnsi="Calibri" w:cs="Calibri"/>
           <w:b/>
@@ -3018,6 +4757,15 @@
           <w:sz w:val="28"/>
           <w:szCs w:val="28"/>
         </w:rPr>
+      </w:pPr>
+      <w:r>
+        <w:rPr>
+          <w:rFonts w:ascii="Calibri" w:hAnsi="Calibri" w:cs="Calibri"/>
+          <w:b/>
+          <w:bCs/>
+          <w:sz w:val="28"/>
+          <w:szCs w:val="28"/>
+        </w:rPr>
         <w:lastRenderedPageBreak/>
         <w:t>Exercise 3:</w:t>
       </w:r>
@@ -3147,200 +4895,356 @@
           <w:lang w:eastAsia="en-GB"/>
           <w14:ligatures w14:val="none"/>
         </w:rPr>
-        <w:t>dx = .01;</w:t>
-      </w:r>
-    </w:p>
-    <w:p>
-      <w:pPr>
-        <w:spacing w:after="0" w:line="240" w:lineRule="auto"/>
-        <w:rPr>
-          <w:rFonts w:ascii="Consolas" w:eastAsia="Times New Roman" w:hAnsi="Consolas" w:cs="Times New Roman"/>
-          <w:kern w:val="0"/>
-          <w:sz w:val="20"/>
-          <w:szCs w:val="20"/>
-          <w:lang w:eastAsia="en-GB"/>
-          <w14:ligatures w14:val="none"/>
-        </w:rPr>
-      </w:pPr>
-      <w:r>
-        <w:rPr>
-          <w:rFonts w:ascii="Consolas" w:eastAsia="Times New Roman" w:hAnsi="Consolas" w:cs="Times New Roman"/>
-          <w:kern w:val="0"/>
-          <w:sz w:val="20"/>
-          <w:szCs w:val="20"/>
-          <w:lang w:eastAsia="en-GB"/>
-          <w14:ligatures w14:val="none"/>
-        </w:rPr>
-        <w:t>x = (0:dx:1);</w:t>
-      </w:r>
-    </w:p>
-    <w:p>
-      <w:pPr>
-        <w:spacing w:after="0" w:line="240" w:lineRule="auto"/>
-        <w:rPr>
-          <w:rFonts w:ascii="Consolas" w:eastAsia="Times New Roman" w:hAnsi="Consolas" w:cs="Times New Roman"/>
-          <w:kern w:val="0"/>
-          <w:sz w:val="20"/>
-          <w:szCs w:val="20"/>
-          <w:lang w:eastAsia="en-GB"/>
-          <w14:ligatures w14:val="none"/>
-        </w:rPr>
-      </w:pPr>
-      <w:r>
-        <w:rPr>
-          <w:rFonts w:ascii="Consolas" w:eastAsia="Times New Roman" w:hAnsi="Consolas" w:cs="Times New Roman"/>
-          <w:kern w:val="0"/>
-          <w:sz w:val="20"/>
-          <w:szCs w:val="20"/>
-          <w:lang w:eastAsia="en-GB"/>
-          <w14:ligatures w14:val="none"/>
-        </w:rPr>
-        <w:t>ue = zeros(1,length(x));</w:t>
-      </w:r>
-    </w:p>
-    <w:p>
-      <w:pPr>
-        <w:spacing w:after="0" w:line="240" w:lineRule="auto"/>
-        <w:rPr>
-          <w:rFonts w:ascii="Consolas" w:eastAsia="Times New Roman" w:hAnsi="Consolas" w:cs="Times New Roman"/>
-          <w:kern w:val="0"/>
-          <w:sz w:val="20"/>
-          <w:szCs w:val="20"/>
-          <w:lang w:eastAsia="en-GB"/>
-          <w14:ligatures w14:val="none"/>
-        </w:rPr>
-      </w:pPr>
-      <w:r>
-        <w:rPr>
-          <w:rFonts w:ascii="Consolas" w:eastAsia="Times New Roman" w:hAnsi="Consolas" w:cs="Times New Roman"/>
-          <w:kern w:val="0"/>
-          <w:sz w:val="20"/>
-          <w:szCs w:val="20"/>
-          <w:lang w:eastAsia="en-GB"/>
-          <w14:ligatures w14:val="none"/>
-        </w:rPr>
-        <w:t>Re = 1.8 * 10^6;</w:t>
-      </w:r>
-    </w:p>
-    <w:p>
-      <w:pPr>
-        <w:spacing w:after="0" w:line="240" w:lineRule="auto"/>
-        <w:rPr>
-          <w:rFonts w:ascii="Consolas" w:eastAsia="Times New Roman" w:hAnsi="Consolas" w:cs="Times New Roman"/>
-          <w:kern w:val="0"/>
-          <w:sz w:val="20"/>
-          <w:szCs w:val="20"/>
-          <w:lang w:eastAsia="en-GB"/>
-          <w14:ligatures w14:val="none"/>
-        </w:rPr>
-      </w:pPr>
-      <w:r>
-        <w:rPr>
-          <w:rFonts w:ascii="Consolas" w:eastAsia="Times New Roman" w:hAnsi="Consolas" w:cs="Times New Roman"/>
-          <w:kern w:val="0"/>
-          <w:sz w:val="20"/>
-          <w:szCs w:val="20"/>
-          <w:lang w:eastAsia="en-GB"/>
-          <w14:ligatures w14:val="none"/>
-        </w:rPr>
-        <w:t>duedx = -0.5;</w:t>
-      </w:r>
-    </w:p>
-    <w:p>
-      <w:pPr>
-        <w:spacing w:after="0" w:line="240" w:lineRule="auto"/>
-        <w:rPr>
-          <w:rFonts w:ascii="Consolas" w:eastAsia="Times New Roman" w:hAnsi="Consolas" w:cs="Times New Roman"/>
-          <w:kern w:val="0"/>
-          <w:sz w:val="20"/>
-          <w:szCs w:val="20"/>
-          <w:lang w:eastAsia="en-GB"/>
-          <w14:ligatures w14:val="none"/>
-        </w:rPr>
-      </w:pPr>
-      <w:r>
-        <w:rPr>
-          <w:rFonts w:ascii="Consolas" w:eastAsia="Times New Roman" w:hAnsi="Consolas" w:cs="Times New Roman"/>
-          <w:kern w:val="0"/>
-          <w:sz w:val="20"/>
-          <w:szCs w:val="20"/>
-          <w:lang w:eastAsia="en-GB"/>
-          <w14:ligatures w14:val="none"/>
-        </w:rPr>
-        <w:t>n = length(x);</w:t>
-      </w:r>
-    </w:p>
-    <w:p>
-      <w:pPr>
-        <w:spacing w:after="0" w:line="240" w:lineRule="auto"/>
-        <w:rPr>
-          <w:rFonts w:ascii="Consolas" w:eastAsia="Times New Roman" w:hAnsi="Consolas" w:cs="Times New Roman"/>
-          <w:kern w:val="0"/>
-          <w:sz w:val="20"/>
-          <w:szCs w:val="20"/>
-          <w:lang w:eastAsia="en-GB"/>
-          <w14:ligatures w14:val="none"/>
-        </w:rPr>
-      </w:pPr>
-      <w:r>
-        <w:rPr>
-          <w:rFonts w:ascii="Consolas" w:eastAsia="Times New Roman" w:hAnsi="Consolas" w:cs="Times New Roman"/>
-          <w:kern w:val="0"/>
-          <w:sz w:val="20"/>
-          <w:szCs w:val="20"/>
-          <w:lang w:eastAsia="en-GB"/>
-          <w14:ligatures w14:val="none"/>
-        </w:rPr>
-        <w:t>laminar = true;</w:t>
-      </w:r>
-    </w:p>
-    <w:p>
-      <w:pPr>
-        <w:spacing w:after="0" w:line="240" w:lineRule="auto"/>
-        <w:rPr>
-          <w:rFonts w:ascii="Consolas" w:eastAsia="Times New Roman" w:hAnsi="Consolas" w:cs="Times New Roman"/>
-          <w:kern w:val="0"/>
-          <w:sz w:val="20"/>
-          <w:szCs w:val="20"/>
-          <w:lang w:eastAsia="en-GB"/>
-          <w14:ligatures w14:val="none"/>
-        </w:rPr>
-      </w:pPr>
-      <w:r>
-        <w:rPr>
-          <w:rFonts w:ascii="Consolas" w:eastAsia="Times New Roman" w:hAnsi="Consolas" w:cs="Times New Roman"/>
-          <w:kern w:val="0"/>
-          <w:sz w:val="20"/>
-          <w:szCs w:val="20"/>
-          <w:lang w:eastAsia="en-GB"/>
-          <w14:ligatures w14:val="none"/>
-        </w:rPr>
-        <w:t>int = 0;</w:t>
-      </w:r>
-    </w:p>
-    <w:p>
-      <w:pPr>
-        <w:spacing w:after="0" w:line="240" w:lineRule="auto"/>
-        <w:rPr>
-          <w:rFonts w:ascii="Consolas" w:eastAsia="Times New Roman" w:hAnsi="Consolas" w:cs="Times New Roman"/>
-          <w:kern w:val="0"/>
-          <w:sz w:val="20"/>
-          <w:szCs w:val="20"/>
-          <w:lang w:eastAsia="en-GB"/>
-          <w14:ligatures w14:val="none"/>
-        </w:rPr>
-      </w:pPr>
-      <w:r>
-        <w:rPr>
-          <w:rFonts w:ascii="Consolas" w:eastAsia="Times New Roman" w:hAnsi="Consolas" w:cs="Times New Roman"/>
-          <w:kern w:val="0"/>
-          <w:sz w:val="20"/>
-          <w:szCs w:val="20"/>
-          <w:lang w:eastAsia="en-GB"/>
-          <w14:ligatures w14:val="none"/>
-        </w:rPr>
-        <w:t>ils = 0;</w:t>
-      </w:r>
+        <w:t xml:space="preserve">dx = </w:t>
+      </w:r>
+      <w:proofErr w:type="gramStart"/>
+      <w:r>
+        <w:rPr>
+          <w:rFonts w:ascii="Consolas" w:eastAsia="Times New Roman" w:hAnsi="Consolas" w:cs="Times New Roman"/>
+          <w:kern w:val="0"/>
+          <w:sz w:val="20"/>
+          <w:szCs w:val="20"/>
+          <w:lang w:eastAsia="en-GB"/>
+          <w14:ligatures w14:val="none"/>
+        </w:rPr>
+        <w:t>.01;</w:t>
+      </w:r>
+      <w:proofErr w:type="gramEnd"/>
+    </w:p>
+    <w:p>
+      <w:pPr>
+        <w:spacing w:after="0" w:line="240" w:lineRule="auto"/>
+        <w:rPr>
+          <w:rFonts w:ascii="Consolas" w:eastAsia="Times New Roman" w:hAnsi="Consolas" w:cs="Times New Roman"/>
+          <w:kern w:val="0"/>
+          <w:sz w:val="20"/>
+          <w:szCs w:val="20"/>
+          <w:lang w:eastAsia="en-GB"/>
+          <w14:ligatures w14:val="none"/>
+        </w:rPr>
+      </w:pPr>
+      <w:r>
+        <w:rPr>
+          <w:rFonts w:ascii="Consolas" w:eastAsia="Times New Roman" w:hAnsi="Consolas" w:cs="Times New Roman"/>
+          <w:kern w:val="0"/>
+          <w:sz w:val="20"/>
+          <w:szCs w:val="20"/>
+          <w:lang w:eastAsia="en-GB"/>
+          <w14:ligatures w14:val="none"/>
+        </w:rPr>
+        <w:t>x = (0:dx:1</w:t>
+      </w:r>
+      <w:proofErr w:type="gramStart"/>
+      <w:r>
+        <w:rPr>
+          <w:rFonts w:ascii="Consolas" w:eastAsia="Times New Roman" w:hAnsi="Consolas" w:cs="Times New Roman"/>
+          <w:kern w:val="0"/>
+          <w:sz w:val="20"/>
+          <w:szCs w:val="20"/>
+          <w:lang w:eastAsia="en-GB"/>
+          <w14:ligatures w14:val="none"/>
+        </w:rPr>
+        <w:t>);</w:t>
+      </w:r>
+      <w:proofErr w:type="gramEnd"/>
+    </w:p>
+    <w:p>
+      <w:pPr>
+        <w:spacing w:after="0" w:line="240" w:lineRule="auto"/>
+        <w:rPr>
+          <w:rFonts w:ascii="Consolas" w:eastAsia="Times New Roman" w:hAnsi="Consolas" w:cs="Times New Roman"/>
+          <w:kern w:val="0"/>
+          <w:sz w:val="20"/>
+          <w:szCs w:val="20"/>
+          <w:lang w:eastAsia="en-GB"/>
+          <w14:ligatures w14:val="none"/>
+        </w:rPr>
+      </w:pPr>
+      <w:proofErr w:type="spellStart"/>
+      <w:r>
+        <w:rPr>
+          <w:rFonts w:ascii="Consolas" w:eastAsia="Times New Roman" w:hAnsi="Consolas" w:cs="Times New Roman"/>
+          <w:kern w:val="0"/>
+          <w:sz w:val="20"/>
+          <w:szCs w:val="20"/>
+          <w:lang w:eastAsia="en-GB"/>
+          <w14:ligatures w14:val="none"/>
+        </w:rPr>
+        <w:t>ue</w:t>
+      </w:r>
+      <w:proofErr w:type="spellEnd"/>
+      <w:r>
+        <w:rPr>
+          <w:rFonts w:ascii="Consolas" w:eastAsia="Times New Roman" w:hAnsi="Consolas" w:cs="Times New Roman"/>
+          <w:kern w:val="0"/>
+          <w:sz w:val="20"/>
+          <w:szCs w:val="20"/>
+          <w:lang w:eastAsia="en-GB"/>
+          <w14:ligatures w14:val="none"/>
+        </w:rPr>
+        <w:t xml:space="preserve"> = zeros(1,length(x)</w:t>
+      </w:r>
+      <w:proofErr w:type="gramStart"/>
+      <w:r>
+        <w:rPr>
+          <w:rFonts w:ascii="Consolas" w:eastAsia="Times New Roman" w:hAnsi="Consolas" w:cs="Times New Roman"/>
+          <w:kern w:val="0"/>
+          <w:sz w:val="20"/>
+          <w:szCs w:val="20"/>
+          <w:lang w:eastAsia="en-GB"/>
+          <w14:ligatures w14:val="none"/>
+        </w:rPr>
+        <w:t>);</w:t>
+      </w:r>
+      <w:proofErr w:type="gramEnd"/>
+    </w:p>
+    <w:p>
+      <w:pPr>
+        <w:spacing w:after="0" w:line="240" w:lineRule="auto"/>
+        <w:rPr>
+          <w:rFonts w:ascii="Consolas" w:eastAsia="Times New Roman" w:hAnsi="Consolas" w:cs="Times New Roman"/>
+          <w:kern w:val="0"/>
+          <w:sz w:val="20"/>
+          <w:szCs w:val="20"/>
+          <w:lang w:eastAsia="en-GB"/>
+          <w14:ligatures w14:val="none"/>
+        </w:rPr>
+      </w:pPr>
+      <w:r>
+        <w:rPr>
+          <w:rFonts w:ascii="Consolas" w:eastAsia="Times New Roman" w:hAnsi="Consolas" w:cs="Times New Roman"/>
+          <w:kern w:val="0"/>
+          <w:sz w:val="20"/>
+          <w:szCs w:val="20"/>
+          <w:lang w:eastAsia="en-GB"/>
+          <w14:ligatures w14:val="none"/>
+        </w:rPr>
+        <w:t>Re = 1.8 * 10^</w:t>
+      </w:r>
+      <w:proofErr w:type="gramStart"/>
+      <w:r>
+        <w:rPr>
+          <w:rFonts w:ascii="Consolas" w:eastAsia="Times New Roman" w:hAnsi="Consolas" w:cs="Times New Roman"/>
+          <w:kern w:val="0"/>
+          <w:sz w:val="20"/>
+          <w:szCs w:val="20"/>
+          <w:lang w:eastAsia="en-GB"/>
+          <w14:ligatures w14:val="none"/>
+        </w:rPr>
+        <w:t>6;</w:t>
+      </w:r>
+      <w:proofErr w:type="gramEnd"/>
+    </w:p>
+    <w:p>
+      <w:pPr>
+        <w:spacing w:after="0" w:line="240" w:lineRule="auto"/>
+        <w:rPr>
+          <w:rFonts w:ascii="Consolas" w:eastAsia="Times New Roman" w:hAnsi="Consolas" w:cs="Times New Roman"/>
+          <w:kern w:val="0"/>
+          <w:sz w:val="20"/>
+          <w:szCs w:val="20"/>
+          <w:lang w:eastAsia="en-GB"/>
+          <w14:ligatures w14:val="none"/>
+        </w:rPr>
+      </w:pPr>
+      <w:proofErr w:type="spellStart"/>
+      <w:r>
+        <w:rPr>
+          <w:rFonts w:ascii="Consolas" w:eastAsia="Times New Roman" w:hAnsi="Consolas" w:cs="Times New Roman"/>
+          <w:kern w:val="0"/>
+          <w:sz w:val="20"/>
+          <w:szCs w:val="20"/>
+          <w:lang w:eastAsia="en-GB"/>
+          <w14:ligatures w14:val="none"/>
+        </w:rPr>
+        <w:t>duedx</w:t>
+      </w:r>
+      <w:proofErr w:type="spellEnd"/>
+      <w:r>
+        <w:rPr>
+          <w:rFonts w:ascii="Consolas" w:eastAsia="Times New Roman" w:hAnsi="Consolas" w:cs="Times New Roman"/>
+          <w:kern w:val="0"/>
+          <w:sz w:val="20"/>
+          <w:szCs w:val="20"/>
+          <w:lang w:eastAsia="en-GB"/>
+          <w14:ligatures w14:val="none"/>
+        </w:rPr>
+        <w:t xml:space="preserve"> = </w:t>
+      </w:r>
+      <w:proofErr w:type="gramStart"/>
+      <w:r>
+        <w:rPr>
+          <w:rFonts w:ascii="Consolas" w:eastAsia="Times New Roman" w:hAnsi="Consolas" w:cs="Times New Roman"/>
+          <w:kern w:val="0"/>
+          <w:sz w:val="20"/>
+          <w:szCs w:val="20"/>
+          <w:lang w:eastAsia="en-GB"/>
+          <w14:ligatures w14:val="none"/>
+        </w:rPr>
+        <w:t>-0.5;</w:t>
+      </w:r>
+      <w:proofErr w:type="gramEnd"/>
+    </w:p>
+    <w:p>
+      <w:pPr>
+        <w:spacing w:after="0" w:line="240" w:lineRule="auto"/>
+        <w:rPr>
+          <w:rFonts w:ascii="Consolas" w:eastAsia="Times New Roman" w:hAnsi="Consolas" w:cs="Times New Roman"/>
+          <w:kern w:val="0"/>
+          <w:sz w:val="20"/>
+          <w:szCs w:val="20"/>
+          <w:lang w:eastAsia="en-GB"/>
+          <w14:ligatures w14:val="none"/>
+        </w:rPr>
+      </w:pPr>
+      <w:r>
+        <w:rPr>
+          <w:rFonts w:ascii="Consolas" w:eastAsia="Times New Roman" w:hAnsi="Consolas" w:cs="Times New Roman"/>
+          <w:kern w:val="0"/>
+          <w:sz w:val="20"/>
+          <w:szCs w:val="20"/>
+          <w:lang w:eastAsia="en-GB"/>
+          <w14:ligatures w14:val="none"/>
+        </w:rPr>
+        <w:t>n = length(x</w:t>
+      </w:r>
+      <w:proofErr w:type="gramStart"/>
+      <w:r>
+        <w:rPr>
+          <w:rFonts w:ascii="Consolas" w:eastAsia="Times New Roman" w:hAnsi="Consolas" w:cs="Times New Roman"/>
+          <w:kern w:val="0"/>
+          <w:sz w:val="20"/>
+          <w:szCs w:val="20"/>
+          <w:lang w:eastAsia="en-GB"/>
+          <w14:ligatures w14:val="none"/>
+        </w:rPr>
+        <w:t>);</w:t>
+      </w:r>
+      <w:proofErr w:type="gramEnd"/>
+    </w:p>
+    <w:p>
+      <w:pPr>
+        <w:spacing w:after="0" w:line="240" w:lineRule="auto"/>
+        <w:rPr>
+          <w:rFonts w:ascii="Consolas" w:eastAsia="Times New Roman" w:hAnsi="Consolas" w:cs="Times New Roman"/>
+          <w:kern w:val="0"/>
+          <w:sz w:val="20"/>
+          <w:szCs w:val="20"/>
+          <w:lang w:eastAsia="en-GB"/>
+          <w14:ligatures w14:val="none"/>
+        </w:rPr>
+      </w:pPr>
+      <w:r>
+        <w:rPr>
+          <w:rFonts w:ascii="Consolas" w:eastAsia="Times New Roman" w:hAnsi="Consolas" w:cs="Times New Roman"/>
+          <w:kern w:val="0"/>
+          <w:sz w:val="20"/>
+          <w:szCs w:val="20"/>
+          <w:lang w:eastAsia="en-GB"/>
+          <w14:ligatures w14:val="none"/>
+        </w:rPr>
+        <w:t xml:space="preserve">laminar = </w:t>
+      </w:r>
+      <w:proofErr w:type="gramStart"/>
+      <w:r>
+        <w:rPr>
+          <w:rFonts w:ascii="Consolas" w:eastAsia="Times New Roman" w:hAnsi="Consolas" w:cs="Times New Roman"/>
+          <w:kern w:val="0"/>
+          <w:sz w:val="20"/>
+          <w:szCs w:val="20"/>
+          <w:lang w:eastAsia="en-GB"/>
+          <w14:ligatures w14:val="none"/>
+        </w:rPr>
+        <w:t>true;</w:t>
+      </w:r>
+      <w:proofErr w:type="gramEnd"/>
+    </w:p>
+    <w:p>
+      <w:pPr>
+        <w:spacing w:after="0" w:line="240" w:lineRule="auto"/>
+        <w:rPr>
+          <w:rFonts w:ascii="Consolas" w:eastAsia="Times New Roman" w:hAnsi="Consolas" w:cs="Times New Roman"/>
+          <w:kern w:val="0"/>
+          <w:sz w:val="20"/>
+          <w:szCs w:val="20"/>
+          <w:lang w:eastAsia="en-GB"/>
+          <w14:ligatures w14:val="none"/>
+        </w:rPr>
+      </w:pPr>
+      <w:r>
+        <w:rPr>
+          <w:rFonts w:ascii="Consolas" w:eastAsia="Times New Roman" w:hAnsi="Consolas" w:cs="Times New Roman"/>
+          <w:kern w:val="0"/>
+          <w:sz w:val="20"/>
+          <w:szCs w:val="20"/>
+          <w:lang w:eastAsia="en-GB"/>
+          <w14:ligatures w14:val="none"/>
+        </w:rPr>
+        <w:t xml:space="preserve">int = </w:t>
+      </w:r>
+      <w:proofErr w:type="gramStart"/>
+      <w:r>
+        <w:rPr>
+          <w:rFonts w:ascii="Consolas" w:eastAsia="Times New Roman" w:hAnsi="Consolas" w:cs="Times New Roman"/>
+          <w:kern w:val="0"/>
+          <w:sz w:val="20"/>
+          <w:szCs w:val="20"/>
+          <w:lang w:eastAsia="en-GB"/>
+          <w14:ligatures w14:val="none"/>
+        </w:rPr>
+        <w:t>0;</w:t>
+      </w:r>
+      <w:proofErr w:type="gramEnd"/>
+    </w:p>
+    <w:p>
+      <w:pPr>
+        <w:spacing w:after="0" w:line="240" w:lineRule="auto"/>
+        <w:rPr>
+          <w:rFonts w:ascii="Consolas" w:eastAsia="Times New Roman" w:hAnsi="Consolas" w:cs="Times New Roman"/>
+          <w:kern w:val="0"/>
+          <w:sz w:val="20"/>
+          <w:szCs w:val="20"/>
+          <w:lang w:eastAsia="en-GB"/>
+          <w14:ligatures w14:val="none"/>
+        </w:rPr>
+      </w:pPr>
+      <w:proofErr w:type="spellStart"/>
+      <w:r>
+        <w:rPr>
+          <w:rFonts w:ascii="Consolas" w:eastAsia="Times New Roman" w:hAnsi="Consolas" w:cs="Times New Roman"/>
+          <w:kern w:val="0"/>
+          <w:sz w:val="20"/>
+          <w:szCs w:val="20"/>
+          <w:lang w:eastAsia="en-GB"/>
+          <w14:ligatures w14:val="none"/>
+        </w:rPr>
+        <w:t>ils</w:t>
+      </w:r>
+      <w:proofErr w:type="spellEnd"/>
+      <w:r>
+        <w:rPr>
+          <w:rFonts w:ascii="Consolas" w:eastAsia="Times New Roman" w:hAnsi="Consolas" w:cs="Times New Roman"/>
+          <w:kern w:val="0"/>
+          <w:sz w:val="20"/>
+          <w:szCs w:val="20"/>
+          <w:lang w:eastAsia="en-GB"/>
+          <w14:ligatures w14:val="none"/>
+        </w:rPr>
+        <w:t xml:space="preserve"> = </w:t>
+      </w:r>
+      <w:proofErr w:type="gramStart"/>
+      <w:r>
+        <w:rPr>
+          <w:rFonts w:ascii="Consolas" w:eastAsia="Times New Roman" w:hAnsi="Consolas" w:cs="Times New Roman"/>
+          <w:kern w:val="0"/>
+          <w:sz w:val="20"/>
+          <w:szCs w:val="20"/>
+          <w:lang w:eastAsia="en-GB"/>
+          <w14:ligatures w14:val="none"/>
+        </w:rPr>
+        <w:t>0;</w:t>
+      </w:r>
+      <w:proofErr w:type="gramEnd"/>
     </w:p>
     <w:p>
       <w:pPr>
@@ -3379,40 +5283,162 @@
         </w:rPr>
         <w:t xml:space="preserve">for </w:t>
       </w:r>
-      <w:r>
-        <w:rPr>
-          <w:rFonts w:ascii="Consolas" w:eastAsia="Times New Roman" w:hAnsi="Consolas" w:cs="Times New Roman"/>
-          <w:kern w:val="0"/>
-          <w:sz w:val="20"/>
-          <w:szCs w:val="20"/>
-          <w:lang w:eastAsia="en-GB"/>
-          <w14:ligatures w14:val="none"/>
-        </w:rPr>
-        <w:t>i = 1:length(x)</w:t>
-      </w:r>
-    </w:p>
-    <w:p>
-      <w:pPr>
-        <w:spacing w:after="0" w:line="240" w:lineRule="auto"/>
-        <w:rPr>
-          <w:rFonts w:ascii="Consolas" w:eastAsia="Times New Roman" w:hAnsi="Consolas" w:cs="Times New Roman"/>
-          <w:kern w:val="0"/>
-          <w:sz w:val="20"/>
-          <w:szCs w:val="20"/>
-          <w:lang w:eastAsia="en-GB"/>
-          <w14:ligatures w14:val="none"/>
-        </w:rPr>
-      </w:pPr>
-      <w:r>
-        <w:rPr>
-          <w:rFonts w:ascii="Consolas" w:eastAsia="Times New Roman" w:hAnsi="Consolas" w:cs="Times New Roman"/>
-          <w:kern w:val="0"/>
-          <w:sz w:val="20"/>
-          <w:szCs w:val="20"/>
-          <w:lang w:eastAsia="en-GB"/>
-          <w14:ligatures w14:val="none"/>
-        </w:rPr>
-        <w:t xml:space="preserve">    ue(i) = 1 + x(i)*duedx; </w:t>
+      <w:proofErr w:type="spellStart"/>
+      <w:r>
+        <w:rPr>
+          <w:rFonts w:ascii="Consolas" w:eastAsia="Times New Roman" w:hAnsi="Consolas" w:cs="Times New Roman"/>
+          <w:kern w:val="0"/>
+          <w:sz w:val="20"/>
+          <w:szCs w:val="20"/>
+          <w:lang w:eastAsia="en-GB"/>
+          <w14:ligatures w14:val="none"/>
+        </w:rPr>
+        <w:t>i</w:t>
+      </w:r>
+      <w:proofErr w:type="spellEnd"/>
+      <w:r>
+        <w:rPr>
+          <w:rFonts w:ascii="Consolas" w:eastAsia="Times New Roman" w:hAnsi="Consolas" w:cs="Times New Roman"/>
+          <w:kern w:val="0"/>
+          <w:sz w:val="20"/>
+          <w:szCs w:val="20"/>
+          <w:lang w:eastAsia="en-GB"/>
+          <w14:ligatures w14:val="none"/>
+        </w:rPr>
+        <w:t xml:space="preserve"> = 1:length(x)</w:t>
+      </w:r>
+    </w:p>
+    <w:p>
+      <w:pPr>
+        <w:spacing w:after="0" w:line="240" w:lineRule="auto"/>
+        <w:rPr>
+          <w:rFonts w:ascii="Consolas" w:eastAsia="Times New Roman" w:hAnsi="Consolas" w:cs="Times New Roman"/>
+          <w:kern w:val="0"/>
+          <w:sz w:val="20"/>
+          <w:szCs w:val="20"/>
+          <w:lang w:eastAsia="en-GB"/>
+          <w14:ligatures w14:val="none"/>
+        </w:rPr>
+      </w:pPr>
+      <w:r>
+        <w:rPr>
+          <w:rFonts w:ascii="Consolas" w:eastAsia="Times New Roman" w:hAnsi="Consolas" w:cs="Times New Roman"/>
+          <w:kern w:val="0"/>
+          <w:sz w:val="20"/>
+          <w:szCs w:val="20"/>
+          <w:lang w:eastAsia="en-GB"/>
+          <w14:ligatures w14:val="none"/>
+        </w:rPr>
+        <w:t xml:space="preserve">    </w:t>
+      </w:r>
+      <w:proofErr w:type="spellStart"/>
+      <w:r>
+        <w:rPr>
+          <w:rFonts w:ascii="Consolas" w:eastAsia="Times New Roman" w:hAnsi="Consolas" w:cs="Times New Roman"/>
+          <w:kern w:val="0"/>
+          <w:sz w:val="20"/>
+          <w:szCs w:val="20"/>
+          <w:lang w:eastAsia="en-GB"/>
+          <w14:ligatures w14:val="none"/>
+        </w:rPr>
+        <w:t>ue</w:t>
+      </w:r>
+      <w:proofErr w:type="spellEnd"/>
+      <w:r>
+        <w:rPr>
+          <w:rFonts w:ascii="Consolas" w:eastAsia="Times New Roman" w:hAnsi="Consolas" w:cs="Times New Roman"/>
+          <w:kern w:val="0"/>
+          <w:sz w:val="20"/>
+          <w:szCs w:val="20"/>
+          <w:lang w:eastAsia="en-GB"/>
+          <w14:ligatures w14:val="none"/>
+        </w:rPr>
+        <w:t>(</w:t>
+      </w:r>
+      <w:proofErr w:type="spellStart"/>
+      <w:r>
+        <w:rPr>
+          <w:rFonts w:ascii="Consolas" w:eastAsia="Times New Roman" w:hAnsi="Consolas" w:cs="Times New Roman"/>
+          <w:kern w:val="0"/>
+          <w:sz w:val="20"/>
+          <w:szCs w:val="20"/>
+          <w:lang w:eastAsia="en-GB"/>
+          <w14:ligatures w14:val="none"/>
+        </w:rPr>
+        <w:t>i</w:t>
+      </w:r>
+      <w:proofErr w:type="spellEnd"/>
+      <w:r>
+        <w:rPr>
+          <w:rFonts w:ascii="Consolas" w:eastAsia="Times New Roman" w:hAnsi="Consolas" w:cs="Times New Roman"/>
+          <w:kern w:val="0"/>
+          <w:sz w:val="20"/>
+          <w:szCs w:val="20"/>
+          <w:lang w:eastAsia="en-GB"/>
+          <w14:ligatures w14:val="none"/>
+        </w:rPr>
+        <w:t>) = 1 + x(</w:t>
+      </w:r>
+      <w:proofErr w:type="spellStart"/>
+      <w:r>
+        <w:rPr>
+          <w:rFonts w:ascii="Consolas" w:eastAsia="Times New Roman" w:hAnsi="Consolas" w:cs="Times New Roman"/>
+          <w:kern w:val="0"/>
+          <w:sz w:val="20"/>
+          <w:szCs w:val="20"/>
+          <w:lang w:eastAsia="en-GB"/>
+          <w14:ligatures w14:val="none"/>
+        </w:rPr>
+        <w:t>i</w:t>
+      </w:r>
+      <w:proofErr w:type="spellEnd"/>
+      <w:r>
+        <w:rPr>
+          <w:rFonts w:ascii="Consolas" w:eastAsia="Times New Roman" w:hAnsi="Consolas" w:cs="Times New Roman"/>
+          <w:kern w:val="0"/>
+          <w:sz w:val="20"/>
+          <w:szCs w:val="20"/>
+          <w:lang w:eastAsia="en-GB"/>
+          <w14:ligatures w14:val="none"/>
+        </w:rPr>
+        <w:t>)*</w:t>
+      </w:r>
+      <w:proofErr w:type="spellStart"/>
+      <w:proofErr w:type="gramStart"/>
+      <w:r>
+        <w:rPr>
+          <w:rFonts w:ascii="Consolas" w:eastAsia="Times New Roman" w:hAnsi="Consolas" w:cs="Times New Roman"/>
+          <w:kern w:val="0"/>
+          <w:sz w:val="20"/>
+          <w:szCs w:val="20"/>
+          <w:lang w:eastAsia="en-GB"/>
+          <w14:ligatures w14:val="none"/>
+        </w:rPr>
+        <w:t>duedx</w:t>
+      </w:r>
+      <w:proofErr w:type="spellEnd"/>
+      <w:r>
+        <w:rPr>
+          <w:rFonts w:ascii="Consolas" w:eastAsia="Times New Roman" w:hAnsi="Consolas" w:cs="Times New Roman"/>
+          <w:kern w:val="0"/>
+          <w:sz w:val="20"/>
+          <w:szCs w:val="20"/>
+          <w:lang w:eastAsia="en-GB"/>
+          <w14:ligatures w14:val="none"/>
+        </w:rPr>
+        <w:t>;</w:t>
+      </w:r>
+      <w:proofErr w:type="gramEnd"/>
+      <w:r>
+        <w:rPr>
+          <w:rFonts w:ascii="Consolas" w:eastAsia="Times New Roman" w:hAnsi="Consolas" w:cs="Times New Roman"/>
+          <w:kern w:val="0"/>
+          <w:sz w:val="20"/>
+          <w:szCs w:val="20"/>
+          <w:lang w:eastAsia="en-GB"/>
+          <w14:ligatures w14:val="none"/>
+        </w:rPr>
+        <w:t xml:space="preserve"> </w:t>
       </w:r>
     </w:p>
     <w:p>
@@ -3474,93 +5500,121 @@
           <w:lang w:eastAsia="en-GB"/>
           <w14:ligatures w14:val="none"/>
         </w:rPr>
-        <w:t>thwaites = 0;</w:t>
-      </w:r>
-    </w:p>
-    <w:p>
-      <w:pPr>
-        <w:spacing w:after="0" w:line="240" w:lineRule="auto"/>
-        <w:rPr>
-          <w:rFonts w:ascii="Consolas" w:eastAsia="Times New Roman" w:hAnsi="Consolas" w:cs="Times New Roman"/>
-          <w:kern w:val="0"/>
-          <w:sz w:val="20"/>
-          <w:szCs w:val="20"/>
-          <w:lang w:eastAsia="en-GB"/>
-          <w14:ligatures w14:val="none"/>
-        </w:rPr>
-      </w:pPr>
-      <w:r>
-        <w:rPr>
-          <w:rFonts w:ascii="Consolas" w:eastAsia="Times New Roman" w:hAnsi="Consolas" w:cs="Times New Roman"/>
-          <w:kern w:val="0"/>
-          <w:sz w:val="20"/>
-          <w:szCs w:val="20"/>
-          <w:lang w:eastAsia="en-GB"/>
-          <w14:ligatures w14:val="none"/>
-        </w:rPr>
-        <w:t>theta_t = zeros(1,length(x));</w:t>
-      </w:r>
-    </w:p>
-    <w:p>
-      <w:pPr>
-        <w:spacing w:after="0" w:line="240" w:lineRule="auto"/>
-        <w:rPr>
-          <w:rFonts w:ascii="Consolas" w:eastAsia="Times New Roman" w:hAnsi="Consolas" w:cs="Times New Roman"/>
-          <w:kern w:val="0"/>
-          <w:sz w:val="20"/>
-          <w:szCs w:val="20"/>
-          <w:lang w:eastAsia="en-GB"/>
-          <w14:ligatures w14:val="none"/>
-        </w:rPr>
-      </w:pPr>
-      <w:r>
-        <w:rPr>
-          <w:rFonts w:ascii="Consolas" w:eastAsia="Times New Roman" w:hAnsi="Consolas" w:cs="Times New Roman"/>
-          <w:kern w:val="0"/>
-          <w:sz w:val="20"/>
-          <w:szCs w:val="20"/>
-          <w:lang w:eastAsia="en-GB"/>
-          <w14:ligatures w14:val="none"/>
-        </w:rPr>
-        <w:t>theta_b = zeros(1,length(x));</w:t>
-      </w:r>
-    </w:p>
-    <w:p>
-      <w:pPr>
-        <w:spacing w:after="0" w:line="240" w:lineRule="auto"/>
-        <w:rPr>
-          <w:rFonts w:ascii="Consolas" w:eastAsia="Times New Roman" w:hAnsi="Consolas" w:cs="Times New Roman"/>
-          <w:kern w:val="0"/>
-          <w:sz w:val="20"/>
-          <w:szCs w:val="20"/>
-          <w:lang w:eastAsia="en-GB"/>
-          <w14:ligatures w14:val="none"/>
-        </w:rPr>
-      </w:pPr>
-    </w:p>
-    <w:p>
-      <w:pPr>
-        <w:spacing w:after="0" w:line="240" w:lineRule="auto"/>
-        <w:rPr>
-          <w:rFonts w:ascii="Consolas" w:eastAsia="Times New Roman" w:hAnsi="Consolas" w:cs="Times New Roman"/>
-          <w:kern w:val="0"/>
-          <w:sz w:val="20"/>
-          <w:szCs w:val="20"/>
-          <w:lang w:eastAsia="en-GB"/>
-          <w14:ligatures w14:val="none"/>
-        </w:rPr>
-      </w:pPr>
-      <w:r>
-        <w:rPr>
-          <w:rFonts w:ascii="Consolas" w:eastAsia="Times New Roman" w:hAnsi="Consolas" w:cs="Times New Roman"/>
-          <w:kern w:val="0"/>
-          <w:sz w:val="20"/>
-          <w:szCs w:val="20"/>
-          <w:lang w:eastAsia="en-GB"/>
-          <w14:ligatures w14:val="none"/>
-        </w:rPr>
-        <w:t>i = 1;</w:t>
-      </w:r>
+        <w:t xml:space="preserve">thwaites = </w:t>
+      </w:r>
+      <w:proofErr w:type="gramStart"/>
+      <w:r>
+        <w:rPr>
+          <w:rFonts w:ascii="Consolas" w:eastAsia="Times New Roman" w:hAnsi="Consolas" w:cs="Times New Roman"/>
+          <w:kern w:val="0"/>
+          <w:sz w:val="20"/>
+          <w:szCs w:val="20"/>
+          <w:lang w:eastAsia="en-GB"/>
+          <w14:ligatures w14:val="none"/>
+        </w:rPr>
+        <w:t>0;</w:t>
+      </w:r>
+      <w:proofErr w:type="gramEnd"/>
+    </w:p>
+    <w:p>
+      <w:pPr>
+        <w:spacing w:after="0" w:line="240" w:lineRule="auto"/>
+        <w:rPr>
+          <w:rFonts w:ascii="Consolas" w:eastAsia="Times New Roman" w:hAnsi="Consolas" w:cs="Times New Roman"/>
+          <w:kern w:val="0"/>
+          <w:sz w:val="20"/>
+          <w:szCs w:val="20"/>
+          <w:lang w:eastAsia="en-GB"/>
+          <w14:ligatures w14:val="none"/>
+        </w:rPr>
+      </w:pPr>
+      <w:proofErr w:type="spellStart"/>
+      <w:r>
+        <w:rPr>
+          <w:rFonts w:ascii="Consolas" w:eastAsia="Times New Roman" w:hAnsi="Consolas" w:cs="Times New Roman"/>
+          <w:kern w:val="0"/>
+          <w:sz w:val="20"/>
+          <w:szCs w:val="20"/>
+          <w:lang w:eastAsia="en-GB"/>
+          <w14:ligatures w14:val="none"/>
+        </w:rPr>
+        <w:t>theta_t</w:t>
+      </w:r>
+      <w:proofErr w:type="spellEnd"/>
+      <w:r>
+        <w:rPr>
+          <w:rFonts w:ascii="Consolas" w:eastAsia="Times New Roman" w:hAnsi="Consolas" w:cs="Times New Roman"/>
+          <w:kern w:val="0"/>
+          <w:sz w:val="20"/>
+          <w:szCs w:val="20"/>
+          <w:lang w:eastAsia="en-GB"/>
+          <w14:ligatures w14:val="none"/>
+        </w:rPr>
+        <w:t xml:space="preserve"> = zeros(1,length(x)</w:t>
+      </w:r>
+      <w:proofErr w:type="gramStart"/>
+      <w:r>
+        <w:rPr>
+          <w:rFonts w:ascii="Consolas" w:eastAsia="Times New Roman" w:hAnsi="Consolas" w:cs="Times New Roman"/>
+          <w:kern w:val="0"/>
+          <w:sz w:val="20"/>
+          <w:szCs w:val="20"/>
+          <w:lang w:eastAsia="en-GB"/>
+          <w14:ligatures w14:val="none"/>
+        </w:rPr>
+        <w:t>);</w:t>
+      </w:r>
+      <w:proofErr w:type="gramEnd"/>
+    </w:p>
+    <w:p>
+      <w:pPr>
+        <w:spacing w:after="0" w:line="240" w:lineRule="auto"/>
+        <w:rPr>
+          <w:rFonts w:ascii="Consolas" w:eastAsia="Times New Roman" w:hAnsi="Consolas" w:cs="Times New Roman"/>
+          <w:kern w:val="0"/>
+          <w:sz w:val="20"/>
+          <w:szCs w:val="20"/>
+          <w:lang w:eastAsia="en-GB"/>
+          <w14:ligatures w14:val="none"/>
+        </w:rPr>
+      </w:pPr>
+      <w:proofErr w:type="spellStart"/>
+      <w:r>
+        <w:rPr>
+          <w:rFonts w:ascii="Consolas" w:eastAsia="Times New Roman" w:hAnsi="Consolas" w:cs="Times New Roman"/>
+          <w:kern w:val="0"/>
+          <w:sz w:val="20"/>
+          <w:szCs w:val="20"/>
+          <w:lang w:eastAsia="en-GB"/>
+          <w14:ligatures w14:val="none"/>
+        </w:rPr>
+        <w:t>i</w:t>
+      </w:r>
+      <w:proofErr w:type="spellEnd"/>
+      <w:r>
+        <w:rPr>
+          <w:rFonts w:ascii="Consolas" w:eastAsia="Times New Roman" w:hAnsi="Consolas" w:cs="Times New Roman"/>
+          <w:kern w:val="0"/>
+          <w:sz w:val="20"/>
+          <w:szCs w:val="20"/>
+          <w:lang w:eastAsia="en-GB"/>
+          <w14:ligatures w14:val="none"/>
+        </w:rPr>
+        <w:t xml:space="preserve"> = </w:t>
+      </w:r>
+      <w:proofErr w:type="gramStart"/>
+      <w:r>
+        <w:rPr>
+          <w:rFonts w:ascii="Consolas" w:eastAsia="Times New Roman" w:hAnsi="Consolas" w:cs="Times New Roman"/>
+          <w:kern w:val="0"/>
+          <w:sz w:val="20"/>
+          <w:szCs w:val="20"/>
+          <w:lang w:eastAsia="en-GB"/>
+          <w14:ligatures w14:val="none"/>
+        </w:rPr>
+        <w:t>1;</w:t>
+      </w:r>
+      <w:proofErr w:type="gramEnd"/>
     </w:p>
     <w:p>
       <w:pPr>
@@ -3608,215 +5662,32 @@
           <w:lang w:eastAsia="en-GB"/>
           <w14:ligatures w14:val="none"/>
         </w:rPr>
-        <w:t>laminar &amp;&amp; i &lt; n</w:t>
-      </w:r>
-    </w:p>
-    <w:p>
-      <w:pPr>
-        <w:spacing w:after="0" w:line="240" w:lineRule="auto"/>
-        <w:rPr>
-          <w:rFonts w:ascii="Consolas" w:eastAsia="Times New Roman" w:hAnsi="Consolas" w:cs="Times New Roman"/>
-          <w:kern w:val="0"/>
-          <w:sz w:val="20"/>
-          <w:szCs w:val="20"/>
-          <w:lang w:eastAsia="en-GB"/>
-          <w14:ligatures w14:val="none"/>
-        </w:rPr>
-      </w:pPr>
-      <w:r>
-        <w:rPr>
-          <w:rFonts w:ascii="Consolas" w:eastAsia="Times New Roman" w:hAnsi="Consolas" w:cs="Times New Roman"/>
-          <w:kern w:val="0"/>
-          <w:sz w:val="20"/>
-          <w:szCs w:val="20"/>
-          <w:lang w:eastAsia="en-GB"/>
-          <w14:ligatures w14:val="none"/>
-        </w:rPr>
-        <w:t xml:space="preserve">    i = i + 1;</w:t>
-      </w:r>
-    </w:p>
-    <w:p>
-      <w:pPr>
-        <w:spacing w:after="0" w:line="240" w:lineRule="auto"/>
-        <w:rPr>
-          <w:rFonts w:ascii="Consolas" w:eastAsia="Times New Roman" w:hAnsi="Consolas" w:cs="Times New Roman"/>
-          <w:kern w:val="0"/>
-          <w:sz w:val="20"/>
-          <w:szCs w:val="20"/>
-          <w:lang w:eastAsia="en-GB"/>
-          <w14:ligatures w14:val="none"/>
-        </w:rPr>
-      </w:pPr>
-      <w:r>
-        <w:rPr>
-          <w:rFonts w:ascii="Consolas" w:eastAsia="Times New Roman" w:hAnsi="Consolas" w:cs="Times New Roman"/>
-          <w:kern w:val="0"/>
-          <w:sz w:val="20"/>
-          <w:szCs w:val="20"/>
-          <w:lang w:eastAsia="en-GB"/>
-          <w14:ligatures w14:val="none"/>
-        </w:rPr>
-        <w:t xml:space="preserve">    thwaites = thwaites + ueintbit(x(i-1),ue(i-1),x(i),ue(i));</w:t>
-      </w:r>
-    </w:p>
-    <w:p>
-      <w:pPr>
-        <w:spacing w:after="0" w:line="240" w:lineRule="auto"/>
-        <w:rPr>
-          <w:rFonts w:ascii="Consolas" w:eastAsia="Times New Roman" w:hAnsi="Consolas" w:cs="Times New Roman"/>
-          <w:kern w:val="0"/>
-          <w:sz w:val="20"/>
-          <w:szCs w:val="20"/>
-          <w:lang w:eastAsia="en-GB"/>
-          <w14:ligatures w14:val="none"/>
-        </w:rPr>
-      </w:pPr>
-      <w:r>
-        <w:rPr>
-          <w:rFonts w:ascii="Consolas" w:eastAsia="Times New Roman" w:hAnsi="Consolas" w:cs="Times New Roman"/>
-          <w:kern w:val="0"/>
-          <w:sz w:val="20"/>
-          <w:szCs w:val="20"/>
-          <w:lang w:eastAsia="en-GB"/>
-          <w14:ligatures w14:val="none"/>
-        </w:rPr>
-        <w:t xml:space="preserve">    theta_t(i) = ( 0.45/Re * ue(i)^(-6) * thwaites)^0.5;</w:t>
-      </w:r>
-    </w:p>
-    <w:p>
-      <w:pPr>
-        <w:spacing w:after="0" w:line="240" w:lineRule="auto"/>
-        <w:rPr>
-          <w:rFonts w:ascii="Consolas" w:eastAsia="Times New Roman" w:hAnsi="Consolas" w:cs="Times New Roman"/>
-          <w:kern w:val="0"/>
-          <w:sz w:val="20"/>
-          <w:szCs w:val="20"/>
-          <w:lang w:eastAsia="en-GB"/>
-          <w14:ligatures w14:val="none"/>
-        </w:rPr>
-      </w:pPr>
-    </w:p>
-    <w:p>
-      <w:pPr>
-        <w:spacing w:after="0" w:line="240" w:lineRule="auto"/>
-        <w:rPr>
-          <w:rFonts w:ascii="Consolas" w:eastAsia="Times New Roman" w:hAnsi="Consolas" w:cs="Times New Roman"/>
-          <w:kern w:val="0"/>
-          <w:sz w:val="20"/>
-          <w:szCs w:val="20"/>
-          <w:lang w:eastAsia="en-GB"/>
-          <w14:ligatures w14:val="none"/>
-        </w:rPr>
-      </w:pPr>
-      <w:r>
-        <w:rPr>
-          <w:rFonts w:ascii="Consolas" w:eastAsia="Times New Roman" w:hAnsi="Consolas" w:cs="Times New Roman"/>
-          <w:kern w:val="0"/>
-          <w:sz w:val="20"/>
-          <w:szCs w:val="20"/>
-          <w:lang w:eastAsia="en-GB"/>
-          <w14:ligatures w14:val="none"/>
-        </w:rPr>
-        <w:t xml:space="preserve">    Rethet = Re * ue(i) * theta_t(i);</w:t>
-      </w:r>
-    </w:p>
-    <w:p>
-      <w:pPr>
-        <w:spacing w:after="0" w:line="240" w:lineRule="auto"/>
-        <w:rPr>
-          <w:rFonts w:ascii="Consolas" w:eastAsia="Times New Roman" w:hAnsi="Consolas" w:cs="Times New Roman"/>
-          <w:kern w:val="0"/>
-          <w:sz w:val="20"/>
-          <w:szCs w:val="20"/>
-          <w:lang w:eastAsia="en-GB"/>
-          <w14:ligatures w14:val="none"/>
-        </w:rPr>
-      </w:pPr>
-    </w:p>
-    <w:p>
-      <w:pPr>
-        <w:spacing w:after="0" w:line="240" w:lineRule="auto"/>
-        <w:rPr>
-          <w:rFonts w:ascii="Consolas" w:eastAsia="Times New Roman" w:hAnsi="Consolas" w:cs="Times New Roman"/>
-          <w:kern w:val="0"/>
-          <w:sz w:val="20"/>
-          <w:szCs w:val="20"/>
-          <w:lang w:eastAsia="en-GB"/>
-          <w14:ligatures w14:val="none"/>
-        </w:rPr>
-      </w:pPr>
-      <w:r>
-        <w:rPr>
-          <w:rFonts w:ascii="Consolas" w:eastAsia="Times New Roman" w:hAnsi="Consolas" w:cs="Times New Roman"/>
-          <w:kern w:val="0"/>
-          <w:sz w:val="20"/>
-          <w:szCs w:val="20"/>
-          <w:lang w:eastAsia="en-GB"/>
-          <w14:ligatures w14:val="none"/>
-        </w:rPr>
-        <w:t xml:space="preserve">    m = -Re * theta_t(i)^2 * duedx;</w:t>
-      </w:r>
-    </w:p>
-    <w:p>
-      <w:pPr>
-        <w:spacing w:after="0" w:line="240" w:lineRule="auto"/>
-        <w:rPr>
-          <w:rFonts w:ascii="Consolas" w:eastAsia="Times New Roman" w:hAnsi="Consolas" w:cs="Times New Roman"/>
-          <w:kern w:val="0"/>
-          <w:sz w:val="20"/>
-          <w:szCs w:val="20"/>
-          <w:lang w:eastAsia="en-GB"/>
-          <w14:ligatures w14:val="none"/>
-        </w:rPr>
-      </w:pPr>
-      <w:r>
-        <w:rPr>
-          <w:rFonts w:ascii="Consolas" w:eastAsia="Times New Roman" w:hAnsi="Consolas" w:cs="Times New Roman"/>
-          <w:kern w:val="0"/>
-          <w:sz w:val="20"/>
-          <w:szCs w:val="20"/>
-          <w:lang w:eastAsia="en-GB"/>
-          <w14:ligatures w14:val="none"/>
-        </w:rPr>
-        <w:t xml:space="preserve">    H = thwaites_lookup(m);</w:t>
-      </w:r>
-    </w:p>
-    <w:p>
-      <w:pPr>
-        <w:spacing w:after="0" w:line="240" w:lineRule="auto"/>
-        <w:rPr>
-          <w:rFonts w:ascii="Consolas" w:eastAsia="Times New Roman" w:hAnsi="Consolas" w:cs="Times New Roman"/>
-          <w:kern w:val="0"/>
-          <w:sz w:val="20"/>
-          <w:szCs w:val="20"/>
-          <w:lang w:eastAsia="en-GB"/>
-          <w14:ligatures w14:val="none"/>
-        </w:rPr>
-      </w:pPr>
-      <w:r>
-        <w:rPr>
-          <w:rFonts w:ascii="Consolas" w:eastAsia="Times New Roman" w:hAnsi="Consolas" w:cs="Times New Roman"/>
-          <w:kern w:val="0"/>
-          <w:sz w:val="20"/>
-          <w:szCs w:val="20"/>
-          <w:lang w:eastAsia="en-GB"/>
-          <w14:ligatures w14:val="none"/>
-        </w:rPr>
-        <w:t xml:space="preserve">    He = laminar_He(H);</w:t>
-      </w:r>
-    </w:p>
-    <w:p>
-      <w:pPr>
-        <w:spacing w:after="0" w:line="240" w:lineRule="auto"/>
-        <w:rPr>
-          <w:rFonts w:ascii="Consolas" w:eastAsia="Times New Roman" w:hAnsi="Consolas" w:cs="Times New Roman"/>
-          <w:kern w:val="0"/>
-          <w:sz w:val="20"/>
-          <w:szCs w:val="20"/>
-          <w:lang w:eastAsia="en-GB"/>
-          <w14:ligatures w14:val="none"/>
-        </w:rPr>
-      </w:pPr>
+        <w:t xml:space="preserve">laminar &amp;&amp; </w:t>
+      </w:r>
+      <w:proofErr w:type="spellStart"/>
+      <w:r>
+        <w:rPr>
+          <w:rFonts w:ascii="Consolas" w:eastAsia="Times New Roman" w:hAnsi="Consolas" w:cs="Times New Roman"/>
+          <w:kern w:val="0"/>
+          <w:sz w:val="20"/>
+          <w:szCs w:val="20"/>
+          <w:lang w:eastAsia="en-GB"/>
+          <w14:ligatures w14:val="none"/>
+        </w:rPr>
+        <w:t>i</w:t>
+      </w:r>
+      <w:proofErr w:type="spellEnd"/>
+      <w:r>
+        <w:rPr>
+          <w:rFonts w:ascii="Consolas" w:eastAsia="Times New Roman" w:hAnsi="Consolas" w:cs="Times New Roman"/>
+          <w:kern w:val="0"/>
+          <w:sz w:val="20"/>
+          <w:szCs w:val="20"/>
+          <w:lang w:eastAsia="en-GB"/>
+          <w14:ligatures w14:val="none"/>
+        </w:rPr>
+        <w:t xml:space="preserve"> &lt; n</w:t>
+      </w:r>
     </w:p>
     <w:p>
       <w:pPr>
@@ -3841,6 +5712,786 @@
         </w:rPr>
         <w:t xml:space="preserve">    </w:t>
       </w:r>
+      <w:proofErr w:type="spellStart"/>
+      <w:r>
+        <w:rPr>
+          <w:rFonts w:ascii="Consolas" w:eastAsia="Times New Roman" w:hAnsi="Consolas" w:cs="Times New Roman"/>
+          <w:kern w:val="0"/>
+          <w:sz w:val="20"/>
+          <w:szCs w:val="20"/>
+          <w:lang w:eastAsia="en-GB"/>
+          <w14:ligatures w14:val="none"/>
+        </w:rPr>
+        <w:t>i</w:t>
+      </w:r>
+      <w:proofErr w:type="spellEnd"/>
+      <w:r>
+        <w:rPr>
+          <w:rFonts w:ascii="Consolas" w:eastAsia="Times New Roman" w:hAnsi="Consolas" w:cs="Times New Roman"/>
+          <w:kern w:val="0"/>
+          <w:sz w:val="20"/>
+          <w:szCs w:val="20"/>
+          <w:lang w:eastAsia="en-GB"/>
+          <w14:ligatures w14:val="none"/>
+        </w:rPr>
+        <w:t xml:space="preserve"> = </w:t>
+      </w:r>
+      <w:proofErr w:type="spellStart"/>
+      <w:r>
+        <w:rPr>
+          <w:rFonts w:ascii="Consolas" w:eastAsia="Times New Roman" w:hAnsi="Consolas" w:cs="Times New Roman"/>
+          <w:kern w:val="0"/>
+          <w:sz w:val="20"/>
+          <w:szCs w:val="20"/>
+          <w:lang w:eastAsia="en-GB"/>
+          <w14:ligatures w14:val="none"/>
+        </w:rPr>
+        <w:t>i</w:t>
+      </w:r>
+      <w:proofErr w:type="spellEnd"/>
+      <w:r>
+        <w:rPr>
+          <w:rFonts w:ascii="Consolas" w:eastAsia="Times New Roman" w:hAnsi="Consolas" w:cs="Times New Roman"/>
+          <w:kern w:val="0"/>
+          <w:sz w:val="20"/>
+          <w:szCs w:val="20"/>
+          <w:lang w:eastAsia="en-GB"/>
+          <w14:ligatures w14:val="none"/>
+        </w:rPr>
+        <w:t xml:space="preserve"> + </w:t>
+      </w:r>
+      <w:proofErr w:type="gramStart"/>
+      <w:r>
+        <w:rPr>
+          <w:rFonts w:ascii="Consolas" w:eastAsia="Times New Roman" w:hAnsi="Consolas" w:cs="Times New Roman"/>
+          <w:kern w:val="0"/>
+          <w:sz w:val="20"/>
+          <w:szCs w:val="20"/>
+          <w:lang w:eastAsia="en-GB"/>
+          <w14:ligatures w14:val="none"/>
+        </w:rPr>
+        <w:t>1;</w:t>
+      </w:r>
+      <w:proofErr w:type="gramEnd"/>
+    </w:p>
+    <w:p>
+      <w:pPr>
+        <w:spacing w:after="0" w:line="240" w:lineRule="auto"/>
+        <w:rPr>
+          <w:rFonts w:ascii="Consolas" w:eastAsia="Times New Roman" w:hAnsi="Consolas" w:cs="Times New Roman"/>
+          <w:kern w:val="0"/>
+          <w:sz w:val="20"/>
+          <w:szCs w:val="20"/>
+          <w:lang w:eastAsia="en-GB"/>
+          <w14:ligatures w14:val="none"/>
+        </w:rPr>
+      </w:pPr>
+      <w:r>
+        <w:rPr>
+          <w:rFonts w:ascii="Consolas" w:eastAsia="Times New Roman" w:hAnsi="Consolas" w:cs="Times New Roman"/>
+          <w:kern w:val="0"/>
+          <w:sz w:val="20"/>
+          <w:szCs w:val="20"/>
+          <w:lang w:eastAsia="en-GB"/>
+          <w14:ligatures w14:val="none"/>
+        </w:rPr>
+        <w:t xml:space="preserve">    thwaites = thwaites + </w:t>
+      </w:r>
+      <w:proofErr w:type="spellStart"/>
+      <w:r>
+        <w:rPr>
+          <w:rFonts w:ascii="Consolas" w:eastAsia="Times New Roman" w:hAnsi="Consolas" w:cs="Times New Roman"/>
+          <w:kern w:val="0"/>
+          <w:sz w:val="20"/>
+          <w:szCs w:val="20"/>
+          <w:lang w:eastAsia="en-GB"/>
+          <w14:ligatures w14:val="none"/>
+        </w:rPr>
+        <w:t>ueintbit</w:t>
+      </w:r>
+      <w:proofErr w:type="spellEnd"/>
+      <w:r>
+        <w:rPr>
+          <w:rFonts w:ascii="Consolas" w:eastAsia="Times New Roman" w:hAnsi="Consolas" w:cs="Times New Roman"/>
+          <w:kern w:val="0"/>
+          <w:sz w:val="20"/>
+          <w:szCs w:val="20"/>
+          <w:lang w:eastAsia="en-GB"/>
+          <w14:ligatures w14:val="none"/>
+        </w:rPr>
+        <w:t>(x(i-1),</w:t>
+      </w:r>
+      <w:proofErr w:type="spellStart"/>
+      <w:r>
+        <w:rPr>
+          <w:rFonts w:ascii="Consolas" w:eastAsia="Times New Roman" w:hAnsi="Consolas" w:cs="Times New Roman"/>
+          <w:kern w:val="0"/>
+          <w:sz w:val="20"/>
+          <w:szCs w:val="20"/>
+          <w:lang w:eastAsia="en-GB"/>
+          <w14:ligatures w14:val="none"/>
+        </w:rPr>
+        <w:t>ue</w:t>
+      </w:r>
+      <w:proofErr w:type="spellEnd"/>
+      <w:r>
+        <w:rPr>
+          <w:rFonts w:ascii="Consolas" w:eastAsia="Times New Roman" w:hAnsi="Consolas" w:cs="Times New Roman"/>
+          <w:kern w:val="0"/>
+          <w:sz w:val="20"/>
+          <w:szCs w:val="20"/>
+          <w:lang w:eastAsia="en-GB"/>
+          <w14:ligatures w14:val="none"/>
+        </w:rPr>
+        <w:t>(i-1),x(</w:t>
+      </w:r>
+      <w:proofErr w:type="spellStart"/>
+      <w:r>
+        <w:rPr>
+          <w:rFonts w:ascii="Consolas" w:eastAsia="Times New Roman" w:hAnsi="Consolas" w:cs="Times New Roman"/>
+          <w:kern w:val="0"/>
+          <w:sz w:val="20"/>
+          <w:szCs w:val="20"/>
+          <w:lang w:eastAsia="en-GB"/>
+          <w14:ligatures w14:val="none"/>
+        </w:rPr>
+        <w:t>i</w:t>
+      </w:r>
+      <w:proofErr w:type="spellEnd"/>
+      <w:r>
+        <w:rPr>
+          <w:rFonts w:ascii="Consolas" w:eastAsia="Times New Roman" w:hAnsi="Consolas" w:cs="Times New Roman"/>
+          <w:kern w:val="0"/>
+          <w:sz w:val="20"/>
+          <w:szCs w:val="20"/>
+          <w:lang w:eastAsia="en-GB"/>
+          <w14:ligatures w14:val="none"/>
+        </w:rPr>
+        <w:t>),</w:t>
+      </w:r>
+      <w:proofErr w:type="spellStart"/>
+      <w:r>
+        <w:rPr>
+          <w:rFonts w:ascii="Consolas" w:eastAsia="Times New Roman" w:hAnsi="Consolas" w:cs="Times New Roman"/>
+          <w:kern w:val="0"/>
+          <w:sz w:val="20"/>
+          <w:szCs w:val="20"/>
+          <w:lang w:eastAsia="en-GB"/>
+          <w14:ligatures w14:val="none"/>
+        </w:rPr>
+        <w:t>ue</w:t>
+      </w:r>
+      <w:proofErr w:type="spellEnd"/>
+      <w:r>
+        <w:rPr>
+          <w:rFonts w:ascii="Consolas" w:eastAsia="Times New Roman" w:hAnsi="Consolas" w:cs="Times New Roman"/>
+          <w:kern w:val="0"/>
+          <w:sz w:val="20"/>
+          <w:szCs w:val="20"/>
+          <w:lang w:eastAsia="en-GB"/>
+          <w14:ligatures w14:val="none"/>
+        </w:rPr>
+        <w:t>(</w:t>
+      </w:r>
+      <w:proofErr w:type="spellStart"/>
+      <w:r>
+        <w:rPr>
+          <w:rFonts w:ascii="Consolas" w:eastAsia="Times New Roman" w:hAnsi="Consolas" w:cs="Times New Roman"/>
+          <w:kern w:val="0"/>
+          <w:sz w:val="20"/>
+          <w:szCs w:val="20"/>
+          <w:lang w:eastAsia="en-GB"/>
+          <w14:ligatures w14:val="none"/>
+        </w:rPr>
+        <w:t>i</w:t>
+      </w:r>
+      <w:proofErr w:type="spellEnd"/>
+      <w:r>
+        <w:rPr>
+          <w:rFonts w:ascii="Consolas" w:eastAsia="Times New Roman" w:hAnsi="Consolas" w:cs="Times New Roman"/>
+          <w:kern w:val="0"/>
+          <w:sz w:val="20"/>
+          <w:szCs w:val="20"/>
+          <w:lang w:eastAsia="en-GB"/>
+          <w14:ligatures w14:val="none"/>
+        </w:rPr>
+        <w:t>)</w:t>
+      </w:r>
+      <w:proofErr w:type="gramStart"/>
+      <w:r>
+        <w:rPr>
+          <w:rFonts w:ascii="Consolas" w:eastAsia="Times New Roman" w:hAnsi="Consolas" w:cs="Times New Roman"/>
+          <w:kern w:val="0"/>
+          <w:sz w:val="20"/>
+          <w:szCs w:val="20"/>
+          <w:lang w:eastAsia="en-GB"/>
+          <w14:ligatures w14:val="none"/>
+        </w:rPr>
+        <w:t>);</w:t>
+      </w:r>
+      <w:proofErr w:type="gramEnd"/>
+    </w:p>
+    <w:p>
+      <w:pPr>
+        <w:spacing w:after="0" w:line="240" w:lineRule="auto"/>
+        <w:rPr>
+          <w:rFonts w:ascii="Consolas" w:eastAsia="Times New Roman" w:hAnsi="Consolas" w:cs="Times New Roman"/>
+          <w:kern w:val="0"/>
+          <w:sz w:val="20"/>
+          <w:szCs w:val="20"/>
+          <w:lang w:eastAsia="en-GB"/>
+          <w14:ligatures w14:val="none"/>
+        </w:rPr>
+      </w:pPr>
+      <w:r>
+        <w:rPr>
+          <w:rFonts w:ascii="Consolas" w:eastAsia="Times New Roman" w:hAnsi="Consolas" w:cs="Times New Roman"/>
+          <w:kern w:val="0"/>
+          <w:sz w:val="20"/>
+          <w:szCs w:val="20"/>
+          <w:lang w:eastAsia="en-GB"/>
+          <w14:ligatures w14:val="none"/>
+        </w:rPr>
+        <w:t xml:space="preserve">    </w:t>
+      </w:r>
+      <w:proofErr w:type="spellStart"/>
+      <w:r>
+        <w:rPr>
+          <w:rFonts w:ascii="Consolas" w:eastAsia="Times New Roman" w:hAnsi="Consolas" w:cs="Times New Roman"/>
+          <w:kern w:val="0"/>
+          <w:sz w:val="20"/>
+          <w:szCs w:val="20"/>
+          <w:lang w:eastAsia="en-GB"/>
+          <w14:ligatures w14:val="none"/>
+        </w:rPr>
+        <w:t>theta_t</w:t>
+      </w:r>
+      <w:proofErr w:type="spellEnd"/>
+      <w:r>
+        <w:rPr>
+          <w:rFonts w:ascii="Consolas" w:eastAsia="Times New Roman" w:hAnsi="Consolas" w:cs="Times New Roman"/>
+          <w:kern w:val="0"/>
+          <w:sz w:val="20"/>
+          <w:szCs w:val="20"/>
+          <w:lang w:eastAsia="en-GB"/>
+          <w14:ligatures w14:val="none"/>
+        </w:rPr>
+        <w:t>(</w:t>
+      </w:r>
+      <w:proofErr w:type="spellStart"/>
+      <w:r>
+        <w:rPr>
+          <w:rFonts w:ascii="Consolas" w:eastAsia="Times New Roman" w:hAnsi="Consolas" w:cs="Times New Roman"/>
+          <w:kern w:val="0"/>
+          <w:sz w:val="20"/>
+          <w:szCs w:val="20"/>
+          <w:lang w:eastAsia="en-GB"/>
+          <w14:ligatures w14:val="none"/>
+        </w:rPr>
+        <w:t>i</w:t>
+      </w:r>
+      <w:proofErr w:type="spellEnd"/>
+      <w:r>
+        <w:rPr>
+          <w:rFonts w:ascii="Consolas" w:eastAsia="Times New Roman" w:hAnsi="Consolas" w:cs="Times New Roman"/>
+          <w:kern w:val="0"/>
+          <w:sz w:val="20"/>
+          <w:szCs w:val="20"/>
+          <w:lang w:eastAsia="en-GB"/>
+          <w14:ligatures w14:val="none"/>
+        </w:rPr>
+        <w:t xml:space="preserve">) = ( 0.45/Re * </w:t>
+      </w:r>
+      <w:proofErr w:type="spellStart"/>
+      <w:r>
+        <w:rPr>
+          <w:rFonts w:ascii="Consolas" w:eastAsia="Times New Roman" w:hAnsi="Consolas" w:cs="Times New Roman"/>
+          <w:kern w:val="0"/>
+          <w:sz w:val="20"/>
+          <w:szCs w:val="20"/>
+          <w:lang w:eastAsia="en-GB"/>
+          <w14:ligatures w14:val="none"/>
+        </w:rPr>
+        <w:t>ue</w:t>
+      </w:r>
+      <w:proofErr w:type="spellEnd"/>
+      <w:r>
+        <w:rPr>
+          <w:rFonts w:ascii="Consolas" w:eastAsia="Times New Roman" w:hAnsi="Consolas" w:cs="Times New Roman"/>
+          <w:kern w:val="0"/>
+          <w:sz w:val="20"/>
+          <w:szCs w:val="20"/>
+          <w:lang w:eastAsia="en-GB"/>
+          <w14:ligatures w14:val="none"/>
+        </w:rPr>
+        <w:t>(</w:t>
+      </w:r>
+      <w:proofErr w:type="spellStart"/>
+      <w:r>
+        <w:rPr>
+          <w:rFonts w:ascii="Consolas" w:eastAsia="Times New Roman" w:hAnsi="Consolas" w:cs="Times New Roman"/>
+          <w:kern w:val="0"/>
+          <w:sz w:val="20"/>
+          <w:szCs w:val="20"/>
+          <w:lang w:eastAsia="en-GB"/>
+          <w14:ligatures w14:val="none"/>
+        </w:rPr>
+        <w:t>i</w:t>
+      </w:r>
+      <w:proofErr w:type="spellEnd"/>
+      <w:r>
+        <w:rPr>
+          <w:rFonts w:ascii="Consolas" w:eastAsia="Times New Roman" w:hAnsi="Consolas" w:cs="Times New Roman"/>
+          <w:kern w:val="0"/>
+          <w:sz w:val="20"/>
+          <w:szCs w:val="20"/>
+          <w:lang w:eastAsia="en-GB"/>
+          <w14:ligatures w14:val="none"/>
+        </w:rPr>
+        <w:t>)^(-6) * thwaites)^</w:t>
+      </w:r>
+      <w:proofErr w:type="gramStart"/>
+      <w:r>
+        <w:rPr>
+          <w:rFonts w:ascii="Consolas" w:eastAsia="Times New Roman" w:hAnsi="Consolas" w:cs="Times New Roman"/>
+          <w:kern w:val="0"/>
+          <w:sz w:val="20"/>
+          <w:szCs w:val="20"/>
+          <w:lang w:eastAsia="en-GB"/>
+          <w14:ligatures w14:val="none"/>
+        </w:rPr>
+        <w:t>0.5;</w:t>
+      </w:r>
+      <w:proofErr w:type="gramEnd"/>
+    </w:p>
+    <w:p>
+      <w:pPr>
+        <w:spacing w:after="0" w:line="240" w:lineRule="auto"/>
+        <w:rPr>
+          <w:rFonts w:ascii="Consolas" w:eastAsia="Times New Roman" w:hAnsi="Consolas" w:cs="Times New Roman"/>
+          <w:kern w:val="0"/>
+          <w:sz w:val="20"/>
+          <w:szCs w:val="20"/>
+          <w:lang w:eastAsia="en-GB"/>
+          <w14:ligatures w14:val="none"/>
+        </w:rPr>
+      </w:pPr>
+    </w:p>
+    <w:p>
+      <w:pPr>
+        <w:spacing w:after="0" w:line="240" w:lineRule="auto"/>
+        <w:rPr>
+          <w:rFonts w:ascii="Consolas" w:eastAsia="Times New Roman" w:hAnsi="Consolas" w:cs="Times New Roman"/>
+          <w:kern w:val="0"/>
+          <w:sz w:val="20"/>
+          <w:szCs w:val="20"/>
+          <w:lang w:eastAsia="en-GB"/>
+          <w14:ligatures w14:val="none"/>
+        </w:rPr>
+      </w:pPr>
+      <w:r>
+        <w:rPr>
+          <w:rFonts w:ascii="Consolas" w:eastAsia="Times New Roman" w:hAnsi="Consolas" w:cs="Times New Roman"/>
+          <w:kern w:val="0"/>
+          <w:sz w:val="20"/>
+          <w:szCs w:val="20"/>
+          <w:lang w:eastAsia="en-GB"/>
+          <w14:ligatures w14:val="none"/>
+        </w:rPr>
+        <w:t xml:space="preserve">    </w:t>
+      </w:r>
+      <w:proofErr w:type="spellStart"/>
+      <w:r>
+        <w:rPr>
+          <w:rFonts w:ascii="Consolas" w:eastAsia="Times New Roman" w:hAnsi="Consolas" w:cs="Times New Roman"/>
+          <w:kern w:val="0"/>
+          <w:sz w:val="20"/>
+          <w:szCs w:val="20"/>
+          <w:lang w:eastAsia="en-GB"/>
+          <w14:ligatures w14:val="none"/>
+        </w:rPr>
+        <w:t>Rethet</w:t>
+      </w:r>
+      <w:proofErr w:type="spellEnd"/>
+      <w:r>
+        <w:rPr>
+          <w:rFonts w:ascii="Consolas" w:eastAsia="Times New Roman" w:hAnsi="Consolas" w:cs="Times New Roman"/>
+          <w:kern w:val="0"/>
+          <w:sz w:val="20"/>
+          <w:szCs w:val="20"/>
+          <w:lang w:eastAsia="en-GB"/>
+          <w14:ligatures w14:val="none"/>
+        </w:rPr>
+        <w:t xml:space="preserve"> = Re * </w:t>
+      </w:r>
+      <w:proofErr w:type="spellStart"/>
+      <w:r>
+        <w:rPr>
+          <w:rFonts w:ascii="Consolas" w:eastAsia="Times New Roman" w:hAnsi="Consolas" w:cs="Times New Roman"/>
+          <w:kern w:val="0"/>
+          <w:sz w:val="20"/>
+          <w:szCs w:val="20"/>
+          <w:lang w:eastAsia="en-GB"/>
+          <w14:ligatures w14:val="none"/>
+        </w:rPr>
+        <w:t>ue</w:t>
+      </w:r>
+      <w:proofErr w:type="spellEnd"/>
+      <w:r>
+        <w:rPr>
+          <w:rFonts w:ascii="Consolas" w:eastAsia="Times New Roman" w:hAnsi="Consolas" w:cs="Times New Roman"/>
+          <w:kern w:val="0"/>
+          <w:sz w:val="20"/>
+          <w:szCs w:val="20"/>
+          <w:lang w:eastAsia="en-GB"/>
+          <w14:ligatures w14:val="none"/>
+        </w:rPr>
+        <w:t>(</w:t>
+      </w:r>
+      <w:proofErr w:type="spellStart"/>
+      <w:r>
+        <w:rPr>
+          <w:rFonts w:ascii="Consolas" w:eastAsia="Times New Roman" w:hAnsi="Consolas" w:cs="Times New Roman"/>
+          <w:kern w:val="0"/>
+          <w:sz w:val="20"/>
+          <w:szCs w:val="20"/>
+          <w:lang w:eastAsia="en-GB"/>
+          <w14:ligatures w14:val="none"/>
+        </w:rPr>
+        <w:t>i</w:t>
+      </w:r>
+      <w:proofErr w:type="spellEnd"/>
+      <w:r>
+        <w:rPr>
+          <w:rFonts w:ascii="Consolas" w:eastAsia="Times New Roman" w:hAnsi="Consolas" w:cs="Times New Roman"/>
+          <w:kern w:val="0"/>
+          <w:sz w:val="20"/>
+          <w:szCs w:val="20"/>
+          <w:lang w:eastAsia="en-GB"/>
+          <w14:ligatures w14:val="none"/>
+        </w:rPr>
+        <w:t xml:space="preserve">) * </w:t>
+      </w:r>
+      <w:proofErr w:type="spellStart"/>
+      <w:r>
+        <w:rPr>
+          <w:rFonts w:ascii="Consolas" w:eastAsia="Times New Roman" w:hAnsi="Consolas" w:cs="Times New Roman"/>
+          <w:kern w:val="0"/>
+          <w:sz w:val="20"/>
+          <w:szCs w:val="20"/>
+          <w:lang w:eastAsia="en-GB"/>
+          <w14:ligatures w14:val="none"/>
+        </w:rPr>
+        <w:t>theta_t</w:t>
+      </w:r>
+      <w:proofErr w:type="spellEnd"/>
+      <w:r>
+        <w:rPr>
+          <w:rFonts w:ascii="Consolas" w:eastAsia="Times New Roman" w:hAnsi="Consolas" w:cs="Times New Roman"/>
+          <w:kern w:val="0"/>
+          <w:sz w:val="20"/>
+          <w:szCs w:val="20"/>
+          <w:lang w:eastAsia="en-GB"/>
+          <w14:ligatures w14:val="none"/>
+        </w:rPr>
+        <w:t>(</w:t>
+      </w:r>
+      <w:proofErr w:type="spellStart"/>
+      <w:r>
+        <w:rPr>
+          <w:rFonts w:ascii="Consolas" w:eastAsia="Times New Roman" w:hAnsi="Consolas" w:cs="Times New Roman"/>
+          <w:kern w:val="0"/>
+          <w:sz w:val="20"/>
+          <w:szCs w:val="20"/>
+          <w:lang w:eastAsia="en-GB"/>
+          <w14:ligatures w14:val="none"/>
+        </w:rPr>
+        <w:t>i</w:t>
+      </w:r>
+      <w:proofErr w:type="spellEnd"/>
+      <w:proofErr w:type="gramStart"/>
+      <w:r>
+        <w:rPr>
+          <w:rFonts w:ascii="Consolas" w:eastAsia="Times New Roman" w:hAnsi="Consolas" w:cs="Times New Roman"/>
+          <w:kern w:val="0"/>
+          <w:sz w:val="20"/>
+          <w:szCs w:val="20"/>
+          <w:lang w:eastAsia="en-GB"/>
+          <w14:ligatures w14:val="none"/>
+        </w:rPr>
+        <w:t>);</w:t>
+      </w:r>
+      <w:proofErr w:type="gramEnd"/>
+    </w:p>
+    <w:p>
+      <w:pPr>
+        <w:spacing w:after="0" w:line="240" w:lineRule="auto"/>
+        <w:rPr>
+          <w:rFonts w:ascii="Consolas" w:eastAsia="Times New Roman" w:hAnsi="Consolas" w:cs="Times New Roman"/>
+          <w:kern w:val="0"/>
+          <w:sz w:val="20"/>
+          <w:szCs w:val="20"/>
+          <w:lang w:eastAsia="en-GB"/>
+          <w14:ligatures w14:val="none"/>
+        </w:rPr>
+      </w:pPr>
+    </w:p>
+    <w:p>
+      <w:pPr>
+        <w:spacing w:after="0" w:line="240" w:lineRule="auto"/>
+        <w:rPr>
+          <w:rFonts w:ascii="Consolas" w:eastAsia="Times New Roman" w:hAnsi="Consolas" w:cs="Times New Roman"/>
+          <w:kern w:val="0"/>
+          <w:sz w:val="20"/>
+          <w:szCs w:val="20"/>
+          <w:lang w:eastAsia="en-GB"/>
+          <w14:ligatures w14:val="none"/>
+        </w:rPr>
+      </w:pPr>
+      <w:r>
+        <w:rPr>
+          <w:rFonts w:ascii="Consolas" w:eastAsia="Times New Roman" w:hAnsi="Consolas" w:cs="Times New Roman"/>
+          <w:kern w:val="0"/>
+          <w:sz w:val="20"/>
+          <w:szCs w:val="20"/>
+          <w:lang w:eastAsia="en-GB"/>
+          <w14:ligatures w14:val="none"/>
+        </w:rPr>
+        <w:t xml:space="preserve">    m = -Re * </w:t>
+      </w:r>
+      <w:proofErr w:type="spellStart"/>
+      <w:r>
+        <w:rPr>
+          <w:rFonts w:ascii="Consolas" w:eastAsia="Times New Roman" w:hAnsi="Consolas" w:cs="Times New Roman"/>
+          <w:kern w:val="0"/>
+          <w:sz w:val="20"/>
+          <w:szCs w:val="20"/>
+          <w:lang w:eastAsia="en-GB"/>
+          <w14:ligatures w14:val="none"/>
+        </w:rPr>
+        <w:t>theta_t</w:t>
+      </w:r>
+      <w:proofErr w:type="spellEnd"/>
+      <w:r>
+        <w:rPr>
+          <w:rFonts w:ascii="Consolas" w:eastAsia="Times New Roman" w:hAnsi="Consolas" w:cs="Times New Roman"/>
+          <w:kern w:val="0"/>
+          <w:sz w:val="20"/>
+          <w:szCs w:val="20"/>
+          <w:lang w:eastAsia="en-GB"/>
+          <w14:ligatures w14:val="none"/>
+        </w:rPr>
+        <w:t>(</w:t>
+      </w:r>
+      <w:proofErr w:type="spellStart"/>
+      <w:r>
+        <w:rPr>
+          <w:rFonts w:ascii="Consolas" w:eastAsia="Times New Roman" w:hAnsi="Consolas" w:cs="Times New Roman"/>
+          <w:kern w:val="0"/>
+          <w:sz w:val="20"/>
+          <w:szCs w:val="20"/>
+          <w:lang w:eastAsia="en-GB"/>
+          <w14:ligatures w14:val="none"/>
+        </w:rPr>
+        <w:t>i</w:t>
+      </w:r>
+      <w:proofErr w:type="spellEnd"/>
+      <w:r>
+        <w:rPr>
+          <w:rFonts w:ascii="Consolas" w:eastAsia="Times New Roman" w:hAnsi="Consolas" w:cs="Times New Roman"/>
+          <w:kern w:val="0"/>
+          <w:sz w:val="20"/>
+          <w:szCs w:val="20"/>
+          <w:lang w:eastAsia="en-GB"/>
+          <w14:ligatures w14:val="none"/>
+        </w:rPr>
+        <w:t xml:space="preserve">)^2 * </w:t>
+      </w:r>
+      <w:proofErr w:type="spellStart"/>
+      <w:proofErr w:type="gramStart"/>
+      <w:r>
+        <w:rPr>
+          <w:rFonts w:ascii="Consolas" w:eastAsia="Times New Roman" w:hAnsi="Consolas" w:cs="Times New Roman"/>
+          <w:kern w:val="0"/>
+          <w:sz w:val="20"/>
+          <w:szCs w:val="20"/>
+          <w:lang w:eastAsia="en-GB"/>
+          <w14:ligatures w14:val="none"/>
+        </w:rPr>
+        <w:t>duedx</w:t>
+      </w:r>
+      <w:proofErr w:type="spellEnd"/>
+      <w:r>
+        <w:rPr>
+          <w:rFonts w:ascii="Consolas" w:eastAsia="Times New Roman" w:hAnsi="Consolas" w:cs="Times New Roman"/>
+          <w:kern w:val="0"/>
+          <w:sz w:val="20"/>
+          <w:szCs w:val="20"/>
+          <w:lang w:eastAsia="en-GB"/>
+          <w14:ligatures w14:val="none"/>
+        </w:rPr>
+        <w:t>;</w:t>
+      </w:r>
+      <w:proofErr w:type="gramEnd"/>
+    </w:p>
+    <w:p>
+      <w:pPr>
+        <w:spacing w:after="0" w:line="240" w:lineRule="auto"/>
+        <w:rPr>
+          <w:rFonts w:ascii="Consolas" w:eastAsia="Times New Roman" w:hAnsi="Consolas" w:cs="Times New Roman"/>
+          <w:kern w:val="0"/>
+          <w:sz w:val="20"/>
+          <w:szCs w:val="20"/>
+          <w:lang w:eastAsia="en-GB"/>
+          <w14:ligatures w14:val="none"/>
+        </w:rPr>
+      </w:pPr>
+      <w:r>
+        <w:rPr>
+          <w:rFonts w:ascii="Consolas" w:eastAsia="Times New Roman" w:hAnsi="Consolas" w:cs="Times New Roman"/>
+          <w:kern w:val="0"/>
+          <w:sz w:val="20"/>
+          <w:szCs w:val="20"/>
+          <w:lang w:eastAsia="en-GB"/>
+          <w14:ligatures w14:val="none"/>
+        </w:rPr>
+        <w:t xml:space="preserve">    H = </w:t>
+      </w:r>
+      <w:proofErr w:type="spellStart"/>
+      <w:r>
+        <w:rPr>
+          <w:rFonts w:ascii="Consolas" w:eastAsia="Times New Roman" w:hAnsi="Consolas" w:cs="Times New Roman"/>
+          <w:kern w:val="0"/>
+          <w:sz w:val="20"/>
+          <w:szCs w:val="20"/>
+          <w:lang w:eastAsia="en-GB"/>
+          <w14:ligatures w14:val="none"/>
+        </w:rPr>
+        <w:t>thwaites_lookup</w:t>
+      </w:r>
+      <w:proofErr w:type="spellEnd"/>
+      <w:r>
+        <w:rPr>
+          <w:rFonts w:ascii="Consolas" w:eastAsia="Times New Roman" w:hAnsi="Consolas" w:cs="Times New Roman"/>
+          <w:kern w:val="0"/>
+          <w:sz w:val="20"/>
+          <w:szCs w:val="20"/>
+          <w:lang w:eastAsia="en-GB"/>
+          <w14:ligatures w14:val="none"/>
+        </w:rPr>
+        <w:t>(m</w:t>
+      </w:r>
+      <w:proofErr w:type="gramStart"/>
+      <w:r>
+        <w:rPr>
+          <w:rFonts w:ascii="Consolas" w:eastAsia="Times New Roman" w:hAnsi="Consolas" w:cs="Times New Roman"/>
+          <w:kern w:val="0"/>
+          <w:sz w:val="20"/>
+          <w:szCs w:val="20"/>
+          <w:lang w:eastAsia="en-GB"/>
+          <w14:ligatures w14:val="none"/>
+        </w:rPr>
+        <w:t>);</w:t>
+      </w:r>
+      <w:proofErr w:type="gramEnd"/>
+    </w:p>
+    <w:p>
+      <w:pPr>
+        <w:spacing w:after="0" w:line="240" w:lineRule="auto"/>
+        <w:rPr>
+          <w:rFonts w:ascii="Consolas" w:eastAsia="Times New Roman" w:hAnsi="Consolas" w:cs="Times New Roman"/>
+          <w:kern w:val="0"/>
+          <w:sz w:val="20"/>
+          <w:szCs w:val="20"/>
+          <w:lang w:eastAsia="en-GB"/>
+          <w14:ligatures w14:val="none"/>
+        </w:rPr>
+      </w:pPr>
+      <w:r>
+        <w:rPr>
+          <w:rFonts w:ascii="Consolas" w:eastAsia="Times New Roman" w:hAnsi="Consolas" w:cs="Times New Roman"/>
+          <w:kern w:val="0"/>
+          <w:sz w:val="20"/>
+          <w:szCs w:val="20"/>
+          <w:lang w:eastAsia="en-GB"/>
+          <w14:ligatures w14:val="none"/>
+        </w:rPr>
+        <w:t xml:space="preserve">    He = </w:t>
+      </w:r>
+      <w:proofErr w:type="spellStart"/>
+      <w:r>
+        <w:rPr>
+          <w:rFonts w:ascii="Consolas" w:eastAsia="Times New Roman" w:hAnsi="Consolas" w:cs="Times New Roman"/>
+          <w:kern w:val="0"/>
+          <w:sz w:val="20"/>
+          <w:szCs w:val="20"/>
+          <w:lang w:eastAsia="en-GB"/>
+          <w14:ligatures w14:val="none"/>
+        </w:rPr>
+        <w:t>laminar_He</w:t>
+      </w:r>
+      <w:proofErr w:type="spellEnd"/>
+      <w:r>
+        <w:rPr>
+          <w:rFonts w:ascii="Consolas" w:eastAsia="Times New Roman" w:hAnsi="Consolas" w:cs="Times New Roman"/>
+          <w:kern w:val="0"/>
+          <w:sz w:val="20"/>
+          <w:szCs w:val="20"/>
+          <w:lang w:eastAsia="en-GB"/>
+          <w14:ligatures w14:val="none"/>
+        </w:rPr>
+        <w:t>(H</w:t>
+      </w:r>
+      <w:proofErr w:type="gramStart"/>
+      <w:r>
+        <w:rPr>
+          <w:rFonts w:ascii="Consolas" w:eastAsia="Times New Roman" w:hAnsi="Consolas" w:cs="Times New Roman"/>
+          <w:kern w:val="0"/>
+          <w:sz w:val="20"/>
+          <w:szCs w:val="20"/>
+          <w:lang w:eastAsia="en-GB"/>
+          <w14:ligatures w14:val="none"/>
+        </w:rPr>
+        <w:t>);</w:t>
+      </w:r>
+      <w:proofErr w:type="gramEnd"/>
+    </w:p>
+    <w:p>
+      <w:pPr>
+        <w:spacing w:after="0" w:line="240" w:lineRule="auto"/>
+        <w:rPr>
+          <w:rFonts w:ascii="Consolas" w:eastAsia="Times New Roman" w:hAnsi="Consolas" w:cs="Times New Roman"/>
+          <w:kern w:val="0"/>
+          <w:sz w:val="20"/>
+          <w:szCs w:val="20"/>
+          <w:lang w:eastAsia="en-GB"/>
+          <w14:ligatures w14:val="none"/>
+        </w:rPr>
+      </w:pPr>
+    </w:p>
+    <w:p>
+      <w:pPr>
+        <w:spacing w:after="0" w:line="240" w:lineRule="auto"/>
+        <w:rPr>
+          <w:rFonts w:ascii="Consolas" w:eastAsia="Times New Roman" w:hAnsi="Consolas" w:cs="Times New Roman"/>
+          <w:kern w:val="0"/>
+          <w:sz w:val="20"/>
+          <w:szCs w:val="20"/>
+          <w:lang w:eastAsia="en-GB"/>
+          <w14:ligatures w14:val="none"/>
+        </w:rPr>
+      </w:pPr>
+      <w:r>
+        <w:rPr>
+          <w:rFonts w:ascii="Consolas" w:eastAsia="Times New Roman" w:hAnsi="Consolas" w:cs="Times New Roman"/>
+          <w:kern w:val="0"/>
+          <w:sz w:val="20"/>
+          <w:szCs w:val="20"/>
+          <w:lang w:eastAsia="en-GB"/>
+          <w14:ligatures w14:val="none"/>
+        </w:rPr>
+        <w:t xml:space="preserve">    </w:t>
+      </w:r>
       <w:r>
         <w:rPr>
           <w:rFonts w:ascii="Consolas" w:eastAsia="Times New Roman" w:hAnsi="Consolas" w:cs="Times New Roman"/>
@@ -3862,56 +6513,119 @@
           <w:lang w:eastAsia="en-GB"/>
           <w14:ligatures w14:val="none"/>
         </w:rPr>
-        <w:t>log(Rethet) &gt;= 18.4*He - 21.74</w:t>
-      </w:r>
-    </w:p>
-    <w:p>
-      <w:pPr>
-        <w:spacing w:after="0" w:line="240" w:lineRule="auto"/>
-        <w:rPr>
-          <w:rFonts w:ascii="Consolas" w:eastAsia="Times New Roman" w:hAnsi="Consolas" w:cs="Times New Roman"/>
-          <w:kern w:val="0"/>
-          <w:sz w:val="20"/>
-          <w:szCs w:val="20"/>
-          <w:lang w:eastAsia="en-GB"/>
-          <w14:ligatures w14:val="none"/>
-        </w:rPr>
-      </w:pPr>
-      <w:r>
-        <w:rPr>
-          <w:rFonts w:ascii="Consolas" w:eastAsia="Times New Roman" w:hAnsi="Consolas" w:cs="Times New Roman"/>
-          <w:kern w:val="0"/>
-          <w:sz w:val="20"/>
-          <w:szCs w:val="20"/>
-          <w:lang w:eastAsia="en-GB"/>
-          <w14:ligatures w14:val="none"/>
-        </w:rPr>
-        <w:t xml:space="preserve">        int = i;</w:t>
-      </w:r>
-    </w:p>
-    <w:p>
-      <w:pPr>
-        <w:spacing w:after="0" w:line="240" w:lineRule="auto"/>
-        <w:rPr>
-          <w:rFonts w:ascii="Consolas" w:eastAsia="Times New Roman" w:hAnsi="Consolas" w:cs="Times New Roman"/>
-          <w:kern w:val="0"/>
-          <w:sz w:val="20"/>
-          <w:szCs w:val="20"/>
-          <w:lang w:eastAsia="en-GB"/>
-          <w14:ligatures w14:val="none"/>
-        </w:rPr>
-      </w:pPr>
-      <w:r>
-        <w:rPr>
-          <w:rFonts w:ascii="Consolas" w:eastAsia="Times New Roman" w:hAnsi="Consolas" w:cs="Times New Roman"/>
-          <w:kern w:val="0"/>
-          <w:sz w:val="20"/>
-          <w:szCs w:val="20"/>
-          <w:lang w:eastAsia="en-GB"/>
-          <w14:ligatures w14:val="none"/>
-        </w:rPr>
-        <w:t xml:space="preserve">        laminar = false;</w:t>
-      </w:r>
+        <w:t>log(</w:t>
+      </w:r>
+      <w:proofErr w:type="spellStart"/>
+      <w:r>
+        <w:rPr>
+          <w:rFonts w:ascii="Consolas" w:eastAsia="Times New Roman" w:hAnsi="Consolas" w:cs="Times New Roman"/>
+          <w:kern w:val="0"/>
+          <w:sz w:val="20"/>
+          <w:szCs w:val="20"/>
+          <w:lang w:eastAsia="en-GB"/>
+          <w14:ligatures w14:val="none"/>
+        </w:rPr>
+        <w:t>Rethet</w:t>
+      </w:r>
+      <w:proofErr w:type="spellEnd"/>
+      <w:r>
+        <w:rPr>
+          <w:rFonts w:ascii="Consolas" w:eastAsia="Times New Roman" w:hAnsi="Consolas" w:cs="Times New Roman"/>
+          <w:kern w:val="0"/>
+          <w:sz w:val="20"/>
+          <w:szCs w:val="20"/>
+          <w:lang w:eastAsia="en-GB"/>
+          <w14:ligatures w14:val="none"/>
+        </w:rPr>
+        <w:t>) &gt;= 18.4*He - 21.74</w:t>
+      </w:r>
+    </w:p>
+    <w:p>
+      <w:pPr>
+        <w:spacing w:after="0" w:line="240" w:lineRule="auto"/>
+        <w:rPr>
+          <w:rFonts w:ascii="Consolas" w:eastAsia="Times New Roman" w:hAnsi="Consolas" w:cs="Times New Roman"/>
+          <w:kern w:val="0"/>
+          <w:sz w:val="20"/>
+          <w:szCs w:val="20"/>
+          <w:lang w:eastAsia="en-GB"/>
+          <w14:ligatures w14:val="none"/>
+        </w:rPr>
+      </w:pPr>
+      <w:r>
+        <w:rPr>
+          <w:rFonts w:ascii="Consolas" w:eastAsia="Times New Roman" w:hAnsi="Consolas" w:cs="Times New Roman"/>
+          <w:kern w:val="0"/>
+          <w:sz w:val="20"/>
+          <w:szCs w:val="20"/>
+          <w:lang w:eastAsia="en-GB"/>
+          <w14:ligatures w14:val="none"/>
+        </w:rPr>
+        <w:t xml:space="preserve">        int = </w:t>
+      </w:r>
+      <w:proofErr w:type="spellStart"/>
+      <w:proofErr w:type="gramStart"/>
+      <w:r>
+        <w:rPr>
+          <w:rFonts w:ascii="Consolas" w:eastAsia="Times New Roman" w:hAnsi="Consolas" w:cs="Times New Roman"/>
+          <w:kern w:val="0"/>
+          <w:sz w:val="20"/>
+          <w:szCs w:val="20"/>
+          <w:lang w:eastAsia="en-GB"/>
+          <w14:ligatures w14:val="none"/>
+        </w:rPr>
+        <w:t>i</w:t>
+      </w:r>
+      <w:proofErr w:type="spellEnd"/>
+      <w:r>
+        <w:rPr>
+          <w:rFonts w:ascii="Consolas" w:eastAsia="Times New Roman" w:hAnsi="Consolas" w:cs="Times New Roman"/>
+          <w:kern w:val="0"/>
+          <w:sz w:val="20"/>
+          <w:szCs w:val="20"/>
+          <w:lang w:eastAsia="en-GB"/>
+          <w14:ligatures w14:val="none"/>
+        </w:rPr>
+        <w:t>;</w:t>
+      </w:r>
+      <w:proofErr w:type="gramEnd"/>
+    </w:p>
+    <w:p>
+      <w:pPr>
+        <w:spacing w:after="0" w:line="240" w:lineRule="auto"/>
+        <w:rPr>
+          <w:rFonts w:ascii="Consolas" w:eastAsia="Times New Roman" w:hAnsi="Consolas" w:cs="Times New Roman"/>
+          <w:kern w:val="0"/>
+          <w:sz w:val="20"/>
+          <w:szCs w:val="20"/>
+          <w:lang w:eastAsia="en-GB"/>
+          <w14:ligatures w14:val="none"/>
+        </w:rPr>
+      </w:pPr>
+      <w:r>
+        <w:rPr>
+          <w:rFonts w:ascii="Consolas" w:eastAsia="Times New Roman" w:hAnsi="Consolas" w:cs="Times New Roman"/>
+          <w:kern w:val="0"/>
+          <w:sz w:val="20"/>
+          <w:szCs w:val="20"/>
+          <w:lang w:eastAsia="en-GB"/>
+          <w14:ligatures w14:val="none"/>
+        </w:rPr>
+        <w:t xml:space="preserve">        laminar = </w:t>
+      </w:r>
+      <w:proofErr w:type="gramStart"/>
+      <w:r>
+        <w:rPr>
+          <w:rFonts w:ascii="Consolas" w:eastAsia="Times New Roman" w:hAnsi="Consolas" w:cs="Times New Roman"/>
+          <w:kern w:val="0"/>
+          <w:sz w:val="20"/>
+          <w:szCs w:val="20"/>
+          <w:lang w:eastAsia="en-GB"/>
+          <w14:ligatures w14:val="none"/>
+        </w:rPr>
+        <w:t>false;</w:t>
+      </w:r>
+      <w:proofErr w:type="gramEnd"/>
     </w:p>
     <w:p>
       <w:pPr>
@@ -3981,31 +6695,105 @@
           <w:lang w:eastAsia="en-GB"/>
           <w14:ligatures w14:val="none"/>
         </w:rPr>
-        <w:t xml:space="preserve">        ils = i;</w:t>
-      </w:r>
-    </w:p>
-    <w:p>
-      <w:pPr>
-        <w:spacing w:after="0" w:line="240" w:lineRule="auto"/>
-        <w:rPr>
-          <w:rFonts w:ascii="Consolas" w:eastAsia="Times New Roman" w:hAnsi="Consolas" w:cs="Times New Roman"/>
-          <w:kern w:val="0"/>
-          <w:sz w:val="20"/>
-          <w:szCs w:val="20"/>
-          <w:lang w:eastAsia="en-GB"/>
-          <w14:ligatures w14:val="none"/>
-        </w:rPr>
-      </w:pPr>
-      <w:r>
-        <w:rPr>
-          <w:rFonts w:ascii="Consolas" w:eastAsia="Times New Roman" w:hAnsi="Consolas" w:cs="Times New Roman"/>
-          <w:kern w:val="0"/>
-          <w:sz w:val="20"/>
-          <w:szCs w:val="20"/>
-          <w:lang w:eastAsia="en-GB"/>
-          <w14:ligatures w14:val="none"/>
-        </w:rPr>
-        <w:t xml:space="preserve">        laminar = false;   </w:t>
+        <w:t xml:space="preserve">        </w:t>
+      </w:r>
+      <w:proofErr w:type="spellStart"/>
+      <w:r>
+        <w:rPr>
+          <w:rFonts w:ascii="Consolas" w:eastAsia="Times New Roman" w:hAnsi="Consolas" w:cs="Times New Roman"/>
+          <w:kern w:val="0"/>
+          <w:sz w:val="20"/>
+          <w:szCs w:val="20"/>
+          <w:lang w:eastAsia="en-GB"/>
+          <w14:ligatures w14:val="none"/>
+        </w:rPr>
+        <w:t>ils</w:t>
+      </w:r>
+      <w:proofErr w:type="spellEnd"/>
+      <w:r>
+        <w:rPr>
+          <w:rFonts w:ascii="Consolas" w:eastAsia="Times New Roman" w:hAnsi="Consolas" w:cs="Times New Roman"/>
+          <w:kern w:val="0"/>
+          <w:sz w:val="20"/>
+          <w:szCs w:val="20"/>
+          <w:lang w:eastAsia="en-GB"/>
+          <w14:ligatures w14:val="none"/>
+        </w:rPr>
+        <w:t xml:space="preserve"> = </w:t>
+      </w:r>
+      <w:proofErr w:type="spellStart"/>
+      <w:proofErr w:type="gramStart"/>
+      <w:r>
+        <w:rPr>
+          <w:rFonts w:ascii="Consolas" w:eastAsia="Times New Roman" w:hAnsi="Consolas" w:cs="Times New Roman"/>
+          <w:kern w:val="0"/>
+          <w:sz w:val="20"/>
+          <w:szCs w:val="20"/>
+          <w:lang w:eastAsia="en-GB"/>
+          <w14:ligatures w14:val="none"/>
+        </w:rPr>
+        <w:t>i</w:t>
+      </w:r>
+      <w:proofErr w:type="spellEnd"/>
+      <w:r>
+        <w:rPr>
+          <w:rFonts w:ascii="Consolas" w:eastAsia="Times New Roman" w:hAnsi="Consolas" w:cs="Times New Roman"/>
+          <w:kern w:val="0"/>
+          <w:sz w:val="20"/>
+          <w:szCs w:val="20"/>
+          <w:lang w:eastAsia="en-GB"/>
+          <w14:ligatures w14:val="none"/>
+        </w:rPr>
+        <w:t>;</w:t>
+      </w:r>
+      <w:proofErr w:type="gramEnd"/>
+    </w:p>
+    <w:p>
+      <w:pPr>
+        <w:spacing w:after="0" w:line="240" w:lineRule="auto"/>
+        <w:rPr>
+          <w:rFonts w:ascii="Consolas" w:eastAsia="Times New Roman" w:hAnsi="Consolas" w:cs="Times New Roman"/>
+          <w:kern w:val="0"/>
+          <w:sz w:val="20"/>
+          <w:szCs w:val="20"/>
+          <w:lang w:eastAsia="en-GB"/>
+          <w14:ligatures w14:val="none"/>
+        </w:rPr>
+      </w:pPr>
+      <w:r>
+        <w:rPr>
+          <w:rFonts w:ascii="Consolas" w:eastAsia="Times New Roman" w:hAnsi="Consolas" w:cs="Times New Roman"/>
+          <w:kern w:val="0"/>
+          <w:sz w:val="20"/>
+          <w:szCs w:val="20"/>
+          <w:lang w:eastAsia="en-GB"/>
+          <w14:ligatures w14:val="none"/>
+        </w:rPr>
+        <w:t xml:space="preserve">        laminar = </w:t>
+      </w:r>
+      <w:proofErr w:type="gramStart"/>
+      <w:r>
+        <w:rPr>
+          <w:rFonts w:ascii="Consolas" w:eastAsia="Times New Roman" w:hAnsi="Consolas" w:cs="Times New Roman"/>
+          <w:kern w:val="0"/>
+          <w:sz w:val="20"/>
+          <w:szCs w:val="20"/>
+          <w:lang w:eastAsia="en-GB"/>
+          <w14:ligatures w14:val="none"/>
+        </w:rPr>
+        <w:t>false;</w:t>
+      </w:r>
+      <w:proofErr w:type="gramEnd"/>
+      <w:r>
+        <w:rPr>
+          <w:rFonts w:ascii="Consolas" w:eastAsia="Times New Roman" w:hAnsi="Consolas" w:cs="Times New Roman"/>
+          <w:kern w:val="0"/>
+          <w:sz w:val="20"/>
+          <w:szCs w:val="20"/>
+          <w:lang w:eastAsia="en-GB"/>
+          <w14:ligatures w14:val="none"/>
+        </w:rPr>
+        <w:t xml:space="preserve">   </w:t>
       </w:r>
     </w:p>
     <w:p>
@@ -4105,6 +6893,8 @@
         </w:rPr>
         <w:t xml:space="preserve">format </w:t>
       </w:r>
+      <w:proofErr w:type="spellStart"/>
+      <w:proofErr w:type="gramStart"/>
       <w:r>
         <w:rPr>
           <w:rFonts w:ascii="Consolas" w:eastAsia="Times New Roman" w:hAnsi="Consolas" w:cs="Times New Roman"/>
@@ -4117,6 +6907,7 @@
         </w:rPr>
         <w:t>shortE</w:t>
       </w:r>
+      <w:proofErr w:type="spellEnd"/>
       <w:r>
         <w:rPr>
           <w:rFonts w:ascii="Consolas" w:eastAsia="Times New Roman" w:hAnsi="Consolas" w:cs="Times New Roman"/>
@@ -4128,6 +6919,7 @@
         </w:rPr>
         <w:t>;</w:t>
       </w:r>
+      <w:proofErr w:type="gramEnd"/>
     </w:p>
     <w:p>
       <w:pPr>
@@ -4190,16 +6982,29 @@
           <w14:ligatures w14:val="none"/>
         </w:rPr>
       </w:pPr>
-      <w:r>
-        <w:rPr>
-          <w:rFonts w:ascii="Consolas" w:eastAsia="Times New Roman" w:hAnsi="Consolas" w:cs="Times New Roman"/>
-          <w:kern w:val="0"/>
-          <w:sz w:val="20"/>
-          <w:szCs w:val="20"/>
-          <w:lang w:eastAsia="en-GB"/>
-          <w14:ligatures w14:val="none"/>
-        </w:rPr>
-        <w:t>disp([</w:t>
+      <w:proofErr w:type="spellStart"/>
+      <w:r>
+        <w:rPr>
+          <w:rFonts w:ascii="Consolas" w:eastAsia="Times New Roman" w:hAnsi="Consolas" w:cs="Times New Roman"/>
+          <w:kern w:val="0"/>
+          <w:sz w:val="20"/>
+          <w:szCs w:val="20"/>
+          <w:lang w:eastAsia="en-GB"/>
+          <w14:ligatures w14:val="none"/>
+        </w:rPr>
+        <w:t>disp</w:t>
+      </w:r>
+      <w:proofErr w:type="spellEnd"/>
+      <w:r>
+        <w:rPr>
+          <w:rFonts w:ascii="Consolas" w:eastAsia="Times New Roman" w:hAnsi="Consolas" w:cs="Times New Roman"/>
+          <w:kern w:val="0"/>
+          <w:sz w:val="20"/>
+          <w:szCs w:val="20"/>
+          <w:lang w:eastAsia="en-GB"/>
+          <w14:ligatures w14:val="none"/>
+        </w:rPr>
+        <w:t>([</w:t>
       </w:r>
       <w:r>
         <w:rPr>
@@ -4270,19 +7075,9 @@
           <w:lang w:eastAsia="en-GB"/>
           <w14:ligatures w14:val="none"/>
         </w:rPr>
-        <w:t xml:space="preserve">' with Rethet ' </w:t>
-      </w:r>
-      <w:r>
-        <w:rPr>
-          <w:rFonts w:ascii="Consolas" w:eastAsia="Times New Roman" w:hAnsi="Consolas" w:cs="Times New Roman"/>
-          <w:kern w:val="0"/>
-          <w:sz w:val="20"/>
-          <w:szCs w:val="20"/>
-          <w:lang w:eastAsia="en-GB"/>
-          <w14:ligatures w14:val="none"/>
-        </w:rPr>
-        <w:t>sprintf(</w:t>
-      </w:r>
+        <w:t xml:space="preserve">' </w:t>
+      </w:r>
+      <w:proofErr w:type="gramStart"/>
       <w:r>
         <w:rPr>
           <w:rFonts w:ascii="Consolas" w:eastAsia="Times New Roman" w:hAnsi="Consolas" w:cs="Times New Roman"/>
@@ -4293,6 +7088,81 @@
           <w:lang w:eastAsia="en-GB"/>
           <w14:ligatures w14:val="none"/>
         </w:rPr>
+        <w:t>with</w:t>
+      </w:r>
+      <w:proofErr w:type="gramEnd"/>
+      <w:r>
+        <w:rPr>
+          <w:rFonts w:ascii="Consolas" w:eastAsia="Times New Roman" w:hAnsi="Consolas" w:cs="Times New Roman"/>
+          <w:color w:val="A709F5"/>
+          <w:kern w:val="0"/>
+          <w:sz w:val="20"/>
+          <w:szCs w:val="20"/>
+          <w:lang w:eastAsia="en-GB"/>
+          <w14:ligatures w14:val="none"/>
+        </w:rPr>
+        <w:t xml:space="preserve"> </w:t>
+      </w:r>
+      <w:proofErr w:type="spellStart"/>
+      <w:r>
+        <w:rPr>
+          <w:rFonts w:ascii="Consolas" w:eastAsia="Times New Roman" w:hAnsi="Consolas" w:cs="Times New Roman"/>
+          <w:color w:val="A709F5"/>
+          <w:kern w:val="0"/>
+          <w:sz w:val="20"/>
+          <w:szCs w:val="20"/>
+          <w:lang w:eastAsia="en-GB"/>
+          <w14:ligatures w14:val="none"/>
+        </w:rPr>
+        <w:t>Rethet</w:t>
+      </w:r>
+      <w:proofErr w:type="spellEnd"/>
+      <w:r>
+        <w:rPr>
+          <w:rFonts w:ascii="Consolas" w:eastAsia="Times New Roman" w:hAnsi="Consolas" w:cs="Times New Roman"/>
+          <w:color w:val="A709F5"/>
+          <w:kern w:val="0"/>
+          <w:sz w:val="20"/>
+          <w:szCs w:val="20"/>
+          <w:lang w:eastAsia="en-GB"/>
+          <w14:ligatures w14:val="none"/>
+        </w:rPr>
+        <w:t xml:space="preserve"> ' </w:t>
+      </w:r>
+      <w:proofErr w:type="spellStart"/>
+      <w:r>
+        <w:rPr>
+          <w:rFonts w:ascii="Consolas" w:eastAsia="Times New Roman" w:hAnsi="Consolas" w:cs="Times New Roman"/>
+          <w:kern w:val="0"/>
+          <w:sz w:val="20"/>
+          <w:szCs w:val="20"/>
+          <w:lang w:eastAsia="en-GB"/>
+          <w14:ligatures w14:val="none"/>
+        </w:rPr>
+        <w:t>sprintf</w:t>
+      </w:r>
+      <w:proofErr w:type="spellEnd"/>
+      <w:r>
+        <w:rPr>
+          <w:rFonts w:ascii="Consolas" w:eastAsia="Times New Roman" w:hAnsi="Consolas" w:cs="Times New Roman"/>
+          <w:kern w:val="0"/>
+          <w:sz w:val="20"/>
+          <w:szCs w:val="20"/>
+          <w:lang w:eastAsia="en-GB"/>
+          <w14:ligatures w14:val="none"/>
+        </w:rPr>
+        <w:t>(</w:t>
+      </w:r>
+      <w:r>
+        <w:rPr>
+          <w:rFonts w:ascii="Consolas" w:eastAsia="Times New Roman" w:hAnsi="Consolas" w:cs="Times New Roman"/>
+          <w:color w:val="A709F5"/>
+          <w:kern w:val="0"/>
+          <w:sz w:val="20"/>
+          <w:szCs w:val="20"/>
+          <w:lang w:eastAsia="en-GB"/>
+          <w14:ligatures w14:val="none"/>
+        </w:rPr>
         <w:t>'%.1e'</w:t>
       </w:r>
       <w:r>
@@ -4304,7 +7174,31 @@
           <w:lang w:eastAsia="en-GB"/>
           <w14:ligatures w14:val="none"/>
         </w:rPr>
-        <w:t xml:space="preserve">, Rethet)]) </w:t>
+        <w:t xml:space="preserve">, </w:t>
+      </w:r>
+      <w:proofErr w:type="spellStart"/>
+      <w:r>
+        <w:rPr>
+          <w:rFonts w:ascii="Consolas" w:eastAsia="Times New Roman" w:hAnsi="Consolas" w:cs="Times New Roman"/>
+          <w:kern w:val="0"/>
+          <w:sz w:val="20"/>
+          <w:szCs w:val="20"/>
+          <w:lang w:eastAsia="en-GB"/>
+          <w14:ligatures w14:val="none"/>
+        </w:rPr>
+        <w:t>Rethet</w:t>
+      </w:r>
+      <w:proofErr w:type="spellEnd"/>
+      <w:r>
+        <w:rPr>
+          <w:rFonts w:ascii="Consolas" w:eastAsia="Times New Roman" w:hAnsi="Consolas" w:cs="Times New Roman"/>
+          <w:kern w:val="0"/>
+          <w:sz w:val="20"/>
+          <w:szCs w:val="20"/>
+          <w:lang w:eastAsia="en-GB"/>
+          <w14:ligatures w14:val="none"/>
+        </w:rPr>
+        <w:t xml:space="preserve">)]) </w:t>
       </w:r>
       <w:r>
         <w:rPr>
@@ -4381,40 +7275,66 @@
         </w:rPr>
         <w:t xml:space="preserve">if </w:t>
       </w:r>
-      <w:r>
-        <w:rPr>
-          <w:rFonts w:ascii="Consolas" w:eastAsia="Times New Roman" w:hAnsi="Consolas" w:cs="Times New Roman"/>
-          <w:kern w:val="0"/>
-          <w:sz w:val="20"/>
-          <w:szCs w:val="20"/>
-          <w:lang w:eastAsia="en-GB"/>
-          <w14:ligatures w14:val="none"/>
-        </w:rPr>
-        <w:t>ils ~= 0</w:t>
-      </w:r>
-    </w:p>
-    <w:p>
-      <w:pPr>
-        <w:spacing w:after="0" w:line="240" w:lineRule="auto"/>
-        <w:rPr>
-          <w:rFonts w:ascii="Consolas" w:eastAsia="Times New Roman" w:hAnsi="Consolas" w:cs="Times New Roman"/>
-          <w:kern w:val="0"/>
-          <w:sz w:val="20"/>
-          <w:szCs w:val="20"/>
-          <w:lang w:eastAsia="en-GB"/>
-          <w14:ligatures w14:val="none"/>
-        </w:rPr>
-      </w:pPr>
-      <w:r>
-        <w:rPr>
-          <w:rFonts w:ascii="Consolas" w:eastAsia="Times New Roman" w:hAnsi="Consolas" w:cs="Times New Roman"/>
-          <w:kern w:val="0"/>
-          <w:sz w:val="20"/>
-          <w:szCs w:val="20"/>
-          <w:lang w:eastAsia="en-GB"/>
-          <w14:ligatures w14:val="none"/>
-        </w:rPr>
-        <w:t>disp([</w:t>
+      <w:proofErr w:type="spellStart"/>
+      <w:r>
+        <w:rPr>
+          <w:rFonts w:ascii="Consolas" w:eastAsia="Times New Roman" w:hAnsi="Consolas" w:cs="Times New Roman"/>
+          <w:kern w:val="0"/>
+          <w:sz w:val="20"/>
+          <w:szCs w:val="20"/>
+          <w:lang w:eastAsia="en-GB"/>
+          <w14:ligatures w14:val="none"/>
+        </w:rPr>
+        <w:t>ils</w:t>
+      </w:r>
+      <w:proofErr w:type="spellEnd"/>
+      <w:r>
+        <w:rPr>
+          <w:rFonts w:ascii="Consolas" w:eastAsia="Times New Roman" w:hAnsi="Consolas" w:cs="Times New Roman"/>
+          <w:kern w:val="0"/>
+          <w:sz w:val="20"/>
+          <w:szCs w:val="20"/>
+          <w:lang w:eastAsia="en-GB"/>
+          <w14:ligatures w14:val="none"/>
+        </w:rPr>
+        <w:t xml:space="preserve"> ~= 0</w:t>
+      </w:r>
+    </w:p>
+    <w:p>
+      <w:pPr>
+        <w:spacing w:after="0" w:line="240" w:lineRule="auto"/>
+        <w:rPr>
+          <w:rFonts w:ascii="Consolas" w:eastAsia="Times New Roman" w:hAnsi="Consolas" w:cs="Times New Roman"/>
+          <w:kern w:val="0"/>
+          <w:sz w:val="20"/>
+          <w:szCs w:val="20"/>
+          <w:lang w:eastAsia="en-GB"/>
+          <w14:ligatures w14:val="none"/>
+        </w:rPr>
+      </w:pPr>
+      <w:proofErr w:type="spellStart"/>
+      <w:r>
+        <w:rPr>
+          <w:rFonts w:ascii="Consolas" w:eastAsia="Times New Roman" w:hAnsi="Consolas" w:cs="Times New Roman"/>
+          <w:kern w:val="0"/>
+          <w:sz w:val="20"/>
+          <w:szCs w:val="20"/>
+          <w:lang w:eastAsia="en-GB"/>
+          <w14:ligatures w14:val="none"/>
+        </w:rPr>
+        <w:t>disp</w:t>
+      </w:r>
+      <w:proofErr w:type="spellEnd"/>
+      <w:r>
+        <w:rPr>
+          <w:rFonts w:ascii="Consolas" w:eastAsia="Times New Roman" w:hAnsi="Consolas" w:cs="Times New Roman"/>
+          <w:kern w:val="0"/>
+          <w:sz w:val="20"/>
+          <w:szCs w:val="20"/>
+          <w:lang w:eastAsia="en-GB"/>
+          <w14:ligatures w14:val="none"/>
+        </w:rPr>
+        <w:t>([</w:t>
       </w:r>
       <w:r>
         <w:rPr>
@@ -4437,7 +7357,31 @@
           <w:lang w:eastAsia="en-GB"/>
           <w14:ligatures w14:val="none"/>
         </w:rPr>
-        <w:t xml:space="preserve">num2str(x(ils)) </w:t>
+        <w:t>num2str(x(</w:t>
+      </w:r>
+      <w:proofErr w:type="spellStart"/>
+      <w:r>
+        <w:rPr>
+          <w:rFonts w:ascii="Consolas" w:eastAsia="Times New Roman" w:hAnsi="Consolas" w:cs="Times New Roman"/>
+          <w:kern w:val="0"/>
+          <w:sz w:val="20"/>
+          <w:szCs w:val="20"/>
+          <w:lang w:eastAsia="en-GB"/>
+          <w14:ligatures w14:val="none"/>
+        </w:rPr>
+        <w:t>ils</w:t>
+      </w:r>
+      <w:proofErr w:type="spellEnd"/>
+      <w:r>
+        <w:rPr>
+          <w:rFonts w:ascii="Consolas" w:eastAsia="Times New Roman" w:hAnsi="Consolas" w:cs="Times New Roman"/>
+          <w:kern w:val="0"/>
+          <w:sz w:val="20"/>
+          <w:szCs w:val="20"/>
+          <w:lang w:eastAsia="en-GB"/>
+          <w14:ligatures w14:val="none"/>
+        </w:rPr>
+        <w:t xml:space="preserve">)) </w:t>
       </w:r>
       <w:r>
         <w:rPr>
@@ -4485,19 +7429,9 @@
           <w:lang w:eastAsia="en-GB"/>
           <w14:ligatures w14:val="none"/>
         </w:rPr>
-        <w:t xml:space="preserve">' with Rethet ' </w:t>
-      </w:r>
-      <w:r>
-        <w:rPr>
-          <w:rFonts w:ascii="Consolas" w:eastAsia="Times New Roman" w:hAnsi="Consolas" w:cs="Times New Roman"/>
-          <w:kern w:val="0"/>
-          <w:sz w:val="20"/>
-          <w:szCs w:val="20"/>
-          <w:lang w:eastAsia="en-GB"/>
-          <w14:ligatures w14:val="none"/>
-        </w:rPr>
-        <w:t>sprintf(</w:t>
-      </w:r>
+        <w:t xml:space="preserve">' </w:t>
+      </w:r>
+      <w:proofErr w:type="gramStart"/>
       <w:r>
         <w:rPr>
           <w:rFonts w:ascii="Consolas" w:eastAsia="Times New Roman" w:hAnsi="Consolas" w:cs="Times New Roman"/>
@@ -4508,6 +7442,81 @@
           <w:lang w:eastAsia="en-GB"/>
           <w14:ligatures w14:val="none"/>
         </w:rPr>
+        <w:t>with</w:t>
+      </w:r>
+      <w:proofErr w:type="gramEnd"/>
+      <w:r>
+        <w:rPr>
+          <w:rFonts w:ascii="Consolas" w:eastAsia="Times New Roman" w:hAnsi="Consolas" w:cs="Times New Roman"/>
+          <w:color w:val="A709F5"/>
+          <w:kern w:val="0"/>
+          <w:sz w:val="20"/>
+          <w:szCs w:val="20"/>
+          <w:lang w:eastAsia="en-GB"/>
+          <w14:ligatures w14:val="none"/>
+        </w:rPr>
+        <w:t xml:space="preserve"> </w:t>
+      </w:r>
+      <w:proofErr w:type="spellStart"/>
+      <w:r>
+        <w:rPr>
+          <w:rFonts w:ascii="Consolas" w:eastAsia="Times New Roman" w:hAnsi="Consolas" w:cs="Times New Roman"/>
+          <w:color w:val="A709F5"/>
+          <w:kern w:val="0"/>
+          <w:sz w:val="20"/>
+          <w:szCs w:val="20"/>
+          <w:lang w:eastAsia="en-GB"/>
+          <w14:ligatures w14:val="none"/>
+        </w:rPr>
+        <w:t>Rethet</w:t>
+      </w:r>
+      <w:proofErr w:type="spellEnd"/>
+      <w:r>
+        <w:rPr>
+          <w:rFonts w:ascii="Consolas" w:eastAsia="Times New Roman" w:hAnsi="Consolas" w:cs="Times New Roman"/>
+          <w:color w:val="A709F5"/>
+          <w:kern w:val="0"/>
+          <w:sz w:val="20"/>
+          <w:szCs w:val="20"/>
+          <w:lang w:eastAsia="en-GB"/>
+          <w14:ligatures w14:val="none"/>
+        </w:rPr>
+        <w:t xml:space="preserve"> ' </w:t>
+      </w:r>
+      <w:proofErr w:type="spellStart"/>
+      <w:r>
+        <w:rPr>
+          <w:rFonts w:ascii="Consolas" w:eastAsia="Times New Roman" w:hAnsi="Consolas" w:cs="Times New Roman"/>
+          <w:kern w:val="0"/>
+          <w:sz w:val="20"/>
+          <w:szCs w:val="20"/>
+          <w:lang w:eastAsia="en-GB"/>
+          <w14:ligatures w14:val="none"/>
+        </w:rPr>
+        <w:t>sprintf</w:t>
+      </w:r>
+      <w:proofErr w:type="spellEnd"/>
+      <w:r>
+        <w:rPr>
+          <w:rFonts w:ascii="Consolas" w:eastAsia="Times New Roman" w:hAnsi="Consolas" w:cs="Times New Roman"/>
+          <w:kern w:val="0"/>
+          <w:sz w:val="20"/>
+          <w:szCs w:val="20"/>
+          <w:lang w:eastAsia="en-GB"/>
+          <w14:ligatures w14:val="none"/>
+        </w:rPr>
+        <w:t>(</w:t>
+      </w:r>
+      <w:r>
+        <w:rPr>
+          <w:rFonts w:ascii="Consolas" w:eastAsia="Times New Roman" w:hAnsi="Consolas" w:cs="Times New Roman"/>
+          <w:color w:val="A709F5"/>
+          <w:kern w:val="0"/>
+          <w:sz w:val="20"/>
+          <w:szCs w:val="20"/>
+          <w:lang w:eastAsia="en-GB"/>
+          <w14:ligatures w14:val="none"/>
+        </w:rPr>
         <w:t>'%.1e'</w:t>
       </w:r>
       <w:r>
@@ -4519,7 +7528,31 @@
           <w:lang w:eastAsia="en-GB"/>
           <w14:ligatures w14:val="none"/>
         </w:rPr>
-        <w:t>, Rethet)])</w:t>
+        <w:t xml:space="preserve">, </w:t>
+      </w:r>
+      <w:proofErr w:type="spellStart"/>
+      <w:r>
+        <w:rPr>
+          <w:rFonts w:ascii="Consolas" w:eastAsia="Times New Roman" w:hAnsi="Consolas" w:cs="Times New Roman"/>
+          <w:kern w:val="0"/>
+          <w:sz w:val="20"/>
+          <w:szCs w:val="20"/>
+          <w:lang w:eastAsia="en-GB"/>
+          <w14:ligatures w14:val="none"/>
+        </w:rPr>
+        <w:t>Rethet</w:t>
+      </w:r>
+      <w:proofErr w:type="spellEnd"/>
+      <w:r>
+        <w:rPr>
+          <w:rFonts w:ascii="Consolas" w:eastAsia="Times New Roman" w:hAnsi="Consolas" w:cs="Times New Roman"/>
+          <w:kern w:val="0"/>
+          <w:sz w:val="20"/>
+          <w:szCs w:val="20"/>
+          <w:lang w:eastAsia="en-GB"/>
+          <w14:ligatures w14:val="none"/>
+        </w:rPr>
+        <w:t>)])</w:t>
       </w:r>
     </w:p>
     <w:p>
@@ -4546,6 +7579,17 @@
         </w:rPr>
         <w:t>end</w:t>
       </w:r>
+    </w:p>
+    <w:p>
+      <w:pPr>
+        <w:rPr>
+          <w:rFonts w:ascii="Calibri" w:hAnsi="Calibri" w:cs="Calibri"/>
+          <w:b/>
+          <w:bCs/>
+          <w:sz w:val="24"/>
+          <w:szCs w:val="24"/>
+        </w:rPr>
+      </w:pPr>
     </w:p>
     <w:p>
       <w:pPr>
@@ -4608,6 +7652,7 @@
                 <w:vertAlign w:val="subscript"/>
               </w:rPr>
             </w:pPr>
+            <w:proofErr w:type="spellStart"/>
             <w:r>
               <w:rPr>
                 <w:rFonts w:ascii="Calibri" w:hAnsi="Calibri" w:cs="Calibri"/>
@@ -4625,6 +7670,7 @@
               </w:rPr>
               <w:t>L</w:t>
             </w:r>
+            <w:proofErr w:type="spellEnd"/>
           </w:p>
         </w:tc>
         <w:tc>
@@ -4862,7 +7908,16 @@
           <w:sz w:val="24"/>
           <w:szCs w:val="24"/>
         </w:rPr>
-        <w:t>separation at Re</w:t>
+        <w:t xml:space="preserve">separation at </w:t>
+      </w:r>
+      <w:proofErr w:type="spellStart"/>
+      <w:r>
+        <w:rPr>
+          <w:rFonts w:ascii="Calibri" w:hAnsi="Calibri" w:cs="Calibri"/>
+          <w:sz w:val="24"/>
+          <w:szCs w:val="24"/>
+        </w:rPr>
+        <w:t>Re</w:t>
       </w:r>
       <w:r>
         <w:rPr>
@@ -4873,6 +7928,7 @@
         </w:rPr>
         <w:t>L</w:t>
       </w:r>
+      <w:proofErr w:type="spellEnd"/>
       <w:r>
         <w:rPr>
           <w:rFonts w:ascii="Calibri" w:hAnsi="Calibri" w:cs="Calibri"/>
@@ -5521,6 +8577,7 @@
   <w:style w:type="character" w:default="1" w:styleId="DefaultParagraphFont">
     <w:name w:val="Default Paragraph Font"/>
     <w:uiPriority w:val="1"/>
+    <w:semiHidden/>
     <w:unhideWhenUsed/>
   </w:style>
   <w:style w:type="table" w:default="1" w:styleId="TableNormal">

--- a/SA1_lj392_rw708_report2.docx
+++ b/SA1_lj392_rw708_report2.docx
@@ -30,7 +30,20 @@
           <w:lang w:eastAsia="en-GB"/>
           <w14:ligatures w14:val="none"/>
         </w:rPr>
-        <w:t>SA1 Interim Report 1</w:t>
+        <w:t xml:space="preserve">SA1 Interim Report </w:t>
+      </w:r>
+      <w:r>
+        <w:rPr>
+          <w:rFonts w:ascii="Calibri" w:eastAsia="Times New Roman" w:hAnsi="Calibri" w:cs="Calibri"/>
+          <w:b/>
+          <w:bCs/>
+          <w:kern w:val="0"/>
+          <w:sz w:val="36"/>
+          <w:szCs w:val="36"/>
+          <w:lang w:eastAsia="en-GB"/>
+          <w14:ligatures w14:val="none"/>
+        </w:rPr>
+        <w:t>2</w:t>
       </w:r>
     </w:p>
     <w:p>
@@ -13410,6 +13423,7 @@
   <w:style w:type="character" w:default="1" w:styleId="DefaultParagraphFont">
     <w:name w:val="Default Paragraph Font"/>
     <w:uiPriority w:val="1"/>
+    <w:semiHidden/>
     <w:unhideWhenUsed/>
   </w:style>
   <w:style w:type="table" w:default="1" w:styleId="TableNormal">
